--- a/Manual del sistema.docx
+++ b/Manual del sistema.docx
@@ -537,7 +537,7 @@
               </mc:Choice>
               <mc:Fallback>
                 <w:pict>
-                  <v:rect w14:anchorId="15390A32" id="Rectángulo 468" o:spid="_x0000_s1026" style="position:absolute;margin-left:0;margin-top:0;width:244.8pt;height:554.4pt;z-index:251659264;visibility:visible;mso-wrap-style:square;mso-width-percent:400;mso-height-percent:700;mso-left-percent:440;mso-top-percent:25;mso-wrap-distance-left:9pt;mso-wrap-distance-top:0;mso-wrap-distance-right:9pt;mso-wrap-distance-bottom:0;mso-position-horizontal-relative:page;mso-position-vertical-relative:page;mso-width-percent:400;mso-height-percent:700;mso-left-percent:440;mso-top-percent:25;mso-width-relative:page;mso-height-relative:page;v-text-anchor:middle" o:gfxdata="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" fillcolor="white [3212]" strokecolor="#747070 [1614]" strokeweight="1.25pt">
+                  <v:rect w14:anchorId="7D9D9DAB" id="Rectángulo 468" o:spid="_x0000_s1026" style="position:absolute;margin-left:0;margin-top:0;width:244.8pt;height:554.4pt;z-index:251659264;visibility:visible;mso-wrap-style:square;mso-width-percent:400;mso-height-percent:700;mso-left-percent:440;mso-top-percent:25;mso-wrap-distance-left:9pt;mso-wrap-distance-top:0;mso-wrap-distance-right:9pt;mso-wrap-distance-bottom:0;mso-position-horizontal-relative:page;mso-position-vertical-relative:page;mso-width-percent:400;mso-height-percent:700;mso-left-percent:440;mso-top-percent:25;mso-width-relative:page;mso-height-relative:page;v-text-anchor:middle" o:gfxdata="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" fillcolor="white [3212]" strokecolor="#747070 [1614]" strokeweight="1.25pt">
                     <w10:wrap anchorx="page" anchory="page"/>
                   </v:rect>
                 </w:pict>
@@ -634,7 +634,7 @@
               </mc:Choice>
               <mc:Fallback>
                 <w:pict>
-                  <v:rect w14:anchorId="2E07B7A1" id="Rectángulo 469" o:spid="_x0000_s1026" style="position:absolute;margin-left:0;margin-top:0;width:226.45pt;height:9.35pt;z-index:251662336;visibility:visible;mso-wrap-style:square;mso-width-percent:370;mso-height-percent:0;mso-left-percent:455;mso-top-percent:690;mso-wrap-distance-left:9pt;mso-wrap-distance-top:0;mso-wrap-distance-right:9pt;mso-wrap-distance-bottom:0;mso-position-horizontal-relative:page;mso-position-vertical-relative:page;mso-width-percent:370;mso-height-percent:0;mso-left-percent:455;mso-top-percent:690;mso-width-relative:page;mso-height-relative:margin;v-text-anchor:middle" o:gfxdata="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" fillcolor="#4472c4 [3204]" stroked="f" strokeweight="1pt">
+                  <v:rect w14:anchorId="33BF34E0" id="Rectángulo 469" o:spid="_x0000_s1026" style="position:absolute;margin-left:0;margin-top:0;width:226.45pt;height:9.35pt;z-index:251662336;visibility:visible;mso-wrap-style:square;mso-width-percent:370;mso-height-percent:0;mso-left-percent:455;mso-top-percent:690;mso-wrap-distance-left:9pt;mso-wrap-distance-top:0;mso-wrap-distance-right:9pt;mso-wrap-distance-bottom:0;mso-position-horizontal-relative:page;mso-position-vertical-relative:page;mso-width-percent:370;mso-height-percent:0;mso-left-percent:455;mso-top-percent:690;mso-width-relative:page;mso-height-relative:margin;v-text-anchor:middle" o:gfxdata="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" fillcolor="#4472c4 [3204]" stroked="f" strokeweight="1pt">
                     <w10:wrap anchorx="page" anchory="page"/>
                   </v:rect>
                 </w:pict>
@@ -947,7 +947,7 @@
           <w:r>
             <w:fldChar w:fldCharType="separate"/>
           </w:r>
-          <w:hyperlink w:anchor="_Toc521259272" w:history="1">
+          <w:hyperlink w:anchor="_Toc521444321" w:history="1">
             <w:r>
               <w:rPr>
                 <w:rStyle w:val="Hipervnculo"/>
@@ -974,7 +974,7 @@
                 <w:noProof/>
                 <w:webHidden/>
               </w:rPr>
-              <w:instrText xml:space="preserve"> PAGEREF _Toc521259272 \h </w:instrText>
+              <w:instrText xml:space="preserve"> PAGEREF _Toc521444321 \h </w:instrText>
             </w:r>
             <w:r>
               <w:rPr>
@@ -1019,7 +1019,7 @@
               <w:lang w:eastAsia="es-CO"/>
             </w:rPr>
           </w:pPr>
-          <w:hyperlink w:anchor="_Toc521259273" w:history="1">
+          <w:hyperlink w:anchor="_Toc521444322" w:history="1">
             <w:r>
               <w:rPr>
                 <w:rStyle w:val="Hipervnculo"/>
@@ -1062,7 +1062,7 @@
                 <w:noProof/>
                 <w:webHidden/>
               </w:rPr>
-              <w:instrText xml:space="preserve"> PAGEREF _Toc521259273 \h </w:instrText>
+              <w:instrText xml:space="preserve"> PAGEREF _Toc521444322 \h </w:instrText>
             </w:r>
             <w:r>
               <w:rPr>
@@ -1107,7 +1107,7 @@
               <w:lang w:eastAsia="es-CO"/>
             </w:rPr>
           </w:pPr>
-          <w:hyperlink w:anchor="_Toc521259274" w:history="1">
+          <w:hyperlink w:anchor="_Toc521444323" w:history="1">
             <w:r>
               <w:rPr>
                 <w:rStyle w:val="Hipervnculo"/>
@@ -1150,7 +1150,7 @@
                 <w:noProof/>
                 <w:webHidden/>
               </w:rPr>
-              <w:instrText xml:space="preserve"> PAGEREF _Toc521259274 \h </w:instrText>
+              <w:instrText xml:space="preserve"> PAGEREF _Toc521444323 \h </w:instrText>
             </w:r>
             <w:r>
               <w:rPr>
@@ -1195,7 +1195,7 @@
               <w:lang w:eastAsia="es-CO"/>
             </w:rPr>
           </w:pPr>
-          <w:hyperlink w:anchor="_Toc521259275" w:history="1">
+          <w:hyperlink w:anchor="_Toc521444324" w:history="1">
             <w:r>
               <w:rPr>
                 <w:rStyle w:val="Hipervnculo"/>
@@ -1238,7 +1238,7 @@
                 <w:noProof/>
                 <w:webHidden/>
               </w:rPr>
-              <w:instrText xml:space="preserve"> PAGEREF _Toc521259275 \h </w:instrText>
+              <w:instrText xml:space="preserve"> PAGEREF _Toc521444324 \h </w:instrText>
             </w:r>
             <w:r>
               <w:rPr>
@@ -1283,7 +1283,7 @@
               <w:lang w:eastAsia="es-CO"/>
             </w:rPr>
           </w:pPr>
-          <w:hyperlink w:anchor="_Toc521259276" w:history="1">
+          <w:hyperlink w:anchor="_Toc521444325" w:history="1">
             <w:r>
               <w:rPr>
                 <w:rStyle w:val="Hipervnculo"/>
@@ -1326,7 +1326,7 @@
                 <w:noProof/>
                 <w:webHidden/>
               </w:rPr>
-              <w:instrText xml:space="preserve"> PAGEREF _Toc521259276 \h </w:instrText>
+              <w:instrText xml:space="preserve"> PAGEREF _Toc521444325 \h </w:instrText>
             </w:r>
             <w:r>
               <w:rPr>
@@ -1371,7 +1371,7 @@
               <w:lang w:eastAsia="es-CO"/>
             </w:rPr>
           </w:pPr>
-          <w:hyperlink w:anchor="_Toc521259277" w:history="1">
+          <w:hyperlink w:anchor="_Toc521444326" w:history="1">
             <w:r>
               <w:rPr>
                 <w:rStyle w:val="Hipervnculo"/>
@@ -1414,7 +1414,7 @@
                 <w:noProof/>
                 <w:webHidden/>
               </w:rPr>
-              <w:instrText xml:space="preserve"> PAGEREF _Toc521259277 \h </w:instrText>
+              <w:instrText xml:space="preserve"> PAGEREF _Toc521444326 \h </w:instrText>
             </w:r>
             <w:r>
               <w:rPr>
@@ -1459,7 +1459,7 @@
               <w:lang w:eastAsia="es-CO"/>
             </w:rPr>
           </w:pPr>
-          <w:hyperlink w:anchor="_Toc521259278" w:history="1">
+          <w:hyperlink w:anchor="_Toc521444327" w:history="1">
             <w:r>
               <w:rPr>
                 <w:rStyle w:val="Hipervnculo"/>
@@ -1502,7 +1502,7 @@
                 <w:noProof/>
                 <w:webHidden/>
               </w:rPr>
-              <w:instrText xml:space="preserve"> PAGEREF _Toc521259278 \h </w:instrText>
+              <w:instrText xml:space="preserve"> PAGEREF _Toc521444327 \h </w:instrText>
             </w:r>
             <w:r>
               <w:rPr>
@@ -1547,7 +1547,7 @@
               <w:lang w:eastAsia="es-CO"/>
             </w:rPr>
           </w:pPr>
-          <w:hyperlink w:anchor="_Toc521259279" w:history="1">
+          <w:hyperlink w:anchor="_Toc521444328" w:history="1">
             <w:r>
               <w:rPr>
                 <w:rStyle w:val="Hipervnculo"/>
@@ -1590,7 +1590,7 @@
                 <w:noProof/>
                 <w:webHidden/>
               </w:rPr>
-              <w:instrText xml:space="preserve"> PAGEREF _Toc521259279 \h </w:instrText>
+              <w:instrText xml:space="preserve"> PAGEREF _Toc521444328 \h </w:instrText>
             </w:r>
             <w:r>
               <w:rPr>
@@ -1635,7 +1635,7 @@
               <w:lang w:eastAsia="es-CO"/>
             </w:rPr>
           </w:pPr>
-          <w:hyperlink w:anchor="_Toc521259280" w:history="1">
+          <w:hyperlink w:anchor="_Toc521444329" w:history="1">
             <w:r>
               <w:rPr>
                 <w:rStyle w:val="Hipervnculo"/>
@@ -1678,7 +1678,7 @@
                 <w:noProof/>
                 <w:webHidden/>
               </w:rPr>
-              <w:instrText xml:space="preserve"> PAGEREF _Toc521259280 \h </w:instrText>
+              <w:instrText xml:space="preserve"> PAGEREF _Toc521444329 \h </w:instrText>
             </w:r>
             <w:r>
               <w:rPr>
@@ -1723,7 +1723,7 @@
               <w:lang w:eastAsia="es-CO"/>
             </w:rPr>
           </w:pPr>
-          <w:hyperlink w:anchor="_Toc521259281" w:history="1">
+          <w:hyperlink w:anchor="_Toc521444330" w:history="1">
             <w:r>
               <w:rPr>
                 <w:rStyle w:val="Hipervnculo"/>
@@ -1766,7 +1766,7 @@
                 <w:noProof/>
                 <w:webHidden/>
               </w:rPr>
-              <w:instrText xml:space="preserve"> PAGEREF _Toc521259281 \h </w:instrText>
+              <w:instrText xml:space="preserve"> PAGEREF _Toc521444330 \h </w:instrText>
             </w:r>
             <w:r>
               <w:rPr>
@@ -1811,7 +1811,7 @@
               <w:lang w:eastAsia="es-CO"/>
             </w:rPr>
           </w:pPr>
-          <w:hyperlink w:anchor="_Toc521259282" w:history="1">
+          <w:hyperlink w:anchor="_Toc521444331" w:history="1">
             <w:r>
               <w:rPr>
                 <w:rStyle w:val="Hipervnculo"/>
@@ -1856,7 +1856,7 @@
                 <w:noProof/>
                 <w:webHidden/>
               </w:rPr>
-              <w:instrText xml:space="preserve"> PAGEREF _Toc521259282 \h </w:instrText>
+              <w:instrText xml:space="preserve"> PAGEREF _Toc521444331 \h </w:instrText>
             </w:r>
             <w:r>
               <w:rPr>
@@ -1901,7 +1901,7 @@
               <w:lang w:eastAsia="es-CO"/>
             </w:rPr>
           </w:pPr>
-          <w:hyperlink w:anchor="_Toc521259283" w:history="1">
+          <w:hyperlink w:anchor="_Toc521444332" w:history="1">
             <w:r>
               <w:rPr>
                 <w:rStyle w:val="Hipervnculo"/>
@@ -1946,7 +1946,7 @@
                 <w:noProof/>
                 <w:webHidden/>
               </w:rPr>
-              <w:instrText xml:space="preserve"> PAGEREF _Toc521259283 \h </w:instrText>
+              <w:instrText xml:space="preserve"> PAGEREF _Toc521444332 \h </w:instrText>
             </w:r>
             <w:r>
               <w:rPr>
@@ -1991,7 +1991,7 @@
               <w:lang w:eastAsia="es-CO"/>
             </w:rPr>
           </w:pPr>
-          <w:hyperlink w:anchor="_Toc521259284" w:history="1">
+          <w:hyperlink w:anchor="_Toc521444333" w:history="1">
             <w:r>
               <w:rPr>
                 <w:rStyle w:val="Hipervnculo"/>
@@ -2034,7 +2034,7 @@
                 <w:noProof/>
                 <w:webHidden/>
               </w:rPr>
-              <w:instrText xml:space="preserve"> PAGEREF _Toc521259284 \h </w:instrText>
+              <w:instrText xml:space="preserve"> PAGEREF _Toc521444333 \h </w:instrText>
             </w:r>
             <w:r>
               <w:rPr>
@@ -2079,7 +2079,7 @@
               <w:lang w:eastAsia="es-CO"/>
             </w:rPr>
           </w:pPr>
-          <w:hyperlink w:anchor="_Toc521259285" w:history="1">
+          <w:hyperlink w:anchor="_Toc521444334" w:history="1">
             <w:r>
               <w:rPr>
                 <w:rStyle w:val="Hipervnculo"/>
@@ -2124,7 +2124,7 @@
                 <w:noProof/>
                 <w:webHidden/>
               </w:rPr>
-              <w:instrText xml:space="preserve"> PAGEREF _Toc521259285 \h </w:instrText>
+              <w:instrText xml:space="preserve"> PAGEREF _Toc521444334 \h </w:instrText>
             </w:r>
             <w:r>
               <w:rPr>
@@ -2169,7 +2169,7 @@
               <w:lang w:eastAsia="es-CO"/>
             </w:rPr>
           </w:pPr>
-          <w:hyperlink w:anchor="_Toc521259286" w:history="1">
+          <w:hyperlink w:anchor="_Toc521444335" w:history="1">
             <w:r>
               <w:rPr>
                 <w:rStyle w:val="Hipervnculo"/>
@@ -2214,7 +2214,7 @@
                 <w:noProof/>
                 <w:webHidden/>
               </w:rPr>
-              <w:instrText xml:space="preserve"> PAGEREF _Toc521259286 \h </w:instrText>
+              <w:instrText xml:space="preserve"> PAGEREF _Toc521444335 \h </w:instrText>
             </w:r>
             <w:r>
               <w:rPr>
@@ -2234,7 +2234,95 @@
                 <w:noProof/>
                 <w:webHidden/>
               </w:rPr>
-              <w:t>22</w:t>
+              <w:t>24</w:t>
+            </w:r>
+            <w:r>
+              <w:rPr>
+                <w:noProof/>
+                <w:webHidden/>
+              </w:rPr>
+              <w:fldChar w:fldCharType="end"/>
+            </w:r>
+          </w:hyperlink>
+        </w:p>
+        <w:p>
+          <w:pPr>
+            <w:pStyle w:val="TDC1"/>
+            <w:tabs>
+              <w:tab w:val="left" w:pos="480"/>
+              <w:tab w:val="right" w:leader="dot" w:pos="8828"/>
+            </w:tabs>
+            <w:rPr>
+              <w:rFonts w:asciiTheme="minorHAnsi" w:eastAsiaTheme="minorEastAsia" w:hAnsiTheme="minorHAnsi"/>
+              <w:noProof/>
+              <w:sz w:val="22"/>
+              <w:lang w:eastAsia="es-CO"/>
+            </w:rPr>
+          </w:pPr>
+          <w:hyperlink w:anchor="_Toc521444336" w:history="1">
+            <w:r>
+              <w:rPr>
+                <w:rStyle w:val="Hipervnculo"/>
+                <w:noProof/>
+              </w:rPr>
+              <w:t>4.</w:t>
+            </w:r>
+            <w:r>
+              <w:rPr>
+                <w:rFonts w:asciiTheme="minorHAnsi" w:eastAsiaTheme="minorEastAsia" w:hAnsiTheme="minorHAnsi"/>
+                <w:noProof/>
+                <w:sz w:val="22"/>
+                <w:lang w:eastAsia="es-CO"/>
+              </w:rPr>
+              <w:tab/>
+            </w:r>
+            <w:r>
+              <w:rPr>
+                <w:rStyle w:val="Hipervnculo"/>
+                <w:noProof/>
+              </w:rPr>
+              <w:t>Modelo de implementación</w:t>
+            </w:r>
+            <w:r>
+              <w:rPr>
+                <w:noProof/>
+                <w:webHidden/>
+              </w:rPr>
+              <w:tab/>
+            </w:r>
+            <w:r>
+              <w:rPr>
+                <w:noProof/>
+                <w:webHidden/>
+              </w:rPr>
+              <w:fldChar w:fldCharType="begin"/>
+            </w:r>
+            <w:r>
+              <w:rPr>
+                <w:noProof/>
+                <w:webHidden/>
+              </w:rPr>
+              <w:instrText xml:space="preserve"> PAGEREF _Toc521444336 \h </w:instrText>
+            </w:r>
+            <w:r>
+              <w:rPr>
+                <w:noProof/>
+                <w:webHidden/>
+              </w:rPr>
+            </w:r>
+            <w:r>
+              <w:rPr>
+                <w:noProof/>
+                <w:webHidden/>
+              </w:rPr>
+              <w:fldChar w:fldCharType="separate"/>
+            </w:r>
+            <w:r>
+              <w:rPr>
+                <w:noProof/>
+                <w:webHidden/>
+              </w:rPr>
+              <w:t>26</w:t>
             </w:r>
             <w:r>
               <w:rPr>
@@ -2259,13 +2347,13 @@
               <w:lang w:eastAsia="es-CO"/>
             </w:rPr>
           </w:pPr>
-          <w:hyperlink w:anchor="_Toc521259287" w:history="1">
+          <w:hyperlink w:anchor="_Toc521444337" w:history="1">
             <w:r>
               <w:rPr>
                 <w:rStyle w:val="Hipervnculo"/>
                 <w:noProof/>
               </w:rPr>
-              <w:t>3.3.</w:t>
+              <w:t>4.1.</w:t>
             </w:r>
             <w:r>
               <w:rPr>
@@ -2281,7 +2369,7 @@
                 <w:rStyle w:val="Hipervnculo"/>
                 <w:noProof/>
               </w:rPr>
-              <w:t>Vista de procesos</w:t>
+              <w:t>Modelo de implementación</w:t>
             </w:r>
             <w:r>
               <w:rPr>
@@ -2302,7 +2390,7 @@
                 <w:noProof/>
                 <w:webHidden/>
               </w:rPr>
-              <w:instrText xml:space="preserve"> PAGEREF _Toc521259287 \h </w:instrText>
+              <w:instrText xml:space="preserve"> PAGEREF _Toc521444337 \h </w:instrText>
             </w:r>
             <w:r>
               <w:rPr>
@@ -2322,7 +2410,7 @@
                 <w:noProof/>
                 <w:webHidden/>
               </w:rPr>
-              <w:t>22</w:t>
+              <w:t>26</w:t>
             </w:r>
             <w:r>
               <w:rPr>
@@ -2347,13 +2435,13 @@
               <w:lang w:eastAsia="es-CO"/>
             </w:rPr>
           </w:pPr>
-          <w:hyperlink w:anchor="_Toc521259288" w:history="1">
+          <w:hyperlink w:anchor="_Toc521444338" w:history="1">
             <w:r>
               <w:rPr>
                 <w:rStyle w:val="Hipervnculo"/>
                 <w:noProof/>
               </w:rPr>
-              <w:t>3.3.1.</w:t>
+              <w:t>4.1.1.</w:t>
             </w:r>
             <w:r>
               <w:rPr>
@@ -2368,16 +2456,23 @@
               <w:rPr>
                 <w:rStyle w:val="Hipervnculo"/>
                 <w:noProof/>
-                <w:lang w:val="es-ES"/>
-              </w:rPr>
-              <w:t>Diagrama</w:t>
+              </w:rPr>
+              <w:t xml:space="preserve">Vista </w:t>
             </w:r>
             <w:r>
               <w:rPr>
                 <w:rStyle w:val="Hipervnculo"/>
                 <w:noProof/>
-              </w:rPr>
-              <w:t xml:space="preserve"> de secuencias</w:t>
+                <w:lang w:val="es-ES"/>
+              </w:rPr>
+              <w:t>de</w:t>
+            </w:r>
+            <w:r>
+              <w:rPr>
+                <w:rStyle w:val="Hipervnculo"/>
+                <w:noProof/>
+              </w:rPr>
+              <w:t xml:space="preserve"> desarrollo</w:t>
             </w:r>
             <w:r>
               <w:rPr>
@@ -2398,7 +2493,7 @@
                 <w:noProof/>
                 <w:webHidden/>
               </w:rPr>
-              <w:instrText xml:space="preserve"> PAGEREF _Toc521259288 \h </w:instrText>
+              <w:instrText xml:space="preserve"> PAGEREF _Toc521444338 \h </w:instrText>
             </w:r>
             <w:r>
               <w:rPr>
@@ -2418,286 +2513,7 @@
                 <w:noProof/>
                 <w:webHidden/>
               </w:rPr>
-              <w:t>22</w:t>
-            </w:r>
-            <w:r>
-              <w:rPr>
-                <w:noProof/>
-                <w:webHidden/>
-              </w:rPr>
-              <w:fldChar w:fldCharType="end"/>
-            </w:r>
-          </w:hyperlink>
-        </w:p>
-        <w:p>
-          <w:pPr>
-            <w:pStyle w:val="TDC1"/>
-            <w:tabs>
-              <w:tab w:val="left" w:pos="480"/>
-              <w:tab w:val="right" w:leader="dot" w:pos="8828"/>
-            </w:tabs>
-            <w:rPr>
-              <w:rFonts w:asciiTheme="minorHAnsi" w:eastAsiaTheme="minorEastAsia" w:hAnsiTheme="minorHAnsi"/>
-              <w:noProof/>
-              <w:sz w:val="22"/>
-              <w:lang w:eastAsia="es-CO"/>
-            </w:rPr>
-          </w:pPr>
-          <w:hyperlink w:anchor="_Toc521259289" w:history="1">
-            <w:r>
-              <w:rPr>
-                <w:rStyle w:val="Hipervnculo"/>
-                <w:noProof/>
-              </w:rPr>
-              <w:t>4.</w:t>
-            </w:r>
-            <w:r>
-              <w:rPr>
-                <w:rFonts w:asciiTheme="minorHAnsi" w:eastAsiaTheme="minorEastAsia" w:hAnsiTheme="minorHAnsi"/>
-                <w:noProof/>
-                <w:sz w:val="22"/>
-                <w:lang w:eastAsia="es-CO"/>
-              </w:rPr>
-              <w:tab/>
-            </w:r>
-            <w:r>
-              <w:rPr>
-                <w:rStyle w:val="Hipervnculo"/>
-                <w:noProof/>
-              </w:rPr>
-              <w:t>Modelo de implementación</w:t>
-            </w:r>
-            <w:r>
-              <w:rPr>
-                <w:noProof/>
-                <w:webHidden/>
-              </w:rPr>
-              <w:tab/>
-            </w:r>
-            <w:r>
-              <w:rPr>
-                <w:noProof/>
-                <w:webHidden/>
-              </w:rPr>
-              <w:fldChar w:fldCharType="begin"/>
-            </w:r>
-            <w:r>
-              <w:rPr>
-                <w:noProof/>
-                <w:webHidden/>
-              </w:rPr>
-              <w:instrText xml:space="preserve"> PAGEREF _Toc521259289 \h </w:instrText>
-            </w:r>
-            <w:r>
-              <w:rPr>
-                <w:noProof/>
-                <w:webHidden/>
-              </w:rPr>
-            </w:r>
-            <w:r>
-              <w:rPr>
-                <w:noProof/>
-                <w:webHidden/>
-              </w:rPr>
-              <w:fldChar w:fldCharType="separate"/>
-            </w:r>
-            <w:r>
-              <w:rPr>
-                <w:noProof/>
-                <w:webHidden/>
-              </w:rPr>
-              <w:t>23</w:t>
-            </w:r>
-            <w:r>
-              <w:rPr>
-                <w:noProof/>
-                <w:webHidden/>
-              </w:rPr>
-              <w:fldChar w:fldCharType="end"/>
-            </w:r>
-          </w:hyperlink>
-        </w:p>
-        <w:p>
-          <w:pPr>
-            <w:pStyle w:val="TDC2"/>
-            <w:tabs>
-              <w:tab w:val="left" w:pos="880"/>
-              <w:tab w:val="right" w:leader="dot" w:pos="8828"/>
-            </w:tabs>
-            <w:rPr>
-              <w:rFonts w:asciiTheme="minorHAnsi" w:eastAsiaTheme="minorEastAsia" w:hAnsiTheme="minorHAnsi"/>
-              <w:noProof/>
-              <w:sz w:val="22"/>
-              <w:lang w:eastAsia="es-CO"/>
-            </w:rPr>
-          </w:pPr>
-          <w:hyperlink w:anchor="_Toc521259290" w:history="1">
-            <w:r>
-              <w:rPr>
-                <w:rStyle w:val="Hipervnculo"/>
-                <w:noProof/>
-              </w:rPr>
-              <w:t>4.1.</w:t>
-            </w:r>
-            <w:r>
-              <w:rPr>
-                <w:rFonts w:asciiTheme="minorHAnsi" w:eastAsiaTheme="minorEastAsia" w:hAnsiTheme="minorHAnsi"/>
-                <w:noProof/>
-                <w:sz w:val="22"/>
-                <w:lang w:eastAsia="es-CO"/>
-              </w:rPr>
-              <w:tab/>
-            </w:r>
-            <w:r>
-              <w:rPr>
-                <w:rStyle w:val="Hipervnculo"/>
-                <w:noProof/>
-              </w:rPr>
-              <w:t>Modelo de implementación</w:t>
-            </w:r>
-            <w:r>
-              <w:rPr>
-                <w:noProof/>
-                <w:webHidden/>
-              </w:rPr>
-              <w:tab/>
-            </w:r>
-            <w:r>
-              <w:rPr>
-                <w:noProof/>
-                <w:webHidden/>
-              </w:rPr>
-              <w:fldChar w:fldCharType="begin"/>
-            </w:r>
-            <w:r>
-              <w:rPr>
-                <w:noProof/>
-                <w:webHidden/>
-              </w:rPr>
-              <w:instrText xml:space="preserve"> PAGEREF _Toc521259290 \h </w:instrText>
-            </w:r>
-            <w:r>
-              <w:rPr>
-                <w:noProof/>
-                <w:webHidden/>
-              </w:rPr>
-            </w:r>
-            <w:r>
-              <w:rPr>
-                <w:noProof/>
-                <w:webHidden/>
-              </w:rPr>
-              <w:fldChar w:fldCharType="separate"/>
-            </w:r>
-            <w:r>
-              <w:rPr>
-                <w:noProof/>
-                <w:webHidden/>
-              </w:rPr>
-              <w:t>23</w:t>
-            </w:r>
-            <w:r>
-              <w:rPr>
-                <w:noProof/>
-                <w:webHidden/>
-              </w:rPr>
-              <w:fldChar w:fldCharType="end"/>
-            </w:r>
-          </w:hyperlink>
-        </w:p>
-        <w:p>
-          <w:pPr>
-            <w:pStyle w:val="TDC3"/>
-            <w:tabs>
-              <w:tab w:val="left" w:pos="1320"/>
-              <w:tab w:val="right" w:leader="dot" w:pos="8828"/>
-            </w:tabs>
-            <w:rPr>
-              <w:rFonts w:asciiTheme="minorHAnsi" w:eastAsiaTheme="minorEastAsia" w:hAnsiTheme="minorHAnsi"/>
-              <w:noProof/>
-              <w:sz w:val="22"/>
-              <w:lang w:eastAsia="es-CO"/>
-            </w:rPr>
-          </w:pPr>
-          <w:hyperlink w:anchor="_Toc521259291" w:history="1">
-            <w:r>
-              <w:rPr>
-                <w:rStyle w:val="Hipervnculo"/>
-                <w:noProof/>
-              </w:rPr>
-              <w:t>4.1.1.</w:t>
-            </w:r>
-            <w:r>
-              <w:rPr>
-                <w:rFonts w:asciiTheme="minorHAnsi" w:eastAsiaTheme="minorEastAsia" w:hAnsiTheme="minorHAnsi"/>
-                <w:noProof/>
-                <w:sz w:val="22"/>
-                <w:lang w:eastAsia="es-CO"/>
-              </w:rPr>
-              <w:tab/>
-            </w:r>
-            <w:r>
-              <w:rPr>
-                <w:rStyle w:val="Hipervnculo"/>
-                <w:noProof/>
-              </w:rPr>
-              <w:t xml:space="preserve">Vista </w:t>
-            </w:r>
-            <w:r>
-              <w:rPr>
-                <w:rStyle w:val="Hipervnculo"/>
-                <w:noProof/>
-                <w:lang w:val="es-ES"/>
-              </w:rPr>
-              <w:t>de</w:t>
-            </w:r>
-            <w:r>
-              <w:rPr>
-                <w:rStyle w:val="Hipervnculo"/>
-                <w:noProof/>
-              </w:rPr>
-              <w:t xml:space="preserve"> desarrollo</w:t>
-            </w:r>
-            <w:r>
-              <w:rPr>
-                <w:noProof/>
-                <w:webHidden/>
-              </w:rPr>
-              <w:tab/>
-            </w:r>
-            <w:r>
-              <w:rPr>
-                <w:noProof/>
-                <w:webHidden/>
-              </w:rPr>
-              <w:fldChar w:fldCharType="begin"/>
-            </w:r>
-            <w:r>
-              <w:rPr>
-                <w:noProof/>
-                <w:webHidden/>
-              </w:rPr>
-              <w:instrText xml:space="preserve"> PAGEREF _Toc521259291 \h </w:instrText>
-            </w:r>
-            <w:r>
-              <w:rPr>
-                <w:noProof/>
-                <w:webHidden/>
-              </w:rPr>
-            </w:r>
-            <w:r>
-              <w:rPr>
-                <w:noProof/>
-                <w:webHidden/>
-              </w:rPr>
-              <w:fldChar w:fldCharType="separate"/>
-            </w:r>
-            <w:r>
-              <w:rPr>
-                <w:noProof/>
-                <w:webHidden/>
-              </w:rPr>
-              <w:t>23</w:t>
+              <w:t>26</w:t>
             </w:r>
             <w:r>
               <w:rPr>
@@ -2781,7 +2597,7 @@
       <w:r>
         <w:fldChar w:fldCharType="separate"/>
       </w:r>
-      <w:hyperlink w:anchor="_Toc521259269" w:history="1">
+      <w:hyperlink w:anchor="_Toc521444312" w:history="1">
         <w:r>
           <w:rPr>
             <w:rStyle w:val="Hipervnculo"/>
@@ -2808,7 +2624,7 @@
             <w:noProof/>
             <w:webHidden/>
           </w:rPr>
-          <w:instrText xml:space="preserve"> PAGEREF _Toc521259269 \h </w:instrText>
+          <w:instrText xml:space="preserve"> PAGEREF _Toc521444312 \h </w:instrText>
         </w:r>
         <w:r>
           <w:rPr>
@@ -2852,7 +2668,7 @@
           <w:lang w:eastAsia="es-CO"/>
         </w:rPr>
       </w:pPr>
-      <w:hyperlink w:anchor="_Toc521259270" w:history="1">
+      <w:hyperlink w:anchor="_Toc521444313" w:history="1">
         <w:r>
           <w:rPr>
             <w:rStyle w:val="Hipervnculo"/>
@@ -2879,7 +2695,7 @@
             <w:noProof/>
             <w:webHidden/>
           </w:rPr>
-          <w:instrText xml:space="preserve"> PAGEREF _Toc521259270 \h </w:instrText>
+          <w:instrText xml:space="preserve"> PAGEREF _Toc521444313 \h </w:instrText>
         </w:r>
         <w:r>
           <w:rPr>
@@ -2923,7 +2739,7 @@
           <w:lang w:eastAsia="es-CO"/>
         </w:rPr>
       </w:pPr>
-      <w:hyperlink w:anchor="_Toc521259271" w:history="1">
+      <w:hyperlink w:anchor="_Toc521444314" w:history="1">
         <w:r>
           <w:rPr>
             <w:rStyle w:val="Hipervnculo"/>
@@ -2950,7 +2766,7 @@
             <w:noProof/>
             <w:webHidden/>
           </w:rPr>
-          <w:instrText xml:space="preserve"> PAGEREF _Toc521259271 \h </w:instrText>
+          <w:instrText xml:space="preserve"> PAGEREF _Toc521444314 \h </w:instrText>
         </w:r>
         <w:r>
           <w:rPr>
@@ -2983,6 +2799,432 @@
     </w:p>
     <w:p>
       <w:pPr>
+        <w:pStyle w:val="Tabladeilustraciones"/>
+        <w:tabs>
+          <w:tab w:val="right" w:leader="dot" w:pos="8828"/>
+        </w:tabs>
+        <w:rPr>
+          <w:rFonts w:asciiTheme="minorHAnsi" w:eastAsiaTheme="minorEastAsia" w:hAnsiTheme="minorHAnsi"/>
+          <w:noProof/>
+          <w:sz w:val="22"/>
+          <w:lang w:eastAsia="es-CO"/>
+        </w:rPr>
+      </w:pPr>
+      <w:hyperlink w:anchor="_Toc521444315" w:history="1">
+        <w:r>
+          <w:rPr>
+            <w:rStyle w:val="Hipervnculo"/>
+            <w:noProof/>
+          </w:rPr>
+          <w:t>Imagen 4. Modelo de componente.</w:t>
+        </w:r>
+        <w:r>
+          <w:rPr>
+            <w:noProof/>
+            <w:webHidden/>
+          </w:rPr>
+          <w:tab/>
+        </w:r>
+        <w:r>
+          <w:rPr>
+            <w:noProof/>
+            <w:webHidden/>
+          </w:rPr>
+          <w:fldChar w:fldCharType="begin"/>
+        </w:r>
+        <w:r>
+          <w:rPr>
+            <w:noProof/>
+            <w:webHidden/>
+          </w:rPr>
+          <w:instrText xml:space="preserve"> PAGEREF _Toc521444315 \h </w:instrText>
+        </w:r>
+        <w:r>
+          <w:rPr>
+            <w:noProof/>
+            <w:webHidden/>
+          </w:rPr>
+        </w:r>
+        <w:r>
+          <w:rPr>
+            <w:noProof/>
+            <w:webHidden/>
+          </w:rPr>
+          <w:fldChar w:fldCharType="separate"/>
+        </w:r>
+        <w:r>
+          <w:rPr>
+            <w:noProof/>
+            <w:webHidden/>
+          </w:rPr>
+          <w:t>23</w:t>
+        </w:r>
+        <w:r>
+          <w:rPr>
+            <w:noProof/>
+            <w:webHidden/>
+          </w:rPr>
+          <w:fldChar w:fldCharType="end"/>
+        </w:r>
+      </w:hyperlink>
+    </w:p>
+    <w:p>
+      <w:pPr>
+        <w:pStyle w:val="Tabladeilustraciones"/>
+        <w:tabs>
+          <w:tab w:val="right" w:leader="dot" w:pos="8828"/>
+        </w:tabs>
+        <w:rPr>
+          <w:rFonts w:asciiTheme="minorHAnsi" w:eastAsiaTheme="minorEastAsia" w:hAnsiTheme="minorHAnsi"/>
+          <w:noProof/>
+          <w:sz w:val="22"/>
+          <w:lang w:eastAsia="es-CO"/>
+        </w:rPr>
+      </w:pPr>
+      <w:hyperlink w:anchor="_Toc521444316" w:history="1">
+        <w:r>
+          <w:rPr>
+            <w:rStyle w:val="Hipervnculo"/>
+            <w:noProof/>
+          </w:rPr>
+          <w:t>Imagen 5. Diagrama de clases.</w:t>
+        </w:r>
+        <w:r>
+          <w:rPr>
+            <w:noProof/>
+            <w:webHidden/>
+          </w:rPr>
+          <w:tab/>
+        </w:r>
+        <w:r>
+          <w:rPr>
+            <w:noProof/>
+            <w:webHidden/>
+          </w:rPr>
+          <w:fldChar w:fldCharType="begin"/>
+        </w:r>
+        <w:r>
+          <w:rPr>
+            <w:noProof/>
+            <w:webHidden/>
+          </w:rPr>
+          <w:instrText xml:space="preserve"> PAGEREF _Toc521444316 \h </w:instrText>
+        </w:r>
+        <w:r>
+          <w:rPr>
+            <w:noProof/>
+            <w:webHidden/>
+          </w:rPr>
+        </w:r>
+        <w:r>
+          <w:rPr>
+            <w:noProof/>
+            <w:webHidden/>
+          </w:rPr>
+          <w:fldChar w:fldCharType="separate"/>
+        </w:r>
+        <w:r>
+          <w:rPr>
+            <w:noProof/>
+            <w:webHidden/>
+          </w:rPr>
+          <w:t>24</w:t>
+        </w:r>
+        <w:r>
+          <w:rPr>
+            <w:noProof/>
+            <w:webHidden/>
+          </w:rPr>
+          <w:fldChar w:fldCharType="end"/>
+        </w:r>
+      </w:hyperlink>
+    </w:p>
+    <w:p>
+      <w:pPr>
+        <w:pStyle w:val="Tabladeilustraciones"/>
+        <w:tabs>
+          <w:tab w:val="right" w:leader="dot" w:pos="8828"/>
+        </w:tabs>
+        <w:rPr>
+          <w:rFonts w:asciiTheme="minorHAnsi" w:eastAsiaTheme="minorEastAsia" w:hAnsiTheme="minorHAnsi"/>
+          <w:noProof/>
+          <w:sz w:val="22"/>
+          <w:lang w:eastAsia="es-CO"/>
+        </w:rPr>
+      </w:pPr>
+      <w:hyperlink w:anchor="_Toc521444317" w:history="1">
+        <w:r>
+          <w:rPr>
+            <w:rStyle w:val="Hipervnculo"/>
+            <w:noProof/>
+          </w:rPr>
+          <w:t>Imagen 6. Diagrama de clases, paquete Vista.</w:t>
+        </w:r>
+        <w:r>
+          <w:rPr>
+            <w:noProof/>
+            <w:webHidden/>
+          </w:rPr>
+          <w:tab/>
+        </w:r>
+        <w:r>
+          <w:rPr>
+            <w:noProof/>
+            <w:webHidden/>
+          </w:rPr>
+          <w:fldChar w:fldCharType="begin"/>
+        </w:r>
+        <w:r>
+          <w:rPr>
+            <w:noProof/>
+            <w:webHidden/>
+          </w:rPr>
+          <w:instrText xml:space="preserve"> PAGEREF _Toc521444317 \h </w:instrText>
+        </w:r>
+        <w:r>
+          <w:rPr>
+            <w:noProof/>
+            <w:webHidden/>
+          </w:rPr>
+        </w:r>
+        <w:r>
+          <w:rPr>
+            <w:noProof/>
+            <w:webHidden/>
+          </w:rPr>
+          <w:fldChar w:fldCharType="separate"/>
+        </w:r>
+        <w:r>
+          <w:rPr>
+            <w:noProof/>
+            <w:webHidden/>
+          </w:rPr>
+          <w:t>25</w:t>
+        </w:r>
+        <w:r>
+          <w:rPr>
+            <w:noProof/>
+            <w:webHidden/>
+          </w:rPr>
+          <w:fldChar w:fldCharType="end"/>
+        </w:r>
+      </w:hyperlink>
+    </w:p>
+    <w:p>
+      <w:pPr>
+        <w:pStyle w:val="Tabladeilustraciones"/>
+        <w:tabs>
+          <w:tab w:val="right" w:leader="dot" w:pos="8828"/>
+        </w:tabs>
+        <w:rPr>
+          <w:rFonts w:asciiTheme="minorHAnsi" w:eastAsiaTheme="minorEastAsia" w:hAnsiTheme="minorHAnsi"/>
+          <w:noProof/>
+          <w:sz w:val="22"/>
+          <w:lang w:eastAsia="es-CO"/>
+        </w:rPr>
+      </w:pPr>
+      <w:hyperlink w:anchor="_Toc521444318" w:history="1">
+        <w:r>
+          <w:rPr>
+            <w:rStyle w:val="Hipervnculo"/>
+            <w:noProof/>
+          </w:rPr>
+          <w:t>Imagen 7. Diagrama de clases, paquete Controlador.</w:t>
+        </w:r>
+        <w:r>
+          <w:rPr>
+            <w:noProof/>
+            <w:webHidden/>
+          </w:rPr>
+          <w:tab/>
+        </w:r>
+        <w:r>
+          <w:rPr>
+            <w:noProof/>
+            <w:webHidden/>
+          </w:rPr>
+          <w:fldChar w:fldCharType="begin"/>
+        </w:r>
+        <w:r>
+          <w:rPr>
+            <w:noProof/>
+            <w:webHidden/>
+          </w:rPr>
+          <w:instrText xml:space="preserve"> PAGEREF _Toc521444318 \h </w:instrText>
+        </w:r>
+        <w:r>
+          <w:rPr>
+            <w:noProof/>
+            <w:webHidden/>
+          </w:rPr>
+        </w:r>
+        <w:r>
+          <w:rPr>
+            <w:noProof/>
+            <w:webHidden/>
+          </w:rPr>
+          <w:fldChar w:fldCharType="separate"/>
+        </w:r>
+        <w:r>
+          <w:rPr>
+            <w:noProof/>
+            <w:webHidden/>
+          </w:rPr>
+          <w:t>25</w:t>
+        </w:r>
+        <w:r>
+          <w:rPr>
+            <w:noProof/>
+            <w:webHidden/>
+          </w:rPr>
+          <w:fldChar w:fldCharType="end"/>
+        </w:r>
+      </w:hyperlink>
+    </w:p>
+    <w:p>
+      <w:pPr>
+        <w:pStyle w:val="Tabladeilustraciones"/>
+        <w:tabs>
+          <w:tab w:val="right" w:leader="dot" w:pos="8828"/>
+        </w:tabs>
+        <w:rPr>
+          <w:rFonts w:asciiTheme="minorHAnsi" w:eastAsiaTheme="minorEastAsia" w:hAnsiTheme="minorHAnsi"/>
+          <w:noProof/>
+          <w:sz w:val="22"/>
+          <w:lang w:eastAsia="es-CO"/>
+        </w:rPr>
+      </w:pPr>
+      <w:hyperlink w:anchor="_Toc521444319" w:history="1">
+        <w:r>
+          <w:rPr>
+            <w:rStyle w:val="Hipervnculo"/>
+            <w:noProof/>
+          </w:rPr>
+          <w:t>Imagen 8. Diagrama de clases, paquete Modelo.</w:t>
+        </w:r>
+        <w:r>
+          <w:rPr>
+            <w:noProof/>
+            <w:webHidden/>
+          </w:rPr>
+          <w:tab/>
+        </w:r>
+        <w:r>
+          <w:rPr>
+            <w:noProof/>
+            <w:webHidden/>
+          </w:rPr>
+          <w:fldChar w:fldCharType="begin"/>
+        </w:r>
+        <w:r>
+          <w:rPr>
+            <w:noProof/>
+            <w:webHidden/>
+          </w:rPr>
+          <w:instrText xml:space="preserve"> PAGEREF _Toc521444319 \h </w:instrText>
+        </w:r>
+        <w:r>
+          <w:rPr>
+            <w:noProof/>
+            <w:webHidden/>
+          </w:rPr>
+        </w:r>
+        <w:r>
+          <w:rPr>
+            <w:noProof/>
+            <w:webHidden/>
+          </w:rPr>
+          <w:fldChar w:fldCharType="separate"/>
+        </w:r>
+        <w:r>
+          <w:rPr>
+            <w:noProof/>
+            <w:webHidden/>
+          </w:rPr>
+          <w:t>26</w:t>
+        </w:r>
+        <w:r>
+          <w:rPr>
+            <w:noProof/>
+            <w:webHidden/>
+          </w:rPr>
+          <w:fldChar w:fldCharType="end"/>
+        </w:r>
+      </w:hyperlink>
+    </w:p>
+    <w:p>
+      <w:pPr>
+        <w:pStyle w:val="Tabladeilustraciones"/>
+        <w:tabs>
+          <w:tab w:val="right" w:leader="dot" w:pos="8828"/>
+        </w:tabs>
+        <w:rPr>
+          <w:rFonts w:asciiTheme="minorHAnsi" w:eastAsiaTheme="minorEastAsia" w:hAnsiTheme="minorHAnsi"/>
+          <w:noProof/>
+          <w:sz w:val="22"/>
+          <w:lang w:eastAsia="es-CO"/>
+        </w:rPr>
+      </w:pPr>
+      <w:hyperlink w:anchor="_Toc521444320" w:history="1">
+        <w:r>
+          <w:rPr>
+            <w:rStyle w:val="Hipervnculo"/>
+            <w:noProof/>
+          </w:rPr>
+          <w:t>Imagen 9. Diagrama de paquetes.</w:t>
+        </w:r>
+        <w:r>
+          <w:rPr>
+            <w:noProof/>
+            <w:webHidden/>
+          </w:rPr>
+          <w:tab/>
+        </w:r>
+        <w:r>
+          <w:rPr>
+            <w:noProof/>
+            <w:webHidden/>
+          </w:rPr>
+          <w:fldChar w:fldCharType="begin"/>
+        </w:r>
+        <w:r>
+          <w:rPr>
+            <w:noProof/>
+            <w:webHidden/>
+          </w:rPr>
+          <w:instrText xml:space="preserve"> PAGEREF _Toc521444320 \h </w:instrText>
+        </w:r>
+        <w:r>
+          <w:rPr>
+            <w:noProof/>
+            <w:webHidden/>
+          </w:rPr>
+        </w:r>
+        <w:r>
+          <w:rPr>
+            <w:noProof/>
+            <w:webHidden/>
+          </w:rPr>
+          <w:fldChar w:fldCharType="separate"/>
+        </w:r>
+        <w:r>
+          <w:rPr>
+            <w:noProof/>
+            <w:webHidden/>
+          </w:rPr>
+          <w:t>27</w:t>
+        </w:r>
+        <w:r>
+          <w:rPr>
+            <w:noProof/>
+            <w:webHidden/>
+          </w:rPr>
+          <w:fldChar w:fldCharType="end"/>
+        </w:r>
+      </w:hyperlink>
+    </w:p>
+    <w:p>
+      <w:pPr>
         <w:spacing w:line="360" w:lineRule="auto"/>
       </w:pPr>
       <w:r>
@@ -3069,7 +3311,7 @@
         </w:rPr>
         <w:fldChar w:fldCharType="separate"/>
       </w:r>
-      <w:hyperlink w:anchor="_Toc521259259" w:history="1">
+      <w:hyperlink w:anchor="_Toc521444297" w:history="1">
         <w:r>
           <w:rPr>
             <w:rStyle w:val="Hipervnculo"/>
@@ -3096,7 +3338,7 @@
             <w:noProof/>
             <w:webHidden/>
           </w:rPr>
-          <w:instrText xml:space="preserve"> PAGEREF _Toc521259259 \h </w:instrText>
+          <w:instrText xml:space="preserve"> PAGEREF _Toc521444297 \h </w:instrText>
         </w:r>
         <w:r>
           <w:rPr>
@@ -3140,7 +3382,7 @@
           <w:lang w:eastAsia="es-CO"/>
         </w:rPr>
       </w:pPr>
-      <w:hyperlink w:anchor="_Toc521259260" w:history="1">
+      <w:hyperlink w:anchor="_Toc521444298" w:history="1">
         <w:r>
           <w:rPr>
             <w:rStyle w:val="Hipervnculo"/>
@@ -3167,7 +3409,7 @@
             <w:noProof/>
             <w:webHidden/>
           </w:rPr>
-          <w:instrText xml:space="preserve"> PAGEREF _Toc521259260 \h </w:instrText>
+          <w:instrText xml:space="preserve"> PAGEREF _Toc521444298 \h </w:instrText>
         </w:r>
         <w:r>
           <w:rPr>
@@ -3211,7 +3453,7 @@
           <w:lang w:eastAsia="es-CO"/>
         </w:rPr>
       </w:pPr>
-      <w:hyperlink w:anchor="_Toc521259261" w:history="1">
+      <w:hyperlink w:anchor="_Toc521444299" w:history="1">
         <w:r>
           <w:rPr>
             <w:rStyle w:val="Hipervnculo"/>
@@ -3238,7 +3480,7 @@
             <w:noProof/>
             <w:webHidden/>
           </w:rPr>
-          <w:instrText xml:space="preserve"> PAGEREF _Toc521259261 \h </w:instrText>
+          <w:instrText xml:space="preserve"> PAGEREF _Toc521444299 \h </w:instrText>
         </w:r>
         <w:r>
           <w:rPr>
@@ -3282,7 +3524,7 @@
           <w:lang w:eastAsia="es-CO"/>
         </w:rPr>
       </w:pPr>
-      <w:hyperlink w:anchor="_Toc521259262" w:history="1">
+      <w:hyperlink w:anchor="_Toc521444300" w:history="1">
         <w:r>
           <w:rPr>
             <w:rStyle w:val="Hipervnculo"/>
@@ -3309,7 +3551,7 @@
             <w:noProof/>
             <w:webHidden/>
           </w:rPr>
-          <w:instrText xml:space="preserve"> PAGEREF _Toc521259262 \h </w:instrText>
+          <w:instrText xml:space="preserve"> PAGEREF _Toc521444300 \h </w:instrText>
         </w:r>
         <w:r>
           <w:rPr>
@@ -3353,7 +3595,7 @@
           <w:lang w:eastAsia="es-CO"/>
         </w:rPr>
       </w:pPr>
-      <w:hyperlink w:anchor="_Toc521259263" w:history="1">
+      <w:hyperlink w:anchor="_Toc521444301" w:history="1">
         <w:r>
           <w:rPr>
             <w:rStyle w:val="Hipervnculo"/>
@@ -3380,7 +3622,7 @@
             <w:noProof/>
             <w:webHidden/>
           </w:rPr>
-          <w:instrText xml:space="preserve"> PAGEREF _Toc521259263 \h </w:instrText>
+          <w:instrText xml:space="preserve"> PAGEREF _Toc521444301 \h </w:instrText>
         </w:r>
         <w:r>
           <w:rPr>
@@ -3424,7 +3666,7 @@
           <w:lang w:eastAsia="es-CO"/>
         </w:rPr>
       </w:pPr>
-      <w:hyperlink w:anchor="_Toc521259264" w:history="1">
+      <w:hyperlink w:anchor="_Toc521444302" w:history="1">
         <w:r>
           <w:rPr>
             <w:rStyle w:val="Hipervnculo"/>
@@ -3451,7 +3693,7 @@
             <w:noProof/>
             <w:webHidden/>
           </w:rPr>
-          <w:instrText xml:space="preserve"> PAGEREF _Toc521259264 \h </w:instrText>
+          <w:instrText xml:space="preserve"> PAGEREF _Toc521444302 \h </w:instrText>
         </w:r>
         <w:r>
           <w:rPr>
@@ -3495,7 +3737,7 @@
           <w:lang w:eastAsia="es-CO"/>
         </w:rPr>
       </w:pPr>
-      <w:hyperlink w:anchor="_Toc521259265" w:history="1">
+      <w:hyperlink w:anchor="_Toc521444303" w:history="1">
         <w:r>
           <w:rPr>
             <w:rStyle w:val="Hipervnculo"/>
@@ -3522,7 +3764,7 @@
             <w:noProof/>
             <w:webHidden/>
           </w:rPr>
-          <w:instrText xml:space="preserve"> PAGEREF _Toc521259265 \h </w:instrText>
+          <w:instrText xml:space="preserve"> PAGEREF _Toc521444303 \h </w:instrText>
         </w:r>
         <w:r>
           <w:rPr>
@@ -3566,7 +3808,7 @@
           <w:lang w:eastAsia="es-CO"/>
         </w:rPr>
       </w:pPr>
-      <w:hyperlink w:anchor="_Toc521259266" w:history="1">
+      <w:hyperlink w:anchor="_Toc521444304" w:history="1">
         <w:r>
           <w:rPr>
             <w:rStyle w:val="Hipervnculo"/>
@@ -3593,7 +3835,7 @@
             <w:noProof/>
             <w:webHidden/>
           </w:rPr>
-          <w:instrText xml:space="preserve"> PAGEREF _Toc521259266 \h </w:instrText>
+          <w:instrText xml:space="preserve"> PAGEREF _Toc521444304 \h </w:instrText>
         </w:r>
         <w:r>
           <w:rPr>
@@ -3637,7 +3879,7 @@
           <w:lang w:eastAsia="es-CO"/>
         </w:rPr>
       </w:pPr>
-      <w:hyperlink w:anchor="_Toc521259267" w:history="1">
+      <w:hyperlink w:anchor="_Toc521444305" w:history="1">
         <w:r>
           <w:rPr>
             <w:rStyle w:val="Hipervnculo"/>
@@ -3664,7 +3906,7 @@
             <w:noProof/>
             <w:webHidden/>
           </w:rPr>
-          <w:instrText xml:space="preserve"> PAGEREF _Toc521259267 \h </w:instrText>
+          <w:instrText xml:space="preserve"> PAGEREF _Toc521444305 \h </w:instrText>
         </w:r>
         <w:r>
           <w:rPr>
@@ -3708,7 +3950,7 @@
           <w:lang w:eastAsia="es-CO"/>
         </w:rPr>
       </w:pPr>
-      <w:hyperlink w:anchor="_Toc521259268" w:history="1">
+      <w:hyperlink w:anchor="_Toc521444306" w:history="1">
         <w:r>
           <w:rPr>
             <w:rStyle w:val="Hipervnculo"/>
@@ -3735,7 +3977,7 @@
             <w:noProof/>
             <w:webHidden/>
           </w:rPr>
-          <w:instrText xml:space="preserve"> PAGEREF _Toc521259268 \h </w:instrText>
+          <w:instrText xml:space="preserve"> PAGEREF _Toc521444306 \h </w:instrText>
         </w:r>
         <w:r>
           <w:rPr>
@@ -3755,7 +3997,7 @@
             <w:noProof/>
             <w:webHidden/>
           </w:rPr>
-          <w:t>19</w:t>
+          <w:t>20</w:t>
         </w:r>
         <w:r>
           <w:rPr>
@@ -3768,6 +4010,361 @@
     </w:p>
     <w:p>
       <w:pPr>
+        <w:pStyle w:val="Tabladeilustraciones"/>
+        <w:tabs>
+          <w:tab w:val="right" w:leader="dot" w:pos="8828"/>
+        </w:tabs>
+        <w:rPr>
+          <w:rFonts w:asciiTheme="minorHAnsi" w:eastAsiaTheme="minorEastAsia" w:hAnsiTheme="minorHAnsi"/>
+          <w:noProof/>
+          <w:sz w:val="22"/>
+          <w:lang w:eastAsia="es-CO"/>
+        </w:rPr>
+      </w:pPr>
+      <w:hyperlink w:anchor="_Toc521444307" w:history="1">
+        <w:r>
+          <w:rPr>
+            <w:rStyle w:val="Hipervnculo"/>
+            <w:noProof/>
+          </w:rPr>
+          <w:t>Tabla 11. Descripción caso de uso "Generar informes".</w:t>
+        </w:r>
+        <w:r>
+          <w:rPr>
+            <w:noProof/>
+            <w:webHidden/>
+          </w:rPr>
+          <w:tab/>
+        </w:r>
+        <w:r>
+          <w:rPr>
+            <w:noProof/>
+            <w:webHidden/>
+          </w:rPr>
+          <w:fldChar w:fldCharType="begin"/>
+        </w:r>
+        <w:r>
+          <w:rPr>
+            <w:noProof/>
+            <w:webHidden/>
+          </w:rPr>
+          <w:instrText xml:space="preserve"> PAGEREF _Toc521444307 \h </w:instrText>
+        </w:r>
+        <w:r>
+          <w:rPr>
+            <w:noProof/>
+            <w:webHidden/>
+          </w:rPr>
+        </w:r>
+        <w:r>
+          <w:rPr>
+            <w:noProof/>
+            <w:webHidden/>
+          </w:rPr>
+          <w:fldChar w:fldCharType="separate"/>
+        </w:r>
+        <w:r>
+          <w:rPr>
+            <w:noProof/>
+            <w:webHidden/>
+          </w:rPr>
+          <w:t>20</w:t>
+        </w:r>
+        <w:r>
+          <w:rPr>
+            <w:noProof/>
+            <w:webHidden/>
+          </w:rPr>
+          <w:fldChar w:fldCharType="end"/>
+        </w:r>
+      </w:hyperlink>
+    </w:p>
+    <w:p>
+      <w:pPr>
+        <w:pStyle w:val="Tabladeilustraciones"/>
+        <w:tabs>
+          <w:tab w:val="right" w:leader="dot" w:pos="8828"/>
+        </w:tabs>
+        <w:rPr>
+          <w:rFonts w:asciiTheme="minorHAnsi" w:eastAsiaTheme="minorEastAsia" w:hAnsiTheme="minorHAnsi"/>
+          <w:noProof/>
+          <w:sz w:val="22"/>
+          <w:lang w:eastAsia="es-CO"/>
+        </w:rPr>
+      </w:pPr>
+      <w:hyperlink w:anchor="_Toc521444308" w:history="1">
+        <w:r>
+          <w:rPr>
+            <w:rStyle w:val="Hipervnculo"/>
+            <w:noProof/>
+          </w:rPr>
+          <w:t>Tabla 12. Descripción caso de uso "Crear backup".</w:t>
+        </w:r>
+        <w:r>
+          <w:rPr>
+            <w:noProof/>
+            <w:webHidden/>
+          </w:rPr>
+          <w:tab/>
+        </w:r>
+        <w:r>
+          <w:rPr>
+            <w:noProof/>
+            <w:webHidden/>
+          </w:rPr>
+          <w:fldChar w:fldCharType="begin"/>
+        </w:r>
+        <w:r>
+          <w:rPr>
+            <w:noProof/>
+            <w:webHidden/>
+          </w:rPr>
+          <w:instrText xml:space="preserve"> PAGEREF _Toc521444308 \h </w:instrText>
+        </w:r>
+        <w:r>
+          <w:rPr>
+            <w:noProof/>
+            <w:webHidden/>
+          </w:rPr>
+        </w:r>
+        <w:r>
+          <w:rPr>
+            <w:noProof/>
+            <w:webHidden/>
+          </w:rPr>
+          <w:fldChar w:fldCharType="separate"/>
+        </w:r>
+        <w:r>
+          <w:rPr>
+            <w:noProof/>
+            <w:webHidden/>
+          </w:rPr>
+          <w:t>21</w:t>
+        </w:r>
+        <w:r>
+          <w:rPr>
+            <w:noProof/>
+            <w:webHidden/>
+          </w:rPr>
+          <w:fldChar w:fldCharType="end"/>
+        </w:r>
+      </w:hyperlink>
+    </w:p>
+    <w:p>
+      <w:pPr>
+        <w:pStyle w:val="Tabladeilustraciones"/>
+        <w:tabs>
+          <w:tab w:val="right" w:leader="dot" w:pos="8828"/>
+        </w:tabs>
+        <w:rPr>
+          <w:rFonts w:asciiTheme="minorHAnsi" w:eastAsiaTheme="minorEastAsia" w:hAnsiTheme="minorHAnsi"/>
+          <w:noProof/>
+          <w:sz w:val="22"/>
+          <w:lang w:eastAsia="es-CO"/>
+        </w:rPr>
+      </w:pPr>
+      <w:hyperlink w:anchor="_Toc521444309" w:history="1">
+        <w:r>
+          <w:rPr>
+            <w:rStyle w:val="Hipervnculo"/>
+            <w:noProof/>
+          </w:rPr>
+          <w:t>Tabla 13. Descripción caso de uso "Restaurar backup".</w:t>
+        </w:r>
+        <w:r>
+          <w:rPr>
+            <w:noProof/>
+            <w:webHidden/>
+          </w:rPr>
+          <w:tab/>
+        </w:r>
+        <w:r>
+          <w:rPr>
+            <w:noProof/>
+            <w:webHidden/>
+          </w:rPr>
+          <w:fldChar w:fldCharType="begin"/>
+        </w:r>
+        <w:r>
+          <w:rPr>
+            <w:noProof/>
+            <w:webHidden/>
+          </w:rPr>
+          <w:instrText xml:space="preserve"> PAGEREF _Toc521444309 \h </w:instrText>
+        </w:r>
+        <w:r>
+          <w:rPr>
+            <w:noProof/>
+            <w:webHidden/>
+          </w:rPr>
+        </w:r>
+        <w:r>
+          <w:rPr>
+            <w:noProof/>
+            <w:webHidden/>
+          </w:rPr>
+          <w:fldChar w:fldCharType="separate"/>
+        </w:r>
+        <w:r>
+          <w:rPr>
+            <w:noProof/>
+            <w:webHidden/>
+          </w:rPr>
+          <w:t>21</w:t>
+        </w:r>
+        <w:r>
+          <w:rPr>
+            <w:noProof/>
+            <w:webHidden/>
+          </w:rPr>
+          <w:fldChar w:fldCharType="end"/>
+        </w:r>
+      </w:hyperlink>
+    </w:p>
+    <w:p>
+      <w:pPr>
+        <w:pStyle w:val="Tabladeilustraciones"/>
+        <w:tabs>
+          <w:tab w:val="right" w:leader="dot" w:pos="8828"/>
+        </w:tabs>
+        <w:rPr>
+          <w:rFonts w:asciiTheme="minorHAnsi" w:eastAsiaTheme="minorEastAsia" w:hAnsiTheme="minorHAnsi"/>
+          <w:noProof/>
+          <w:sz w:val="22"/>
+          <w:lang w:eastAsia="es-CO"/>
+        </w:rPr>
+      </w:pPr>
+      <w:hyperlink w:anchor="_Toc521444310" w:history="1">
+        <w:r>
+          <w:rPr>
+            <w:rStyle w:val="Hipervnculo"/>
+            <w:noProof/>
+          </w:rPr>
+          <w:t>Tabla 14. Descripción caso de uso “Modificar datos del usuario”.</w:t>
+        </w:r>
+        <w:r>
+          <w:rPr>
+            <w:noProof/>
+            <w:webHidden/>
+          </w:rPr>
+          <w:tab/>
+        </w:r>
+        <w:r>
+          <w:rPr>
+            <w:noProof/>
+            <w:webHidden/>
+          </w:rPr>
+          <w:fldChar w:fldCharType="begin"/>
+        </w:r>
+        <w:r>
+          <w:rPr>
+            <w:noProof/>
+            <w:webHidden/>
+          </w:rPr>
+          <w:instrText xml:space="preserve"> PAGEREF _Toc521444310 \h </w:instrText>
+        </w:r>
+        <w:r>
+          <w:rPr>
+            <w:noProof/>
+            <w:webHidden/>
+          </w:rPr>
+        </w:r>
+        <w:r>
+          <w:rPr>
+            <w:noProof/>
+            <w:webHidden/>
+          </w:rPr>
+          <w:fldChar w:fldCharType="separate"/>
+        </w:r>
+        <w:r>
+          <w:rPr>
+            <w:noProof/>
+            <w:webHidden/>
+          </w:rPr>
+          <w:t>22</w:t>
+        </w:r>
+        <w:r>
+          <w:rPr>
+            <w:noProof/>
+            <w:webHidden/>
+          </w:rPr>
+          <w:fldChar w:fldCharType="end"/>
+        </w:r>
+      </w:hyperlink>
+    </w:p>
+    <w:p>
+      <w:pPr>
+        <w:pStyle w:val="Tabladeilustraciones"/>
+        <w:tabs>
+          <w:tab w:val="right" w:leader="dot" w:pos="8828"/>
+        </w:tabs>
+        <w:rPr>
+          <w:rFonts w:asciiTheme="minorHAnsi" w:eastAsiaTheme="minorEastAsia" w:hAnsiTheme="minorHAnsi"/>
+          <w:noProof/>
+          <w:sz w:val="22"/>
+          <w:lang w:eastAsia="es-CO"/>
+        </w:rPr>
+      </w:pPr>
+      <w:hyperlink w:anchor="_Toc521444311" w:history="1">
+        <w:r>
+          <w:rPr>
+            <w:rStyle w:val="Hipervnculo"/>
+            <w:noProof/>
+          </w:rPr>
+          <w:t>Tabla 15. Descripción caso de uso "Gestionar administradores".</w:t>
+        </w:r>
+        <w:r>
+          <w:rPr>
+            <w:noProof/>
+            <w:webHidden/>
+          </w:rPr>
+          <w:tab/>
+        </w:r>
+        <w:r>
+          <w:rPr>
+            <w:noProof/>
+            <w:webHidden/>
+          </w:rPr>
+          <w:fldChar w:fldCharType="begin"/>
+        </w:r>
+        <w:r>
+          <w:rPr>
+            <w:noProof/>
+            <w:webHidden/>
+          </w:rPr>
+          <w:instrText xml:space="preserve"> PAGEREF _Toc521444311 \h </w:instrText>
+        </w:r>
+        <w:r>
+          <w:rPr>
+            <w:noProof/>
+            <w:webHidden/>
+          </w:rPr>
+        </w:r>
+        <w:r>
+          <w:rPr>
+            <w:noProof/>
+            <w:webHidden/>
+          </w:rPr>
+          <w:fldChar w:fldCharType="separate"/>
+        </w:r>
+        <w:r>
+          <w:rPr>
+            <w:noProof/>
+            <w:webHidden/>
+          </w:rPr>
+          <w:t>22</w:t>
+        </w:r>
+        <w:r>
+          <w:rPr>
+            <w:noProof/>
+            <w:webHidden/>
+          </w:rPr>
+          <w:fldChar w:fldCharType="end"/>
+        </w:r>
+      </w:hyperlink>
+    </w:p>
+    <w:p>
+      <w:pPr>
         <w:spacing w:line="360" w:lineRule="auto"/>
         <w:rPr>
           <w:rFonts w:eastAsiaTheme="majorEastAsia" w:cstheme="majorBidi"/>
@@ -3808,7 +4405,7 @@
         <w:pStyle w:val="Ttulo1"/>
         <w:spacing w:line="360" w:lineRule="auto"/>
       </w:pPr>
-      <w:bookmarkStart w:id="0" w:name="_Toc521259272"/>
+      <w:bookmarkStart w:id="0" w:name="_Toc521444321"/>
       <w:r>
         <w:lastRenderedPageBreak/>
         <w:t>Introducción</w:t>
@@ -4365,7 +4962,25 @@
         <w:rPr>
           <w:lang w:val="es-ES"/>
         </w:rPr>
-        <w:t xml:space="preserve"> llevar los registros de los datos utilizados en dichos procesos. Este software lleva por nombre Bono Solidario, y los detalles de su realización se especificarán en este documento.</w:t>
+        <w:t xml:space="preserve"> llevar los registros de los datos utilizados en dichos procesos. Este software lleva por nombre Bono Solidario</w:t>
+      </w:r>
+      <w:r>
+        <w:rPr>
+          <w:lang w:val="es-ES"/>
+        </w:rPr>
+        <w:t>, orientado como software de escritorio y</w:t>
+      </w:r>
+      <w:r>
+        <w:rPr>
+          <w:lang w:val="es-ES"/>
+        </w:rPr>
+        <w:t xml:space="preserve"> basado en el lenguaje de programación Java, utilizando un gestor de bases de datos local. L</w:t>
+      </w:r>
+      <w:r>
+        <w:rPr>
+          <w:lang w:val="es-ES"/>
+        </w:rPr>
+        <w:t>os detalles de su realización se especificarán en este documento.</w:t>
       </w:r>
     </w:p>
     <w:p>
@@ -4391,7 +5006,7 @@
         </w:numPr>
         <w:spacing w:line="360" w:lineRule="auto"/>
       </w:pPr>
-      <w:bookmarkStart w:id="1" w:name="_Toc521259273"/>
+      <w:bookmarkStart w:id="1" w:name="_Toc521444322"/>
       <w:r>
         <w:lastRenderedPageBreak/>
         <w:t>Modelo de negocio</w:t>
@@ -4633,7 +5248,7 @@
         </w:numPr>
         <w:spacing w:line="360" w:lineRule="auto"/>
       </w:pPr>
-      <w:bookmarkStart w:id="2" w:name="_Toc521259274"/>
+      <w:bookmarkStart w:id="2" w:name="_Toc521444323"/>
       <w:r>
         <w:lastRenderedPageBreak/>
         <w:t>Casos de Uso Mundo Real</w:t>
@@ -4706,7 +5321,7 @@
         <w:pStyle w:val="Descripcin"/>
         <w:jc w:val="center"/>
       </w:pPr>
-      <w:bookmarkStart w:id="3" w:name="_Toc521259269"/>
+      <w:bookmarkStart w:id="3" w:name="_Toc521444312"/>
       <w:r>
         <w:t xml:space="preserve">Imagen </w:t>
       </w:r>
@@ -5001,7 +5616,7 @@
         </w:numPr>
         <w:spacing w:line="360" w:lineRule="auto"/>
       </w:pPr>
-      <w:bookmarkStart w:id="4" w:name="_Toc521259275"/>
+      <w:bookmarkStart w:id="4" w:name="_Toc521444324"/>
       <w:r>
         <w:t>Modelo de Dominio</w:t>
       </w:r>
@@ -5073,7 +5688,7 @@
         <w:pStyle w:val="Descripcin"/>
         <w:jc w:val="center"/>
       </w:pPr>
-      <w:bookmarkStart w:id="5" w:name="_Toc521259270"/>
+      <w:bookmarkStart w:id="5" w:name="_Toc521444313"/>
       <w:r>
         <w:t xml:space="preserve">Imagen </w:t>
       </w:r>
@@ -5170,7 +5785,7 @@
         </w:numPr>
         <w:spacing w:line="360" w:lineRule="auto"/>
       </w:pPr>
-      <w:bookmarkStart w:id="6" w:name="_Toc521259276"/>
+      <w:bookmarkStart w:id="6" w:name="_Toc521444325"/>
       <w:r>
         <w:lastRenderedPageBreak/>
         <w:t>Glosario</w:t>
@@ -5411,7 +6026,7 @@
           <w:lang w:val="es-ES"/>
         </w:rPr>
       </w:pPr>
-      <w:bookmarkStart w:id="7" w:name="_Toc521259259"/>
+      <w:bookmarkStart w:id="7" w:name="_Toc521444297"/>
       <w:r>
         <w:t xml:space="preserve">Tabla </w:t>
       </w:r>
@@ -5462,7 +6077,7 @@
         </w:numPr>
         <w:spacing w:line="360" w:lineRule="auto"/>
       </w:pPr>
-      <w:bookmarkStart w:id="8" w:name="_Toc521259277"/>
+      <w:bookmarkStart w:id="8" w:name="_Toc521444326"/>
       <w:r>
         <w:lastRenderedPageBreak/>
         <w:t>Requisitos</w:t>
@@ -5491,7 +6106,7 @@
           <w:numId w:val="1"/>
         </w:numPr>
       </w:pPr>
-      <w:bookmarkStart w:id="9" w:name="_Toc521259278"/>
+      <w:bookmarkStart w:id="9" w:name="_Toc521444327"/>
       <w:r>
         <w:t>Requisitos funcionales.</w:t>
       </w:r>
@@ -6525,7 +7140,7 @@
         <w:pStyle w:val="Descripcin"/>
         <w:jc w:val="center"/>
       </w:pPr>
-      <w:bookmarkStart w:id="10" w:name="_Toc521259260"/>
+      <w:bookmarkStart w:id="10" w:name="_Toc521444298"/>
       <w:r>
         <w:t xml:space="preserve">Tabla </w:t>
       </w:r>
@@ -6587,7 +7202,7 @@
           <w:numId w:val="1"/>
         </w:numPr>
       </w:pPr>
-      <w:bookmarkStart w:id="11" w:name="_Toc521259279"/>
+      <w:bookmarkStart w:id="11" w:name="_Toc521444328"/>
       <w:r>
         <w:t>Requisitos no funcionales</w:t>
       </w:r>
@@ -7388,7 +8003,7 @@
           <w:lang w:val="es-ES"/>
         </w:rPr>
       </w:pPr>
-      <w:bookmarkStart w:id="12" w:name="_Toc521259261"/>
+      <w:bookmarkStart w:id="12" w:name="_Toc521444299"/>
       <w:r>
         <w:t xml:space="preserve">Tabla </w:t>
       </w:r>
@@ -7480,7 +8095,7 @@
         </w:numPr>
         <w:spacing w:line="360" w:lineRule="auto"/>
       </w:pPr>
-      <w:bookmarkStart w:id="13" w:name="_Toc521259280"/>
+      <w:bookmarkStart w:id="13" w:name="_Toc521444329"/>
       <w:r>
         <w:lastRenderedPageBreak/>
         <w:t>Modelo de diseño</w:t>
@@ -7496,7 +8111,7 @@
         </w:numPr>
         <w:spacing w:line="360" w:lineRule="auto"/>
       </w:pPr>
-      <w:bookmarkStart w:id="14" w:name="_Toc521259281"/>
+      <w:bookmarkStart w:id="14" w:name="_Toc521444330"/>
       <w:r>
         <w:t>Vista de escenarios</w:t>
       </w:r>
@@ -7515,7 +8130,7 @@
           <w:lang w:val="es-ES"/>
         </w:rPr>
       </w:pPr>
-      <w:bookmarkStart w:id="15" w:name="_Toc521259282"/>
+      <w:bookmarkStart w:id="15" w:name="_Toc521444331"/>
       <w:r>
         <w:rPr>
           <w:lang w:val="es-ES"/>
@@ -7688,7 +8303,7 @@
           <w:lang w:val="es-ES"/>
         </w:rPr>
       </w:pPr>
-      <w:bookmarkStart w:id="16" w:name="_Toc521259271"/>
+      <w:bookmarkStart w:id="16" w:name="_Toc521444314"/>
       <w:r>
         <w:t xml:space="preserve">Imagen </w:t>
       </w:r>
@@ -7734,7 +8349,7 @@
           <w:lang w:val="es-ES"/>
         </w:rPr>
       </w:pPr>
-      <w:bookmarkStart w:id="17" w:name="_Toc521259283"/>
+      <w:bookmarkStart w:id="17" w:name="_Toc521444332"/>
       <w:r>
         <w:rPr>
           <w:lang w:val="es-ES"/>
@@ -8423,7 +9038,7 @@
         <w:pStyle w:val="Descripcin"/>
         <w:jc w:val="center"/>
       </w:pPr>
-      <w:bookmarkStart w:id="18" w:name="_Toc521259262"/>
+      <w:bookmarkStart w:id="18" w:name="_Toc521444300"/>
       <w:r>
         <w:t xml:space="preserve">Tabla </w:t>
       </w:r>
@@ -9091,7 +9706,7 @@
         <w:pStyle w:val="Descripcin"/>
         <w:jc w:val="center"/>
       </w:pPr>
-      <w:bookmarkStart w:id="19" w:name="_Toc521259263"/>
+      <w:bookmarkStart w:id="19" w:name="_Toc521444301"/>
       <w:r>
         <w:t xml:space="preserve">Tabla </w:t>
       </w:r>
@@ -9862,7 +10477,7 @@
         <w:pStyle w:val="Descripcin"/>
         <w:jc w:val="center"/>
       </w:pPr>
-      <w:bookmarkStart w:id="20" w:name="_Toc521259264"/>
+      <w:bookmarkStart w:id="20" w:name="_Toc521444302"/>
       <w:r>
         <w:t xml:space="preserve">Tabla </w:t>
       </w:r>
@@ -10655,7 +11270,7 @@
         <w:pStyle w:val="Descripcin"/>
         <w:jc w:val="center"/>
       </w:pPr>
-      <w:bookmarkStart w:id="21" w:name="_Toc521259265"/>
+      <w:bookmarkStart w:id="21" w:name="_Toc521444303"/>
       <w:r>
         <w:t xml:space="preserve">Tabla </w:t>
       </w:r>
@@ -11334,7 +11949,7 @@
         <w:pStyle w:val="Descripcin"/>
         <w:jc w:val="center"/>
       </w:pPr>
-      <w:bookmarkStart w:id="22" w:name="_Toc521259266"/>
+      <w:bookmarkStart w:id="22" w:name="_Toc521444304"/>
       <w:r>
         <w:t xml:space="preserve">Tabla </w:t>
       </w:r>
@@ -12179,7 +12794,7 @@
         <w:pStyle w:val="Descripcin"/>
         <w:jc w:val="center"/>
       </w:pPr>
-      <w:bookmarkStart w:id="23" w:name="_Toc521259267"/>
+      <w:bookmarkStart w:id="23" w:name="_Toc521444305"/>
       <w:r>
         <w:t xml:space="preserve">Tabla </w:t>
       </w:r>
@@ -12904,7 +13519,7 @@
         <w:pStyle w:val="Descripcin"/>
         <w:jc w:val="center"/>
       </w:pPr>
-      <w:bookmarkStart w:id="24" w:name="_Toc521259268"/>
+      <w:bookmarkStart w:id="24" w:name="_Toc521444306"/>
       <w:r>
         <w:t xml:space="preserve">Tabla </w:t>
       </w:r>
@@ -13591,6 +14206,7 @@
         <w:pStyle w:val="Descripcin"/>
         <w:jc w:val="center"/>
       </w:pPr>
+      <w:bookmarkStart w:id="25" w:name="_Toc521444307"/>
       <w:r>
         <w:t xml:space="preserve">Tabla </w:t>
       </w:r>
@@ -13615,6 +14231,7 @@
       <w:r>
         <w:t>. Descripción caso de uso "Generar informes".</w:t>
       </w:r>
+      <w:bookmarkEnd w:id="25"/>
     </w:p>
     <w:p/>
     <w:tbl>
@@ -14297,6 +14914,7 @@
         <w:pStyle w:val="Descripcin"/>
         <w:jc w:val="center"/>
       </w:pPr>
+      <w:bookmarkStart w:id="26" w:name="_Toc521444308"/>
       <w:r>
         <w:t xml:space="preserve">Tabla </w:t>
       </w:r>
@@ -14321,6 +14939,7 @@
       <w:r>
         <w:t>. Descripción caso de uso "Crear backup".</w:t>
       </w:r>
+      <w:bookmarkEnd w:id="26"/>
     </w:p>
     <w:p/>
     <w:tbl>
@@ -14702,8 +15321,6 @@
               </w:rPr>
               <w:t>Mensaje de restauración exitosa.</w:t>
             </w:r>
-            <w:bookmarkStart w:id="25" w:name="_GoBack"/>
-            <w:bookmarkEnd w:id="25"/>
           </w:p>
         </w:tc>
       </w:tr>
@@ -14783,12 +15400,80 @@
           </w:tcPr>
           <w:p>
             <w:pPr>
+              <w:pStyle w:val="Prrafodelista"/>
+              <w:numPr>
+                <w:ilvl w:val="0"/>
+                <w:numId w:val="23"/>
+              </w:numPr>
               <w:cnfStyle w:val="000000100000" w:firstRow="0" w:lastRow="0" w:firstColumn="0" w:lastColumn="0" w:oddVBand="0" w:evenVBand="0" w:oddHBand="1" w:evenHBand="0" w:firstRowFirstColumn="0" w:firstRowLastColumn="0" w:lastRowFirstColumn="0" w:lastRowLastColumn="0"/>
               <w:rPr>
                 <w:rFonts w:eastAsia="Arial" w:cs="Arial"/>
                 <w:lang w:val="es-CO"/>
               </w:rPr>
             </w:pPr>
+            <w:r>
+              <w:rPr>
+                <w:rFonts w:eastAsia="Arial" w:cs="Arial"/>
+                <w:lang w:val="es-CO"/>
+              </w:rPr>
+              <w:t>Seleccionar la opción “</w:t>
+            </w:r>
+            <w:r>
+              <w:rPr>
+                <w:rFonts w:eastAsia="Arial" w:cs="Arial"/>
+                <w:lang w:val="es-CO"/>
+              </w:rPr>
+              <w:t>Restaurar</w:t>
+            </w:r>
+            <w:r>
+              <w:rPr>
+                <w:rFonts w:eastAsia="Arial" w:cs="Arial"/>
+                <w:lang w:val="es-CO"/>
+              </w:rPr>
+              <w:t xml:space="preserve"> backup”.</w:t>
+            </w:r>
+          </w:p>
+          <w:p>
+            <w:pPr>
+              <w:pStyle w:val="Prrafodelista"/>
+              <w:numPr>
+                <w:ilvl w:val="0"/>
+                <w:numId w:val="23"/>
+              </w:numPr>
+              <w:cnfStyle w:val="000000100000" w:firstRow="0" w:lastRow="0" w:firstColumn="0" w:lastColumn="0" w:oddVBand="0" w:evenVBand="0" w:oddHBand="1" w:evenHBand="0" w:firstRowFirstColumn="0" w:firstRowLastColumn="0" w:lastRowFirstColumn="0" w:lastRowLastColumn="0"/>
+              <w:rPr>
+                <w:rFonts w:eastAsia="Arial" w:cs="Arial"/>
+                <w:lang w:val="es-CO"/>
+              </w:rPr>
+            </w:pPr>
+            <w:r>
+              <w:rPr>
+                <w:rFonts w:eastAsia="Arial" w:cs="Arial"/>
+                <w:lang w:val="es-CO"/>
+              </w:rPr>
+              <w:t>Buscar y elegir el backup a restaurar.</w:t>
+            </w:r>
+          </w:p>
+          <w:p>
+            <w:pPr>
+              <w:pStyle w:val="Prrafodelista"/>
+              <w:numPr>
+                <w:ilvl w:val="0"/>
+                <w:numId w:val="23"/>
+              </w:numPr>
+              <w:cnfStyle w:val="000000100000" w:firstRow="0" w:lastRow="0" w:firstColumn="0" w:lastColumn="0" w:oddVBand="0" w:evenVBand="0" w:oddHBand="1" w:evenHBand="0" w:firstRowFirstColumn="0" w:firstRowLastColumn="0" w:lastRowFirstColumn="0" w:lastRowLastColumn="0"/>
+              <w:rPr>
+                <w:rFonts w:eastAsia="Arial" w:cs="Arial"/>
+                <w:lang w:val="es-CO"/>
+              </w:rPr>
+            </w:pPr>
+            <w:r>
+              <w:rPr>
+                <w:rFonts w:eastAsia="Arial" w:cs="Arial"/>
+                <w:lang w:val="es-CO"/>
+              </w:rPr>
+              <w:t>Esperar a que se cargue la información a la base de datos.</w:t>
+            </w:r>
           </w:p>
         </w:tc>
       </w:tr>
@@ -14823,6 +15508,11 @@
           </w:tcPr>
           <w:p>
             <w:pPr>
+              <w:pStyle w:val="Prrafodelista"/>
+              <w:numPr>
+                <w:ilvl w:val="0"/>
+                <w:numId w:val="24"/>
+              </w:numPr>
               <w:cnfStyle w:val="000000000000" w:firstRow="0" w:lastRow="0" w:firstColumn="0" w:lastColumn="0" w:oddVBand="0" w:evenVBand="0" w:oddHBand="0" w:evenHBand="0" w:firstRowFirstColumn="0" w:firstRowLastColumn="0" w:lastRowFirstColumn="0" w:lastRowLastColumn="0"/>
               <w:rPr>
                 <w:rFonts w:eastAsia="Arial" w:cs="Arial"/>
@@ -14834,7 +15524,7 @@
                 <w:rFonts w:eastAsia="Arial" w:cs="Arial"/>
                 <w:lang w:val="es-CO"/>
               </w:rPr>
-              <w:t>No existe flujo alternativo.</w:t>
+              <w:t>Si se muestra un error, hacer lo indicado en el mensaje.</w:t>
             </w:r>
           </w:p>
         </w:tc>
@@ -14876,6 +15566,13 @@
                 <w:lang w:val="es-CO"/>
               </w:rPr>
             </w:pPr>
+            <w:r>
+              <w:rPr>
+                <w:rFonts w:eastAsia="Arial" w:cs="Arial"/>
+                <w:lang w:val="es-CO"/>
+              </w:rPr>
+              <w:t>Cada vez que se amerite.</w:t>
+            </w:r>
           </w:p>
         </w:tc>
       </w:tr>
@@ -14930,6 +15627,7 @@
         <w:pStyle w:val="Descripcin"/>
         <w:jc w:val="center"/>
       </w:pPr>
+      <w:bookmarkStart w:id="27" w:name="_Toc521444309"/>
       <w:r>
         <w:t xml:space="preserve">Tabla </w:t>
       </w:r>
@@ -14954,6 +15652,7 @@
       <w:r>
         <w:t>. Descripción caso de uso "Restaurar backup".</w:t>
       </w:r>
+      <w:bookmarkEnd w:id="27"/>
     </w:p>
     <w:p/>
     <w:tbl>
@@ -15050,6 +15749,20 @@
                 <w:lang w:val="es-CO"/>
               </w:rPr>
             </w:pPr>
+            <w:r>
+              <w:rPr>
+                <w:rFonts w:eastAsia="Arial" w:cs="Arial"/>
+                <w:lang w:val="es-CO"/>
+              </w:rPr>
+              <w:t xml:space="preserve">Si se pretende </w:t>
+            </w:r>
+            <w:r>
+              <w:rPr>
+                <w:rFonts w:eastAsia="Arial" w:cs="Arial"/>
+                <w:lang w:val="es-CO"/>
+              </w:rPr>
+              <w:t xml:space="preserve">modificar el usuario y/o la contraseña del usuario, por temas de seguridad o conveniencia, el administrador o el super usuario lo podrá realizar. </w:t>
+            </w:r>
           </w:p>
         </w:tc>
       </w:tr>
@@ -15190,12 +15903,24 @@
           </w:tcPr>
           <w:p>
             <w:pPr>
+              <w:pStyle w:val="Prrafodelista"/>
+              <w:numPr>
+                <w:ilvl w:val="0"/>
+                <w:numId w:val="25"/>
+              </w:numPr>
               <w:cnfStyle w:val="000000000000" w:firstRow="0" w:lastRow="0" w:firstColumn="0" w:lastColumn="0" w:oddVBand="0" w:evenVBand="0" w:oddHBand="0" w:evenHBand="0" w:firstRowFirstColumn="0" w:firstRowLastColumn="0" w:lastRowFirstColumn="0" w:lastRowLastColumn="0"/>
               <w:rPr>
                 <w:rFonts w:eastAsia="Arial" w:cs="Arial"/>
                 <w:lang w:val="es-CO"/>
               </w:rPr>
             </w:pPr>
+            <w:r>
+              <w:rPr>
+                <w:rFonts w:eastAsia="Arial" w:cs="Arial"/>
+                <w:lang w:val="es-CO"/>
+              </w:rPr>
+              <w:t>Acceder al sistema.</w:t>
+            </w:r>
           </w:p>
         </w:tc>
       </w:tr>
@@ -15236,6 +15961,13 @@
                 <w:lang w:val="es-CO"/>
               </w:rPr>
             </w:pPr>
+            <w:r>
+              <w:rPr>
+                <w:rFonts w:eastAsia="Arial" w:cs="Arial"/>
+                <w:lang w:val="es-CO"/>
+              </w:rPr>
+              <w:t>Mensaje de operación exitosa.</w:t>
+            </w:r>
           </w:p>
         </w:tc>
       </w:tr>
@@ -15315,12 +16047,73 @@
           </w:tcPr>
           <w:p>
             <w:pPr>
+              <w:pStyle w:val="Prrafodelista"/>
+              <w:numPr>
+                <w:ilvl w:val="0"/>
+                <w:numId w:val="26"/>
+              </w:numPr>
               <w:cnfStyle w:val="000000100000" w:firstRow="0" w:lastRow="0" w:firstColumn="0" w:lastColumn="0" w:oddVBand="0" w:evenVBand="0" w:oddHBand="1" w:evenHBand="0" w:firstRowFirstColumn="0" w:firstRowLastColumn="0" w:lastRowFirstColumn="0" w:lastRowLastColumn="0"/>
               <w:rPr>
                 <w:rFonts w:eastAsia="Arial" w:cs="Arial"/>
                 <w:lang w:val="es-CO"/>
               </w:rPr>
             </w:pPr>
+            <w:r>
+              <w:rPr>
+                <w:rFonts w:eastAsia="Arial" w:cs="Arial"/>
+                <w:lang w:val="es-CO"/>
+              </w:rPr>
+              <w:t>Buscar la opción “Gestionar datos del usuario”.</w:t>
+            </w:r>
+          </w:p>
+          <w:p>
+            <w:pPr>
+              <w:pStyle w:val="Prrafodelista"/>
+              <w:numPr>
+                <w:ilvl w:val="0"/>
+                <w:numId w:val="26"/>
+              </w:numPr>
+              <w:cnfStyle w:val="000000100000" w:firstRow="0" w:lastRow="0" w:firstColumn="0" w:lastColumn="0" w:oddVBand="0" w:evenVBand="0" w:oddHBand="1" w:evenHBand="0" w:firstRowFirstColumn="0" w:firstRowLastColumn="0" w:lastRowFirstColumn="0" w:lastRowLastColumn="0"/>
+              <w:rPr>
+                <w:rFonts w:eastAsia="Arial" w:cs="Arial"/>
+                <w:lang w:val="es-CO"/>
+              </w:rPr>
+            </w:pPr>
+            <w:r>
+              <w:rPr>
+                <w:rFonts w:eastAsia="Arial" w:cs="Arial"/>
+                <w:lang w:val="es-CO"/>
+              </w:rPr>
+              <w:t>Seleccionar “Cambiar contraseña” o “Cambiar usuario”, según sea la conveniencia.</w:t>
+            </w:r>
+          </w:p>
+          <w:p>
+            <w:pPr>
+              <w:pStyle w:val="Prrafodelista"/>
+              <w:numPr>
+                <w:ilvl w:val="0"/>
+                <w:numId w:val="26"/>
+              </w:numPr>
+              <w:cnfStyle w:val="000000100000" w:firstRow="0" w:lastRow="0" w:firstColumn="0" w:lastColumn="0" w:oddVBand="0" w:evenVBand="0" w:oddHBand="1" w:evenHBand="0" w:firstRowFirstColumn="0" w:firstRowLastColumn="0" w:lastRowFirstColumn="0" w:lastRowLastColumn="0"/>
+              <w:rPr>
+                <w:rFonts w:eastAsia="Arial" w:cs="Arial"/>
+                <w:lang w:val="es-CO"/>
+              </w:rPr>
+            </w:pPr>
+            <w:r>
+              <w:rPr>
+                <w:rFonts w:eastAsia="Arial" w:cs="Arial"/>
+                <w:lang w:val="es-CO"/>
+              </w:rPr>
+              <w:t>Diligenciar el formulario.</w:t>
+            </w:r>
+            <w:r>
+              <w:rPr>
+                <w:rFonts w:eastAsia="Arial" w:cs="Arial"/>
+                <w:lang w:val="es-CO"/>
+              </w:rPr>
+              <w:t xml:space="preserve"> </w:t>
+            </w:r>
           </w:p>
         </w:tc>
       </w:tr>
@@ -15355,6 +16148,11 @@
           </w:tcPr>
           <w:p>
             <w:pPr>
+              <w:pStyle w:val="Prrafodelista"/>
+              <w:numPr>
+                <w:ilvl w:val="0"/>
+                <w:numId w:val="27"/>
+              </w:numPr>
               <w:cnfStyle w:val="000000000000" w:firstRow="0" w:lastRow="0" w:firstColumn="0" w:lastColumn="0" w:oddVBand="0" w:evenVBand="0" w:oddHBand="0" w:evenHBand="0" w:firstRowFirstColumn="0" w:firstRowLastColumn="0" w:lastRowFirstColumn="0" w:lastRowLastColumn="0"/>
               <w:rPr>
                 <w:rFonts w:eastAsia="Arial" w:cs="Arial"/>
@@ -15366,7 +16164,7 @@
                 <w:rFonts w:eastAsia="Arial" w:cs="Arial"/>
                 <w:lang w:val="es-CO"/>
               </w:rPr>
-              <w:t>No existe flujo alternativo.</w:t>
+              <w:t>Realizar las indicaciones mostradas para cada error presentado.</w:t>
             </w:r>
           </w:p>
         </w:tc>
@@ -15408,6 +16206,13 @@
                 <w:lang w:val="es-CO"/>
               </w:rPr>
             </w:pPr>
+            <w:r>
+              <w:rPr>
+                <w:rFonts w:eastAsia="Arial" w:cs="Arial"/>
+                <w:lang w:val="es-CO"/>
+              </w:rPr>
+              <w:t>Cada que se desee.</w:t>
+            </w:r>
           </w:p>
         </w:tc>
       </w:tr>
@@ -15457,6 +16262,41 @@
         </w:tc>
       </w:tr>
     </w:tbl>
+    <w:p>
+      <w:pPr>
+        <w:pStyle w:val="Descripcin"/>
+        <w:jc w:val="center"/>
+      </w:pPr>
+      <w:bookmarkStart w:id="28" w:name="_Toc521444310"/>
+      <w:r>
+        <w:t xml:space="preserve">Tabla </w:t>
+      </w:r>
+      <w:r>
+        <w:fldChar w:fldCharType="begin"/>
+      </w:r>
+      <w:r>
+        <w:instrText xml:space="preserve"> SEQ Tabla \* ARABIC </w:instrText>
+      </w:r>
+      <w:r>
+        <w:fldChar w:fldCharType="separate"/>
+      </w:r>
+      <w:r>
+        <w:rPr>
+          <w:noProof/>
+        </w:rPr>
+        <w:t>14</w:t>
+      </w:r>
+      <w:r>
+        <w:fldChar w:fldCharType="end"/>
+      </w:r>
+      <w:r>
+        <w:t xml:space="preserve">. </w:t>
+      </w:r>
+      <w:r>
+        <w:t>Descripción caso de uso “Modificar datos del usuario”.</w:t>
+      </w:r>
+      <w:bookmarkEnd w:id="28"/>
+    </w:p>
     <w:p/>
     <w:tbl>
       <w:tblPr>
@@ -15505,6 +16345,13 @@
                 <w:lang w:val="es-CO"/>
               </w:rPr>
             </w:pPr>
+            <w:r>
+              <w:rPr>
+                <w:rFonts w:eastAsia="Arial" w:cs="Arial"/>
+                <w:lang w:val="es-CO"/>
+              </w:rPr>
+              <w:t>Gestionar administrador</w:t>
+            </w:r>
           </w:p>
         </w:tc>
       </w:tr>
@@ -15545,6 +16392,20 @@
                 <w:lang w:val="es-CO"/>
               </w:rPr>
             </w:pPr>
+            <w:r>
+              <w:rPr>
+                <w:rFonts w:eastAsia="Arial" w:cs="Arial"/>
+                <w:lang w:val="es-CO"/>
+              </w:rPr>
+              <w:t xml:space="preserve">El super usuario tiene control sobre los administradores, este puede </w:t>
+            </w:r>
+            <w:r>
+              <w:rPr>
+                <w:rFonts w:eastAsia="Arial" w:cs="Arial"/>
+                <w:lang w:val="es-CO"/>
+              </w:rPr>
+              <w:t>agregar y eliminar administradores.</w:t>
+            </w:r>
           </w:p>
         </w:tc>
       </w:tr>
@@ -15600,7 +16461,7 @@
               <w:rPr>
                 <w:lang w:val="es-CO"/>
               </w:rPr>
-              <w:t>Super usuario y Administrador.</w:t>
+              <w:t>Super usuario.</w:t>
             </w:r>
           </w:p>
         </w:tc>
@@ -15685,12 +16546,24 @@
           </w:tcPr>
           <w:p>
             <w:pPr>
+              <w:pStyle w:val="Prrafodelista"/>
+              <w:numPr>
+                <w:ilvl w:val="0"/>
+                <w:numId w:val="28"/>
+              </w:numPr>
               <w:cnfStyle w:val="000000000000" w:firstRow="0" w:lastRow="0" w:firstColumn="0" w:lastColumn="0" w:oddVBand="0" w:evenVBand="0" w:oddHBand="0" w:evenHBand="0" w:firstRowFirstColumn="0" w:firstRowLastColumn="0" w:lastRowFirstColumn="0" w:lastRowLastColumn="0"/>
               <w:rPr>
                 <w:rFonts w:eastAsia="Arial" w:cs="Arial"/>
                 <w:lang w:val="es-CO"/>
               </w:rPr>
             </w:pPr>
+            <w:r>
+              <w:rPr>
+                <w:rFonts w:eastAsia="Arial" w:cs="Arial"/>
+                <w:lang w:val="es-CO"/>
+              </w:rPr>
+              <w:t>El super usuario debe acceder a su perfil.</w:t>
+            </w:r>
           </w:p>
         </w:tc>
       </w:tr>
@@ -15731,6 +16604,13 @@
                 <w:lang w:val="es-CO"/>
               </w:rPr>
             </w:pPr>
+            <w:r>
+              <w:rPr>
+                <w:rFonts w:eastAsia="Arial" w:cs="Arial"/>
+                <w:lang w:val="es-CO"/>
+              </w:rPr>
+              <w:t>Mensaje de éxito.</w:t>
+            </w:r>
           </w:p>
         </w:tc>
       </w:tr>
@@ -15810,12 +16690,94 @@
           </w:tcPr>
           <w:p>
             <w:pPr>
+              <w:pStyle w:val="Prrafodelista"/>
+              <w:numPr>
+                <w:ilvl w:val="0"/>
+                <w:numId w:val="29"/>
+              </w:numPr>
               <w:cnfStyle w:val="000000100000" w:firstRow="0" w:lastRow="0" w:firstColumn="0" w:lastColumn="0" w:oddVBand="0" w:evenVBand="0" w:oddHBand="1" w:evenHBand="0" w:firstRowFirstColumn="0" w:firstRowLastColumn="0" w:lastRowFirstColumn="0" w:lastRowLastColumn="0"/>
               <w:rPr>
                 <w:rFonts w:eastAsia="Arial" w:cs="Arial"/>
                 <w:lang w:val="es-CO"/>
               </w:rPr>
             </w:pPr>
+            <w:r>
+              <w:rPr>
+                <w:rFonts w:eastAsia="Arial" w:cs="Arial"/>
+                <w:lang w:val="es-CO"/>
+              </w:rPr>
+              <w:t>Buscar la opción “Gestionar administrador”.</w:t>
+            </w:r>
+          </w:p>
+          <w:p>
+            <w:pPr>
+              <w:pStyle w:val="Prrafodelista"/>
+              <w:numPr>
+                <w:ilvl w:val="0"/>
+                <w:numId w:val="29"/>
+              </w:numPr>
+              <w:cnfStyle w:val="000000100000" w:firstRow="0" w:lastRow="0" w:firstColumn="0" w:lastColumn="0" w:oddVBand="0" w:evenVBand="0" w:oddHBand="1" w:evenHBand="0" w:firstRowFirstColumn="0" w:firstRowLastColumn="0" w:lastRowFirstColumn="0" w:lastRowLastColumn="0"/>
+              <w:rPr>
+                <w:rFonts w:eastAsia="Arial" w:cs="Arial"/>
+                <w:lang w:val="es-CO"/>
+              </w:rPr>
+            </w:pPr>
+            <w:r>
+              <w:rPr>
+                <w:rFonts w:eastAsia="Arial" w:cs="Arial"/>
+                <w:lang w:val="es-CO"/>
+              </w:rPr>
+              <w:t>Seleccionar la acción a realizar (agregar, eliminar o ver administradores).</w:t>
+            </w:r>
+          </w:p>
+          <w:p>
+            <w:pPr>
+              <w:pStyle w:val="Prrafodelista"/>
+              <w:numPr>
+                <w:ilvl w:val="0"/>
+                <w:numId w:val="29"/>
+              </w:numPr>
+              <w:cnfStyle w:val="000000100000" w:firstRow="0" w:lastRow="0" w:firstColumn="0" w:lastColumn="0" w:oddVBand="0" w:evenVBand="0" w:oddHBand="1" w:evenHBand="0" w:firstRowFirstColumn="0" w:firstRowLastColumn="0" w:lastRowFirstColumn="0" w:lastRowLastColumn="0"/>
+              <w:rPr>
+                <w:rFonts w:eastAsia="Arial" w:cs="Arial"/>
+                <w:lang w:val="es-CO"/>
+              </w:rPr>
+            </w:pPr>
+            <w:r>
+              <w:rPr>
+                <w:rFonts w:eastAsia="Arial" w:cs="Arial"/>
+                <w:lang w:val="es-CO"/>
+              </w:rPr>
+              <w:t>Diligenciar el formulario si se desea agregar o eliminar.</w:t>
+            </w:r>
+            <w:r>
+              <w:rPr>
+                <w:rFonts w:eastAsia="Arial" w:cs="Arial"/>
+                <w:lang w:val="es-CO"/>
+              </w:rPr>
+              <w:t xml:space="preserve"> </w:t>
+            </w:r>
+          </w:p>
+          <w:p>
+            <w:pPr>
+              <w:pStyle w:val="Prrafodelista"/>
+              <w:numPr>
+                <w:ilvl w:val="0"/>
+                <w:numId w:val="29"/>
+              </w:numPr>
+              <w:cnfStyle w:val="000000100000" w:firstRow="0" w:lastRow="0" w:firstColumn="0" w:lastColumn="0" w:oddVBand="0" w:evenVBand="0" w:oddHBand="1" w:evenHBand="0" w:firstRowFirstColumn="0" w:firstRowLastColumn="0" w:lastRowFirstColumn="0" w:lastRowLastColumn="0"/>
+              <w:rPr>
+                <w:rFonts w:eastAsia="Arial" w:cs="Arial"/>
+                <w:lang w:val="es-CO"/>
+              </w:rPr>
+            </w:pPr>
+            <w:r>
+              <w:rPr>
+                <w:rFonts w:eastAsia="Arial" w:cs="Arial"/>
+                <w:lang w:val="es-CO"/>
+              </w:rPr>
+              <w:t>Aceptar y guardar.</w:t>
+            </w:r>
           </w:p>
         </w:tc>
       </w:tr>
@@ -15861,7 +16823,14 @@
                 <w:rFonts w:eastAsia="Arial" w:cs="Arial"/>
                 <w:lang w:val="es-CO"/>
               </w:rPr>
-              <w:t>No existe flujo alternativo.</w:t>
+              <w:t>No existe flujo alternativo</w:t>
+            </w:r>
+            <w:r>
+              <w:rPr>
+                <w:rFonts w:eastAsia="Arial" w:cs="Arial"/>
+                <w:lang w:val="es-CO"/>
+              </w:rPr>
+              <w:t>.</w:t>
             </w:r>
           </w:p>
         </w:tc>
@@ -15903,6 +16872,13 @@
                 <w:lang w:val="es-CO"/>
               </w:rPr>
             </w:pPr>
+            <w:r>
+              <w:rPr>
+                <w:rFonts w:eastAsia="Arial" w:cs="Arial"/>
+                <w:lang w:val="es-CO"/>
+              </w:rPr>
+              <w:t>Cada que se necesite.</w:t>
+            </w:r>
           </w:p>
         </w:tc>
       </w:tr>
@@ -15952,997 +16928,41 @@
         </w:tc>
       </w:tr>
     </w:tbl>
-    <w:p/>
-    <w:tbl>
-      <w:tblPr>
-        <w:tblStyle w:val="Tabladecuadrcula4-nfasis11"/>
-        <w:tblW w:w="0" w:type="auto"/>
-        <w:tblLook w:val="04A0" w:firstRow="1" w:lastRow="0" w:firstColumn="1" w:lastColumn="0" w:noHBand="0" w:noVBand="1"/>
-      </w:tblPr>
-      <w:tblGrid>
-        <w:gridCol w:w="3978"/>
-        <w:gridCol w:w="4850"/>
-      </w:tblGrid>
-      <w:tr>
-        <w:trPr>
-          <w:cnfStyle w:val="100000000000" w:firstRow="1" w:lastRow="0" w:firstColumn="0" w:lastColumn="0" w:oddVBand="0" w:evenVBand="0" w:oddHBand="0" w:evenHBand="0" w:firstRowFirstColumn="0" w:firstRowLastColumn="0" w:lastRowFirstColumn="0" w:lastRowLastColumn="0"/>
-        </w:trPr>
-        <w:tc>
-          <w:tcPr>
-            <w:cnfStyle w:val="001000000000" w:firstRow="0" w:lastRow="0" w:firstColumn="1" w:lastColumn="0" w:oddVBand="0" w:evenVBand="0" w:oddHBand="0" w:evenHBand="0" w:firstRowFirstColumn="0" w:firstRowLastColumn="0" w:lastRowFirstColumn="0" w:lastRowLastColumn="0"/>
-            <w:tcW w:w="3978" w:type="dxa"/>
-          </w:tcPr>
-          <w:p>
-            <w:pPr>
-              <w:rPr>
-                <w:rFonts w:eastAsia="Arial" w:cs="Arial"/>
-                <w:lang w:val="es-CO"/>
-              </w:rPr>
-            </w:pPr>
-            <w:r>
-              <w:rPr>
-                <w:rFonts w:eastAsia="Arial" w:cs="Arial"/>
-                <w:lang w:val="es-CO"/>
-              </w:rPr>
-              <w:t xml:space="preserve">Nombre del caso de uso </w:t>
-            </w:r>
-          </w:p>
-        </w:tc>
-        <w:tc>
-          <w:tcPr>
-            <w:tcW w:w="4850" w:type="dxa"/>
-          </w:tcPr>
-          <w:p>
-            <w:pPr>
-              <w:cnfStyle w:val="100000000000" w:firstRow="1" w:lastRow="0" w:firstColumn="0" w:lastColumn="0" w:oddVBand="0" w:evenVBand="0" w:oddHBand="0" w:evenHBand="0" w:firstRowFirstColumn="0" w:firstRowLastColumn="0" w:lastRowFirstColumn="0" w:lastRowLastColumn="0"/>
-              <w:rPr>
-                <w:rFonts w:eastAsia="Arial" w:cs="Arial"/>
-                <w:lang w:val="es-CO"/>
-              </w:rPr>
-            </w:pPr>
-          </w:p>
-        </w:tc>
-      </w:tr>
-      <w:tr>
-        <w:trPr>
-          <w:cnfStyle w:val="000000100000" w:firstRow="0" w:lastRow="0" w:firstColumn="0" w:lastColumn="0" w:oddVBand="0" w:evenVBand="0" w:oddHBand="1" w:evenHBand="0" w:firstRowFirstColumn="0" w:firstRowLastColumn="0" w:lastRowFirstColumn="0" w:lastRowLastColumn="0"/>
-        </w:trPr>
-        <w:tc>
-          <w:tcPr>
-            <w:cnfStyle w:val="001000000000" w:firstRow="0" w:lastRow="0" w:firstColumn="1" w:lastColumn="0" w:oddVBand="0" w:evenVBand="0" w:oddHBand="0" w:evenHBand="0" w:firstRowFirstColumn="0" w:firstRowLastColumn="0" w:lastRowFirstColumn="0" w:lastRowLastColumn="0"/>
-            <w:tcW w:w="3978" w:type="dxa"/>
-          </w:tcPr>
-          <w:p>
-            <w:pPr>
-              <w:rPr>
-                <w:rFonts w:eastAsia="Arial" w:cs="Arial"/>
-                <w:lang w:val="es-CO"/>
-              </w:rPr>
-            </w:pPr>
-            <w:r>
-              <w:rPr>
-                <w:rFonts w:eastAsia="Arial" w:cs="Arial"/>
-                <w:lang w:val="es-CO"/>
-              </w:rPr>
-              <w:t xml:space="preserve">Descripción </w:t>
-            </w:r>
-          </w:p>
-        </w:tc>
-        <w:tc>
-          <w:tcPr>
-            <w:tcW w:w="4850" w:type="dxa"/>
-          </w:tcPr>
-          <w:p>
-            <w:pPr>
-              <w:cnfStyle w:val="000000100000" w:firstRow="0" w:lastRow="0" w:firstColumn="0" w:lastColumn="0" w:oddVBand="0" w:evenVBand="0" w:oddHBand="1" w:evenHBand="0" w:firstRowFirstColumn="0" w:firstRowLastColumn="0" w:lastRowFirstColumn="0" w:lastRowLastColumn="0"/>
-              <w:rPr>
-                <w:rFonts w:eastAsia="Arial" w:cs="Arial"/>
-                <w:lang w:val="es-CO"/>
-              </w:rPr>
-            </w:pPr>
-          </w:p>
-        </w:tc>
-      </w:tr>
-      <w:tr>
-        <w:tc>
-          <w:tcPr>
-            <w:cnfStyle w:val="001000000000" w:firstRow="0" w:lastRow="0" w:firstColumn="1" w:lastColumn="0" w:oddVBand="0" w:evenVBand="0" w:oddHBand="0" w:evenHBand="0" w:firstRowFirstColumn="0" w:firstRowLastColumn="0" w:lastRowFirstColumn="0" w:lastRowLastColumn="0"/>
-            <w:tcW w:w="3978" w:type="dxa"/>
-          </w:tcPr>
-          <w:p>
-            <w:pPr>
-              <w:rPr>
-                <w:rFonts w:eastAsia="Arial" w:cs="Arial"/>
-                <w:lang w:val="es-CO"/>
-              </w:rPr>
-            </w:pPr>
-            <w:r>
-              <w:rPr>
-                <w:rFonts w:eastAsia="Arial" w:cs="Arial"/>
-                <w:lang w:val="es-CO"/>
-              </w:rPr>
-              <w:t>Actores principal</w:t>
-            </w:r>
-            <w:r>
-              <w:rPr>
-                <w:rFonts w:eastAsia="Arial" w:cs="Arial"/>
-                <w:lang w:val="es-CO"/>
-              </w:rPr>
-              <w:t>e</w:t>
-            </w:r>
-            <w:r>
-              <w:rPr>
-                <w:rFonts w:eastAsia="Arial" w:cs="Arial"/>
-                <w:lang w:val="es-CO"/>
-              </w:rPr>
-              <w:t>s</w:t>
-            </w:r>
-          </w:p>
-        </w:tc>
-        <w:tc>
-          <w:tcPr>
-            <w:tcW w:w="4850" w:type="dxa"/>
-          </w:tcPr>
-          <w:p>
-            <w:pPr>
-              <w:cnfStyle w:val="000000000000" w:firstRow="0" w:lastRow="0" w:firstColumn="0" w:lastColumn="0" w:oddVBand="0" w:evenVBand="0" w:oddHBand="0" w:evenHBand="0" w:firstRowFirstColumn="0" w:firstRowLastColumn="0" w:lastRowFirstColumn="0" w:lastRowLastColumn="0"/>
-              <w:rPr>
-                <w:rFonts w:eastAsia="Arial" w:cs="Arial"/>
-                <w:lang w:val="es-CO"/>
-              </w:rPr>
-            </w:pPr>
-            <w:r>
-              <w:rPr>
-                <w:lang w:val="es-CO"/>
-              </w:rPr>
-              <w:t>Super usuario y Administrador.</w:t>
-            </w:r>
-          </w:p>
-        </w:tc>
-      </w:tr>
-      <w:tr>
-        <w:trPr>
-          <w:cnfStyle w:val="000000100000" w:firstRow="0" w:lastRow="0" w:firstColumn="0" w:lastColumn="0" w:oddVBand="0" w:evenVBand="0" w:oddHBand="1" w:evenHBand="0" w:firstRowFirstColumn="0" w:firstRowLastColumn="0" w:lastRowFirstColumn="0" w:lastRowLastColumn="0"/>
-        </w:trPr>
-        <w:tc>
-          <w:tcPr>
-            <w:cnfStyle w:val="001000000000" w:firstRow="0" w:lastRow="0" w:firstColumn="1" w:lastColumn="0" w:oddVBand="0" w:evenVBand="0" w:oddHBand="0" w:evenHBand="0" w:firstRowFirstColumn="0" w:firstRowLastColumn="0" w:lastRowFirstColumn="0" w:lastRowLastColumn="0"/>
-            <w:tcW w:w="3978" w:type="dxa"/>
-          </w:tcPr>
-          <w:p>
-            <w:pPr>
-              <w:rPr>
-                <w:rFonts w:eastAsia="Arial" w:cs="Arial"/>
-                <w:lang w:val="es-CO"/>
-              </w:rPr>
-            </w:pPr>
-            <w:r>
-              <w:rPr>
-                <w:rFonts w:eastAsia="Arial" w:cs="Arial"/>
-                <w:lang w:val="es-CO"/>
-              </w:rPr>
-              <w:t>Personal Involucrado</w:t>
-            </w:r>
-          </w:p>
-        </w:tc>
-        <w:tc>
-          <w:tcPr>
-            <w:tcW w:w="4850" w:type="dxa"/>
-          </w:tcPr>
-          <w:p>
-            <w:pPr>
-              <w:cnfStyle w:val="000000100000" w:firstRow="0" w:lastRow="0" w:firstColumn="0" w:lastColumn="0" w:oddVBand="0" w:evenVBand="0" w:oddHBand="1" w:evenHBand="0" w:firstRowFirstColumn="0" w:firstRowLastColumn="0" w:lastRowFirstColumn="0" w:lastRowLastColumn="0"/>
-              <w:rPr>
-                <w:rFonts w:cs="Arial"/>
-                <w:lang w:val="es-CO"/>
-              </w:rPr>
-            </w:pPr>
-            <w:r>
-              <w:rPr>
-                <w:lang w:val="es-CO"/>
-              </w:rPr>
-              <w:t>Super usuario y Administrador</w:t>
-            </w:r>
-            <w:r>
-              <w:rPr>
-                <w:lang w:val="es-CO"/>
-              </w:rPr>
-              <w:t>.</w:t>
-            </w:r>
-          </w:p>
-        </w:tc>
-      </w:tr>
-      <w:tr>
-        <w:tc>
-          <w:tcPr>
-            <w:cnfStyle w:val="001000000000" w:firstRow="0" w:lastRow="0" w:firstColumn="1" w:lastColumn="0" w:oddVBand="0" w:evenVBand="0" w:oddHBand="0" w:evenHBand="0" w:firstRowFirstColumn="0" w:firstRowLastColumn="0" w:lastRowFirstColumn="0" w:lastRowLastColumn="0"/>
-            <w:tcW w:w="3978" w:type="dxa"/>
-          </w:tcPr>
-          <w:p>
-            <w:pPr>
-              <w:rPr>
-                <w:rFonts w:eastAsia="Arial" w:cs="Arial"/>
-                <w:lang w:val="es-CO"/>
-              </w:rPr>
-            </w:pPr>
-            <w:r>
-              <w:rPr>
-                <w:rFonts w:eastAsia="Arial" w:cs="Arial"/>
-                <w:lang w:val="es-CO"/>
-              </w:rPr>
-              <w:t>Precondiciones</w:t>
-            </w:r>
-          </w:p>
-        </w:tc>
-        <w:tc>
-          <w:tcPr>
-            <w:tcW w:w="4850" w:type="dxa"/>
-          </w:tcPr>
-          <w:p>
-            <w:pPr>
-              <w:cnfStyle w:val="000000000000" w:firstRow="0" w:lastRow="0" w:firstColumn="0" w:lastColumn="0" w:oddVBand="0" w:evenVBand="0" w:oddHBand="0" w:evenHBand="0" w:firstRowFirstColumn="0" w:firstRowLastColumn="0" w:lastRowFirstColumn="0" w:lastRowLastColumn="0"/>
-              <w:rPr>
-                <w:rFonts w:eastAsia="Arial" w:cs="Arial"/>
-                <w:lang w:val="es-CO"/>
-              </w:rPr>
-            </w:pPr>
-          </w:p>
-        </w:tc>
-      </w:tr>
-      <w:tr>
-        <w:trPr>
-          <w:cnfStyle w:val="000000100000" w:firstRow="0" w:lastRow="0" w:firstColumn="0" w:lastColumn="0" w:oddVBand="0" w:evenVBand="0" w:oddHBand="1" w:evenHBand="0" w:firstRowFirstColumn="0" w:firstRowLastColumn="0" w:lastRowFirstColumn="0" w:lastRowLastColumn="0"/>
-        </w:trPr>
-        <w:tc>
-          <w:tcPr>
-            <w:cnfStyle w:val="001000000000" w:firstRow="0" w:lastRow="0" w:firstColumn="1" w:lastColumn="0" w:oddVBand="0" w:evenVBand="0" w:oddHBand="0" w:evenHBand="0" w:firstRowFirstColumn="0" w:firstRowLastColumn="0" w:lastRowFirstColumn="0" w:lastRowLastColumn="0"/>
-            <w:tcW w:w="3978" w:type="dxa"/>
-          </w:tcPr>
-          <w:p>
-            <w:pPr>
-              <w:rPr>
-                <w:rFonts w:eastAsia="Arial" w:cs="Arial"/>
-                <w:lang w:val="es-CO"/>
-              </w:rPr>
-            </w:pPr>
-            <w:r>
-              <w:rPr>
-                <w:rFonts w:eastAsia="Arial" w:cs="Arial"/>
-                <w:lang w:val="es-CO"/>
-              </w:rPr>
-              <w:t>Postcondiciones</w:t>
-            </w:r>
-          </w:p>
-        </w:tc>
-        <w:tc>
-          <w:tcPr>
-            <w:tcW w:w="4850" w:type="dxa"/>
-          </w:tcPr>
-          <w:p>
-            <w:pPr>
-              <w:cnfStyle w:val="000000100000" w:firstRow="0" w:lastRow="0" w:firstColumn="0" w:lastColumn="0" w:oddVBand="0" w:evenVBand="0" w:oddHBand="1" w:evenHBand="0" w:firstRowFirstColumn="0" w:firstRowLastColumn="0" w:lastRowFirstColumn="0" w:lastRowLastColumn="0"/>
-              <w:rPr>
-                <w:rFonts w:eastAsia="Arial" w:cs="Arial"/>
-                <w:lang w:val="es-CO"/>
-              </w:rPr>
-            </w:pPr>
-          </w:p>
-        </w:tc>
-      </w:tr>
-      <w:tr>
-        <w:trPr>
-          <w:trHeight w:val="135"/>
-        </w:trPr>
-        <w:tc>
-          <w:tcPr>
-            <w:cnfStyle w:val="001000000000" w:firstRow="0" w:lastRow="0" w:firstColumn="1" w:lastColumn="0" w:oddVBand="0" w:evenVBand="0" w:oddHBand="0" w:evenHBand="0" w:firstRowFirstColumn="0" w:firstRowLastColumn="0" w:lastRowFirstColumn="0" w:lastRowLastColumn="0"/>
-            <w:tcW w:w="3978" w:type="dxa"/>
-            <w:vMerge w:val="restart"/>
-          </w:tcPr>
-          <w:p>
-            <w:pPr>
-              <w:rPr>
-                <w:rFonts w:eastAsia="Arial" w:cs="Arial"/>
-                <w:lang w:val="es-CO"/>
-              </w:rPr>
-            </w:pPr>
-            <w:r>
-              <w:rPr>
-                <w:rFonts w:eastAsia="Arial" w:cs="Arial"/>
-                <w:lang w:val="es-CO"/>
-              </w:rPr>
-              <w:t>Flujo Principal</w:t>
-            </w:r>
-          </w:p>
-        </w:tc>
-        <w:tc>
-          <w:tcPr>
-            <w:tcW w:w="4850" w:type="dxa"/>
-          </w:tcPr>
-          <w:p>
-            <w:pPr>
-              <w:cnfStyle w:val="000000000000" w:firstRow="0" w:lastRow="0" w:firstColumn="0" w:lastColumn="0" w:oddVBand="0" w:evenVBand="0" w:oddHBand="0" w:evenHBand="0" w:firstRowFirstColumn="0" w:firstRowLastColumn="0" w:lastRowFirstColumn="0" w:lastRowLastColumn="0"/>
-              <w:rPr>
-                <w:rFonts w:eastAsia="Arial" w:cs="Arial"/>
-                <w:b/>
-                <w:lang w:val="es-CO"/>
-              </w:rPr>
-            </w:pPr>
-            <w:r>
-              <w:rPr>
-                <w:rFonts w:eastAsia="Arial" w:cs="Arial"/>
-                <w:b/>
-                <w:lang w:val="es-CO"/>
-              </w:rPr>
-              <w:t>Acción</w:t>
-            </w:r>
-          </w:p>
-        </w:tc>
-      </w:tr>
-      <w:tr>
-        <w:trPr>
-          <w:cnfStyle w:val="000000100000" w:firstRow="0" w:lastRow="0" w:firstColumn="0" w:lastColumn="0" w:oddVBand="0" w:evenVBand="0" w:oddHBand="1" w:evenHBand="0" w:firstRowFirstColumn="0" w:firstRowLastColumn="0" w:lastRowFirstColumn="0" w:lastRowLastColumn="0"/>
-          <w:trHeight w:val="848"/>
-        </w:trPr>
-        <w:tc>
-          <w:tcPr>
-            <w:cnfStyle w:val="001000000000" w:firstRow="0" w:lastRow="0" w:firstColumn="1" w:lastColumn="0" w:oddVBand="0" w:evenVBand="0" w:oddHBand="0" w:evenHBand="0" w:firstRowFirstColumn="0" w:firstRowLastColumn="0" w:lastRowFirstColumn="0" w:lastRowLastColumn="0"/>
-            <w:tcW w:w="3978" w:type="dxa"/>
-            <w:vMerge/>
-          </w:tcPr>
-          <w:p>
-            <w:pPr>
-              <w:rPr>
-                <w:rFonts w:cs="Arial"/>
-                <w:lang w:val="es-CO"/>
-              </w:rPr>
-            </w:pPr>
-          </w:p>
-        </w:tc>
-        <w:tc>
-          <w:tcPr>
-            <w:tcW w:w="4850" w:type="dxa"/>
-          </w:tcPr>
-          <w:p>
-            <w:pPr>
-              <w:cnfStyle w:val="000000100000" w:firstRow="0" w:lastRow="0" w:firstColumn="0" w:lastColumn="0" w:oddVBand="0" w:evenVBand="0" w:oddHBand="1" w:evenHBand="0" w:firstRowFirstColumn="0" w:firstRowLastColumn="0" w:lastRowFirstColumn="0" w:lastRowLastColumn="0"/>
-              <w:rPr>
-                <w:rFonts w:eastAsia="Arial" w:cs="Arial"/>
-                <w:lang w:val="es-CO"/>
-              </w:rPr>
-            </w:pPr>
-          </w:p>
-        </w:tc>
-      </w:tr>
-      <w:tr>
-        <w:trPr>
-          <w:trHeight w:val="120"/>
-        </w:trPr>
-        <w:tc>
-          <w:tcPr>
-            <w:cnfStyle w:val="001000000000" w:firstRow="0" w:lastRow="0" w:firstColumn="1" w:lastColumn="0" w:oddVBand="0" w:evenVBand="0" w:oddHBand="0" w:evenHBand="0" w:firstRowFirstColumn="0" w:firstRowLastColumn="0" w:lastRowFirstColumn="0" w:lastRowLastColumn="0"/>
-            <w:tcW w:w="3978" w:type="dxa"/>
-          </w:tcPr>
-          <w:p>
-            <w:pPr>
-              <w:rPr>
-                <w:rFonts w:eastAsia="Arial" w:cs="Arial"/>
-                <w:lang w:val="es-CO"/>
-              </w:rPr>
-            </w:pPr>
-            <w:r>
-              <w:rPr>
-                <w:rFonts w:eastAsia="Arial" w:cs="Arial"/>
-                <w:lang w:val="es-CO"/>
-              </w:rPr>
-              <w:t>Flujo Alternativo</w:t>
-            </w:r>
-          </w:p>
-        </w:tc>
-        <w:tc>
-          <w:tcPr>
-            <w:tcW w:w="4850" w:type="dxa"/>
-          </w:tcPr>
-          <w:p>
-            <w:pPr>
-              <w:cnfStyle w:val="000000000000" w:firstRow="0" w:lastRow="0" w:firstColumn="0" w:lastColumn="0" w:oddVBand="0" w:evenVBand="0" w:oddHBand="0" w:evenHBand="0" w:firstRowFirstColumn="0" w:firstRowLastColumn="0" w:lastRowFirstColumn="0" w:lastRowLastColumn="0"/>
-              <w:rPr>
-                <w:rFonts w:eastAsia="Arial" w:cs="Arial"/>
-                <w:lang w:val="es-CO"/>
-              </w:rPr>
-            </w:pPr>
-            <w:r>
-              <w:rPr>
-                <w:rFonts w:eastAsia="Arial" w:cs="Arial"/>
-                <w:lang w:val="es-CO"/>
-              </w:rPr>
-              <w:t>No existe flujo alternativo.</w:t>
-            </w:r>
-          </w:p>
-        </w:tc>
-      </w:tr>
-      <w:tr>
-        <w:trPr>
-          <w:cnfStyle w:val="000000100000" w:firstRow="0" w:lastRow="0" w:firstColumn="0" w:lastColumn="0" w:oddVBand="0" w:evenVBand="0" w:oddHBand="1" w:evenHBand="0" w:firstRowFirstColumn="0" w:firstRowLastColumn="0" w:lastRowFirstColumn="0" w:lastRowLastColumn="0"/>
-        </w:trPr>
-        <w:tc>
-          <w:tcPr>
-            <w:cnfStyle w:val="001000000000" w:firstRow="0" w:lastRow="0" w:firstColumn="1" w:lastColumn="0" w:oddVBand="0" w:evenVBand="0" w:oddHBand="0" w:evenHBand="0" w:firstRowFirstColumn="0" w:firstRowLastColumn="0" w:lastRowFirstColumn="0" w:lastRowLastColumn="0"/>
-            <w:tcW w:w="3978" w:type="dxa"/>
-          </w:tcPr>
-          <w:p>
-            <w:pPr>
-              <w:rPr>
-                <w:rFonts w:eastAsia="Arial" w:cs="Arial"/>
-                <w:lang w:val="es-CO"/>
-              </w:rPr>
-            </w:pPr>
-            <w:r>
-              <w:rPr>
-                <w:rFonts w:eastAsia="Arial" w:cs="Arial"/>
-                <w:lang w:val="es-CO"/>
-              </w:rPr>
-              <w:t>Frecuencia</w:t>
-            </w:r>
-          </w:p>
-        </w:tc>
-        <w:tc>
-          <w:tcPr>
-            <w:tcW w:w="4850" w:type="dxa"/>
-          </w:tcPr>
-          <w:p>
-            <w:pPr>
-              <w:cnfStyle w:val="000000100000" w:firstRow="0" w:lastRow="0" w:firstColumn="0" w:lastColumn="0" w:oddVBand="0" w:evenVBand="0" w:oddHBand="1" w:evenHBand="0" w:firstRowFirstColumn="0" w:firstRowLastColumn="0" w:lastRowFirstColumn="0" w:lastRowLastColumn="0"/>
-              <w:rPr>
-                <w:rFonts w:eastAsia="Arial" w:cs="Arial"/>
-                <w:lang w:val="es-CO"/>
-              </w:rPr>
-            </w:pPr>
-          </w:p>
-        </w:tc>
-      </w:tr>
-      <w:tr>
-        <w:tc>
-          <w:tcPr>
-            <w:cnfStyle w:val="001000000000" w:firstRow="0" w:lastRow="0" w:firstColumn="1" w:lastColumn="0" w:oddVBand="0" w:evenVBand="0" w:oddHBand="0" w:evenHBand="0" w:firstRowFirstColumn="0" w:firstRowLastColumn="0" w:lastRowFirstColumn="0" w:lastRowLastColumn="0"/>
-            <w:tcW w:w="3978" w:type="dxa"/>
-          </w:tcPr>
-          <w:p>
-            <w:pPr>
-              <w:rPr>
-                <w:rFonts w:eastAsia="Arial" w:cs="Arial"/>
-                <w:lang w:val="es-CO"/>
-              </w:rPr>
-            </w:pPr>
-            <w:r>
-              <w:rPr>
-                <w:rFonts w:eastAsia="Arial" w:cs="Arial"/>
-                <w:lang w:val="es-CO"/>
-              </w:rPr>
-              <w:t xml:space="preserve">Uso de tecnología </w:t>
-            </w:r>
-          </w:p>
-        </w:tc>
-        <w:tc>
-          <w:tcPr>
-            <w:tcW w:w="4850" w:type="dxa"/>
-          </w:tcPr>
-          <w:p>
-            <w:pPr>
-              <w:keepNext/>
-              <w:cnfStyle w:val="000000000000" w:firstRow="0" w:lastRow="0" w:firstColumn="0" w:lastColumn="0" w:oddVBand="0" w:evenVBand="0" w:oddHBand="0" w:evenHBand="0" w:firstRowFirstColumn="0" w:firstRowLastColumn="0" w:lastRowFirstColumn="0" w:lastRowLastColumn="0"/>
-              <w:rPr>
-                <w:rFonts w:cs="Arial"/>
-                <w:lang w:val="es-CO"/>
-              </w:rPr>
-            </w:pPr>
-            <w:r>
-              <w:rPr>
-                <w:rFonts w:cs="Arial"/>
-                <w:lang w:val="es-CO"/>
-              </w:rPr>
-              <w:t>Computador donde se ejecuta el software.</w:t>
-            </w:r>
-          </w:p>
-        </w:tc>
-      </w:tr>
-    </w:tbl>
-    <w:p/>
-    <w:tbl>
-      <w:tblPr>
-        <w:tblStyle w:val="Tabladecuadrcula4-nfasis11"/>
-        <w:tblW w:w="0" w:type="auto"/>
-        <w:tblLook w:val="04A0" w:firstRow="1" w:lastRow="0" w:firstColumn="1" w:lastColumn="0" w:noHBand="0" w:noVBand="1"/>
-      </w:tblPr>
-      <w:tblGrid>
-        <w:gridCol w:w="3978"/>
-        <w:gridCol w:w="4850"/>
-      </w:tblGrid>
-      <w:tr>
-        <w:trPr>
-          <w:cnfStyle w:val="100000000000" w:firstRow="1" w:lastRow="0" w:firstColumn="0" w:lastColumn="0" w:oddVBand="0" w:evenVBand="0" w:oddHBand="0" w:evenHBand="0" w:firstRowFirstColumn="0" w:firstRowLastColumn="0" w:lastRowFirstColumn="0" w:lastRowLastColumn="0"/>
-        </w:trPr>
-        <w:tc>
-          <w:tcPr>
-            <w:cnfStyle w:val="001000000000" w:firstRow="0" w:lastRow="0" w:firstColumn="1" w:lastColumn="0" w:oddVBand="0" w:evenVBand="0" w:oddHBand="0" w:evenHBand="0" w:firstRowFirstColumn="0" w:firstRowLastColumn="0" w:lastRowFirstColumn="0" w:lastRowLastColumn="0"/>
-            <w:tcW w:w="3978" w:type="dxa"/>
-          </w:tcPr>
-          <w:p>
-            <w:pPr>
-              <w:rPr>
-                <w:rFonts w:eastAsia="Arial" w:cs="Arial"/>
-                <w:lang w:val="es-CO"/>
-              </w:rPr>
-            </w:pPr>
-            <w:r>
-              <w:rPr>
-                <w:rFonts w:eastAsia="Arial" w:cs="Arial"/>
-                <w:lang w:val="es-CO"/>
-              </w:rPr>
-              <w:t xml:space="preserve">Nombre del caso de uso </w:t>
-            </w:r>
-          </w:p>
-        </w:tc>
-        <w:tc>
-          <w:tcPr>
-            <w:tcW w:w="4850" w:type="dxa"/>
-          </w:tcPr>
-          <w:p>
-            <w:pPr>
-              <w:cnfStyle w:val="100000000000" w:firstRow="1" w:lastRow="0" w:firstColumn="0" w:lastColumn="0" w:oddVBand="0" w:evenVBand="0" w:oddHBand="0" w:evenHBand="0" w:firstRowFirstColumn="0" w:firstRowLastColumn="0" w:lastRowFirstColumn="0" w:lastRowLastColumn="0"/>
-              <w:rPr>
-                <w:rFonts w:eastAsia="Arial" w:cs="Arial"/>
-                <w:lang w:val="es-CO"/>
-              </w:rPr>
-            </w:pPr>
-          </w:p>
-        </w:tc>
-      </w:tr>
-      <w:tr>
-        <w:trPr>
-          <w:cnfStyle w:val="000000100000" w:firstRow="0" w:lastRow="0" w:firstColumn="0" w:lastColumn="0" w:oddVBand="0" w:evenVBand="0" w:oddHBand="1" w:evenHBand="0" w:firstRowFirstColumn="0" w:firstRowLastColumn="0" w:lastRowFirstColumn="0" w:lastRowLastColumn="0"/>
-        </w:trPr>
-        <w:tc>
-          <w:tcPr>
-            <w:cnfStyle w:val="001000000000" w:firstRow="0" w:lastRow="0" w:firstColumn="1" w:lastColumn="0" w:oddVBand="0" w:evenVBand="0" w:oddHBand="0" w:evenHBand="0" w:firstRowFirstColumn="0" w:firstRowLastColumn="0" w:lastRowFirstColumn="0" w:lastRowLastColumn="0"/>
-            <w:tcW w:w="3978" w:type="dxa"/>
-          </w:tcPr>
-          <w:p>
-            <w:pPr>
-              <w:rPr>
-                <w:rFonts w:eastAsia="Arial" w:cs="Arial"/>
-                <w:lang w:val="es-CO"/>
-              </w:rPr>
-            </w:pPr>
-            <w:r>
-              <w:rPr>
-                <w:rFonts w:eastAsia="Arial" w:cs="Arial"/>
-                <w:lang w:val="es-CO"/>
-              </w:rPr>
-              <w:t xml:space="preserve">Descripción </w:t>
-            </w:r>
-          </w:p>
-        </w:tc>
-        <w:tc>
-          <w:tcPr>
-            <w:tcW w:w="4850" w:type="dxa"/>
-          </w:tcPr>
-          <w:p>
-            <w:pPr>
-              <w:cnfStyle w:val="000000100000" w:firstRow="0" w:lastRow="0" w:firstColumn="0" w:lastColumn="0" w:oddVBand="0" w:evenVBand="0" w:oddHBand="1" w:evenHBand="0" w:firstRowFirstColumn="0" w:firstRowLastColumn="0" w:lastRowFirstColumn="0" w:lastRowLastColumn="0"/>
-              <w:rPr>
-                <w:rFonts w:eastAsia="Arial" w:cs="Arial"/>
-                <w:lang w:val="es-CO"/>
-              </w:rPr>
-            </w:pPr>
-          </w:p>
-        </w:tc>
-      </w:tr>
-      <w:tr>
-        <w:tc>
-          <w:tcPr>
-            <w:cnfStyle w:val="001000000000" w:firstRow="0" w:lastRow="0" w:firstColumn="1" w:lastColumn="0" w:oddVBand="0" w:evenVBand="0" w:oddHBand="0" w:evenHBand="0" w:firstRowFirstColumn="0" w:firstRowLastColumn="0" w:lastRowFirstColumn="0" w:lastRowLastColumn="0"/>
-            <w:tcW w:w="3978" w:type="dxa"/>
-          </w:tcPr>
-          <w:p>
-            <w:pPr>
-              <w:rPr>
-                <w:rFonts w:eastAsia="Arial" w:cs="Arial"/>
-                <w:lang w:val="es-CO"/>
-              </w:rPr>
-            </w:pPr>
-            <w:r>
-              <w:rPr>
-                <w:rFonts w:eastAsia="Arial" w:cs="Arial"/>
-                <w:lang w:val="es-CO"/>
-              </w:rPr>
-              <w:t>Actores principal</w:t>
-            </w:r>
-            <w:r>
-              <w:rPr>
-                <w:rFonts w:eastAsia="Arial" w:cs="Arial"/>
-                <w:lang w:val="es-CO"/>
-              </w:rPr>
-              <w:t>e</w:t>
-            </w:r>
-            <w:r>
-              <w:rPr>
-                <w:rFonts w:eastAsia="Arial" w:cs="Arial"/>
-                <w:lang w:val="es-CO"/>
-              </w:rPr>
-              <w:t>s</w:t>
-            </w:r>
-          </w:p>
-        </w:tc>
-        <w:tc>
-          <w:tcPr>
-            <w:tcW w:w="4850" w:type="dxa"/>
-          </w:tcPr>
-          <w:p>
-            <w:pPr>
-              <w:cnfStyle w:val="000000000000" w:firstRow="0" w:lastRow="0" w:firstColumn="0" w:lastColumn="0" w:oddVBand="0" w:evenVBand="0" w:oddHBand="0" w:evenHBand="0" w:firstRowFirstColumn="0" w:firstRowLastColumn="0" w:lastRowFirstColumn="0" w:lastRowLastColumn="0"/>
-              <w:rPr>
-                <w:rFonts w:eastAsia="Arial" w:cs="Arial"/>
-                <w:lang w:val="es-CO"/>
-              </w:rPr>
-            </w:pPr>
-            <w:r>
-              <w:rPr>
-                <w:lang w:val="es-CO"/>
-              </w:rPr>
-              <w:t>Super usuario y Administrador.</w:t>
-            </w:r>
-          </w:p>
-        </w:tc>
-      </w:tr>
-      <w:tr>
-        <w:trPr>
-          <w:cnfStyle w:val="000000100000" w:firstRow="0" w:lastRow="0" w:firstColumn="0" w:lastColumn="0" w:oddVBand="0" w:evenVBand="0" w:oddHBand="1" w:evenHBand="0" w:firstRowFirstColumn="0" w:firstRowLastColumn="0" w:lastRowFirstColumn="0" w:lastRowLastColumn="0"/>
-        </w:trPr>
-        <w:tc>
-          <w:tcPr>
-            <w:cnfStyle w:val="001000000000" w:firstRow="0" w:lastRow="0" w:firstColumn="1" w:lastColumn="0" w:oddVBand="0" w:evenVBand="0" w:oddHBand="0" w:evenHBand="0" w:firstRowFirstColumn="0" w:firstRowLastColumn="0" w:lastRowFirstColumn="0" w:lastRowLastColumn="0"/>
-            <w:tcW w:w="3978" w:type="dxa"/>
-          </w:tcPr>
-          <w:p>
-            <w:pPr>
-              <w:rPr>
-                <w:rFonts w:eastAsia="Arial" w:cs="Arial"/>
-                <w:lang w:val="es-CO"/>
-              </w:rPr>
-            </w:pPr>
-            <w:r>
-              <w:rPr>
-                <w:rFonts w:eastAsia="Arial" w:cs="Arial"/>
-                <w:lang w:val="es-CO"/>
-              </w:rPr>
-              <w:t>Personal Involucrado</w:t>
-            </w:r>
-          </w:p>
-        </w:tc>
-        <w:tc>
-          <w:tcPr>
-            <w:tcW w:w="4850" w:type="dxa"/>
-          </w:tcPr>
-          <w:p>
-            <w:pPr>
-              <w:cnfStyle w:val="000000100000" w:firstRow="0" w:lastRow="0" w:firstColumn="0" w:lastColumn="0" w:oddVBand="0" w:evenVBand="0" w:oddHBand="1" w:evenHBand="0" w:firstRowFirstColumn="0" w:firstRowLastColumn="0" w:lastRowFirstColumn="0" w:lastRowLastColumn="0"/>
-              <w:rPr>
-                <w:rFonts w:cs="Arial"/>
-                <w:lang w:val="es-CO"/>
-              </w:rPr>
-            </w:pPr>
-            <w:r>
-              <w:rPr>
-                <w:lang w:val="es-CO"/>
-              </w:rPr>
-              <w:t>Super usuario y Administrador</w:t>
-            </w:r>
-            <w:r>
-              <w:rPr>
-                <w:lang w:val="es-CO"/>
-              </w:rPr>
-              <w:t>.</w:t>
-            </w:r>
-          </w:p>
-        </w:tc>
-      </w:tr>
-      <w:tr>
-        <w:tc>
-          <w:tcPr>
-            <w:cnfStyle w:val="001000000000" w:firstRow="0" w:lastRow="0" w:firstColumn="1" w:lastColumn="0" w:oddVBand="0" w:evenVBand="0" w:oddHBand="0" w:evenHBand="0" w:firstRowFirstColumn="0" w:firstRowLastColumn="0" w:lastRowFirstColumn="0" w:lastRowLastColumn="0"/>
-            <w:tcW w:w="3978" w:type="dxa"/>
-          </w:tcPr>
-          <w:p>
-            <w:pPr>
-              <w:rPr>
-                <w:rFonts w:eastAsia="Arial" w:cs="Arial"/>
-                <w:lang w:val="es-CO"/>
-              </w:rPr>
-            </w:pPr>
-            <w:r>
-              <w:rPr>
-                <w:rFonts w:eastAsia="Arial" w:cs="Arial"/>
-                <w:lang w:val="es-CO"/>
-              </w:rPr>
-              <w:t>Precondiciones</w:t>
-            </w:r>
-          </w:p>
-        </w:tc>
-        <w:tc>
-          <w:tcPr>
-            <w:tcW w:w="4850" w:type="dxa"/>
-          </w:tcPr>
-          <w:p>
-            <w:pPr>
-              <w:cnfStyle w:val="000000000000" w:firstRow="0" w:lastRow="0" w:firstColumn="0" w:lastColumn="0" w:oddVBand="0" w:evenVBand="0" w:oddHBand="0" w:evenHBand="0" w:firstRowFirstColumn="0" w:firstRowLastColumn="0" w:lastRowFirstColumn="0" w:lastRowLastColumn="0"/>
-              <w:rPr>
-                <w:rFonts w:eastAsia="Arial" w:cs="Arial"/>
-                <w:lang w:val="es-CO"/>
-              </w:rPr>
-            </w:pPr>
-          </w:p>
-        </w:tc>
-      </w:tr>
-      <w:tr>
-        <w:trPr>
-          <w:cnfStyle w:val="000000100000" w:firstRow="0" w:lastRow="0" w:firstColumn="0" w:lastColumn="0" w:oddVBand="0" w:evenVBand="0" w:oddHBand="1" w:evenHBand="0" w:firstRowFirstColumn="0" w:firstRowLastColumn="0" w:lastRowFirstColumn="0" w:lastRowLastColumn="0"/>
-        </w:trPr>
-        <w:tc>
-          <w:tcPr>
-            <w:cnfStyle w:val="001000000000" w:firstRow="0" w:lastRow="0" w:firstColumn="1" w:lastColumn="0" w:oddVBand="0" w:evenVBand="0" w:oddHBand="0" w:evenHBand="0" w:firstRowFirstColumn="0" w:firstRowLastColumn="0" w:lastRowFirstColumn="0" w:lastRowLastColumn="0"/>
-            <w:tcW w:w="3978" w:type="dxa"/>
-          </w:tcPr>
-          <w:p>
-            <w:pPr>
-              <w:rPr>
-                <w:rFonts w:eastAsia="Arial" w:cs="Arial"/>
-                <w:lang w:val="es-CO"/>
-              </w:rPr>
-            </w:pPr>
-            <w:r>
-              <w:rPr>
-                <w:rFonts w:eastAsia="Arial" w:cs="Arial"/>
-                <w:lang w:val="es-CO"/>
-              </w:rPr>
-              <w:t>Postcondiciones</w:t>
-            </w:r>
-          </w:p>
-        </w:tc>
-        <w:tc>
-          <w:tcPr>
-            <w:tcW w:w="4850" w:type="dxa"/>
-          </w:tcPr>
-          <w:p>
-            <w:pPr>
-              <w:cnfStyle w:val="000000100000" w:firstRow="0" w:lastRow="0" w:firstColumn="0" w:lastColumn="0" w:oddVBand="0" w:evenVBand="0" w:oddHBand="1" w:evenHBand="0" w:firstRowFirstColumn="0" w:firstRowLastColumn="0" w:lastRowFirstColumn="0" w:lastRowLastColumn="0"/>
-              <w:rPr>
-                <w:rFonts w:eastAsia="Arial" w:cs="Arial"/>
-                <w:lang w:val="es-CO"/>
-              </w:rPr>
-            </w:pPr>
-          </w:p>
-        </w:tc>
-      </w:tr>
-      <w:tr>
-        <w:trPr>
-          <w:trHeight w:val="135"/>
-        </w:trPr>
-        <w:tc>
-          <w:tcPr>
-            <w:cnfStyle w:val="001000000000" w:firstRow="0" w:lastRow="0" w:firstColumn="1" w:lastColumn="0" w:oddVBand="0" w:evenVBand="0" w:oddHBand="0" w:evenHBand="0" w:firstRowFirstColumn="0" w:firstRowLastColumn="0" w:lastRowFirstColumn="0" w:lastRowLastColumn="0"/>
-            <w:tcW w:w="3978" w:type="dxa"/>
-            <w:vMerge w:val="restart"/>
-          </w:tcPr>
-          <w:p>
-            <w:pPr>
-              <w:rPr>
-                <w:rFonts w:eastAsia="Arial" w:cs="Arial"/>
-                <w:lang w:val="es-CO"/>
-              </w:rPr>
-            </w:pPr>
-            <w:r>
-              <w:rPr>
-                <w:rFonts w:eastAsia="Arial" w:cs="Arial"/>
-                <w:lang w:val="es-CO"/>
-              </w:rPr>
-              <w:t>Flujo Principal</w:t>
-            </w:r>
-          </w:p>
-        </w:tc>
-        <w:tc>
-          <w:tcPr>
-            <w:tcW w:w="4850" w:type="dxa"/>
-          </w:tcPr>
-          <w:p>
-            <w:pPr>
-              <w:cnfStyle w:val="000000000000" w:firstRow="0" w:lastRow="0" w:firstColumn="0" w:lastColumn="0" w:oddVBand="0" w:evenVBand="0" w:oddHBand="0" w:evenHBand="0" w:firstRowFirstColumn="0" w:firstRowLastColumn="0" w:lastRowFirstColumn="0" w:lastRowLastColumn="0"/>
-              <w:rPr>
-                <w:rFonts w:eastAsia="Arial" w:cs="Arial"/>
-                <w:b/>
-                <w:lang w:val="es-CO"/>
-              </w:rPr>
-            </w:pPr>
-            <w:r>
-              <w:rPr>
-                <w:rFonts w:eastAsia="Arial" w:cs="Arial"/>
-                <w:b/>
-                <w:lang w:val="es-CO"/>
-              </w:rPr>
-              <w:t>Acción</w:t>
-            </w:r>
-          </w:p>
-        </w:tc>
-      </w:tr>
-      <w:tr>
-        <w:trPr>
-          <w:cnfStyle w:val="000000100000" w:firstRow="0" w:lastRow="0" w:firstColumn="0" w:lastColumn="0" w:oddVBand="0" w:evenVBand="0" w:oddHBand="1" w:evenHBand="0" w:firstRowFirstColumn="0" w:firstRowLastColumn="0" w:lastRowFirstColumn="0" w:lastRowLastColumn="0"/>
-          <w:trHeight w:val="848"/>
-        </w:trPr>
-        <w:tc>
-          <w:tcPr>
-            <w:cnfStyle w:val="001000000000" w:firstRow="0" w:lastRow="0" w:firstColumn="1" w:lastColumn="0" w:oddVBand="0" w:evenVBand="0" w:oddHBand="0" w:evenHBand="0" w:firstRowFirstColumn="0" w:firstRowLastColumn="0" w:lastRowFirstColumn="0" w:lastRowLastColumn="0"/>
-            <w:tcW w:w="3978" w:type="dxa"/>
-            <w:vMerge/>
-          </w:tcPr>
-          <w:p>
-            <w:pPr>
-              <w:rPr>
-                <w:rFonts w:cs="Arial"/>
-                <w:lang w:val="es-CO"/>
-              </w:rPr>
-            </w:pPr>
-          </w:p>
-        </w:tc>
-        <w:tc>
-          <w:tcPr>
-            <w:tcW w:w="4850" w:type="dxa"/>
-          </w:tcPr>
-          <w:p>
-            <w:pPr>
-              <w:cnfStyle w:val="000000100000" w:firstRow="0" w:lastRow="0" w:firstColumn="0" w:lastColumn="0" w:oddVBand="0" w:evenVBand="0" w:oddHBand="1" w:evenHBand="0" w:firstRowFirstColumn="0" w:firstRowLastColumn="0" w:lastRowFirstColumn="0" w:lastRowLastColumn="0"/>
-              <w:rPr>
-                <w:rFonts w:eastAsia="Arial" w:cs="Arial"/>
-                <w:lang w:val="es-CO"/>
-              </w:rPr>
-            </w:pPr>
-          </w:p>
-        </w:tc>
-      </w:tr>
-      <w:tr>
-        <w:trPr>
-          <w:trHeight w:val="120"/>
-        </w:trPr>
-        <w:tc>
-          <w:tcPr>
-            <w:cnfStyle w:val="001000000000" w:firstRow="0" w:lastRow="0" w:firstColumn="1" w:lastColumn="0" w:oddVBand="0" w:evenVBand="0" w:oddHBand="0" w:evenHBand="0" w:firstRowFirstColumn="0" w:firstRowLastColumn="0" w:lastRowFirstColumn="0" w:lastRowLastColumn="0"/>
-            <w:tcW w:w="3978" w:type="dxa"/>
-          </w:tcPr>
-          <w:p>
-            <w:pPr>
-              <w:rPr>
-                <w:rFonts w:eastAsia="Arial" w:cs="Arial"/>
-                <w:lang w:val="es-CO"/>
-              </w:rPr>
-            </w:pPr>
-            <w:r>
-              <w:rPr>
-                <w:rFonts w:eastAsia="Arial" w:cs="Arial"/>
-                <w:lang w:val="es-CO"/>
-              </w:rPr>
-              <w:t>Flujo Alternativo</w:t>
-            </w:r>
-          </w:p>
-        </w:tc>
-        <w:tc>
-          <w:tcPr>
-            <w:tcW w:w="4850" w:type="dxa"/>
-          </w:tcPr>
-          <w:p>
-            <w:pPr>
-              <w:cnfStyle w:val="000000000000" w:firstRow="0" w:lastRow="0" w:firstColumn="0" w:lastColumn="0" w:oddVBand="0" w:evenVBand="0" w:oddHBand="0" w:evenHBand="0" w:firstRowFirstColumn="0" w:firstRowLastColumn="0" w:lastRowFirstColumn="0" w:lastRowLastColumn="0"/>
-              <w:rPr>
-                <w:rFonts w:eastAsia="Arial" w:cs="Arial"/>
-                <w:lang w:val="es-CO"/>
-              </w:rPr>
-            </w:pPr>
-            <w:r>
-              <w:rPr>
-                <w:rFonts w:eastAsia="Arial" w:cs="Arial"/>
-                <w:lang w:val="es-CO"/>
-              </w:rPr>
-              <w:t>No existe flujo alternativo.</w:t>
-            </w:r>
-          </w:p>
-        </w:tc>
-      </w:tr>
-      <w:tr>
-        <w:trPr>
-          <w:cnfStyle w:val="000000100000" w:firstRow="0" w:lastRow="0" w:firstColumn="0" w:lastColumn="0" w:oddVBand="0" w:evenVBand="0" w:oddHBand="1" w:evenHBand="0" w:firstRowFirstColumn="0" w:firstRowLastColumn="0" w:lastRowFirstColumn="0" w:lastRowLastColumn="0"/>
-        </w:trPr>
-        <w:tc>
-          <w:tcPr>
-            <w:cnfStyle w:val="001000000000" w:firstRow="0" w:lastRow="0" w:firstColumn="1" w:lastColumn="0" w:oddVBand="0" w:evenVBand="0" w:oddHBand="0" w:evenHBand="0" w:firstRowFirstColumn="0" w:firstRowLastColumn="0" w:lastRowFirstColumn="0" w:lastRowLastColumn="0"/>
-            <w:tcW w:w="3978" w:type="dxa"/>
-          </w:tcPr>
-          <w:p>
-            <w:pPr>
-              <w:rPr>
-                <w:rFonts w:eastAsia="Arial" w:cs="Arial"/>
-                <w:lang w:val="es-CO"/>
-              </w:rPr>
-            </w:pPr>
-            <w:r>
-              <w:rPr>
-                <w:rFonts w:eastAsia="Arial" w:cs="Arial"/>
-                <w:lang w:val="es-CO"/>
-              </w:rPr>
-              <w:t>Frecuencia</w:t>
-            </w:r>
-          </w:p>
-        </w:tc>
-        <w:tc>
-          <w:tcPr>
-            <w:tcW w:w="4850" w:type="dxa"/>
-          </w:tcPr>
-          <w:p>
-            <w:pPr>
-              <w:cnfStyle w:val="000000100000" w:firstRow="0" w:lastRow="0" w:firstColumn="0" w:lastColumn="0" w:oddVBand="0" w:evenVBand="0" w:oddHBand="1" w:evenHBand="0" w:firstRowFirstColumn="0" w:firstRowLastColumn="0" w:lastRowFirstColumn="0" w:lastRowLastColumn="0"/>
-              <w:rPr>
-                <w:rFonts w:eastAsia="Arial" w:cs="Arial"/>
-                <w:lang w:val="es-CO"/>
-              </w:rPr>
-            </w:pPr>
-          </w:p>
-        </w:tc>
-      </w:tr>
-      <w:tr>
-        <w:tc>
-          <w:tcPr>
-            <w:cnfStyle w:val="001000000000" w:firstRow="0" w:lastRow="0" w:firstColumn="1" w:lastColumn="0" w:oddVBand="0" w:evenVBand="0" w:oddHBand="0" w:evenHBand="0" w:firstRowFirstColumn="0" w:firstRowLastColumn="0" w:lastRowFirstColumn="0" w:lastRowLastColumn="0"/>
-            <w:tcW w:w="3978" w:type="dxa"/>
-          </w:tcPr>
-          <w:p>
-            <w:pPr>
-              <w:rPr>
-                <w:rFonts w:eastAsia="Arial" w:cs="Arial"/>
-                <w:lang w:val="es-CO"/>
-              </w:rPr>
-            </w:pPr>
-            <w:r>
-              <w:rPr>
-                <w:rFonts w:eastAsia="Arial" w:cs="Arial"/>
-                <w:lang w:val="es-CO"/>
-              </w:rPr>
-              <w:t xml:space="preserve">Uso de tecnología </w:t>
-            </w:r>
-          </w:p>
-        </w:tc>
-        <w:tc>
-          <w:tcPr>
-            <w:tcW w:w="4850" w:type="dxa"/>
-          </w:tcPr>
-          <w:p>
-            <w:pPr>
-              <w:keepNext/>
-              <w:cnfStyle w:val="000000000000" w:firstRow="0" w:lastRow="0" w:firstColumn="0" w:lastColumn="0" w:oddVBand="0" w:evenVBand="0" w:oddHBand="0" w:evenHBand="0" w:firstRowFirstColumn="0" w:firstRowLastColumn="0" w:lastRowFirstColumn="0" w:lastRowLastColumn="0"/>
-              <w:rPr>
-                <w:rFonts w:cs="Arial"/>
-                <w:lang w:val="es-CO"/>
-              </w:rPr>
-            </w:pPr>
-            <w:r>
-              <w:rPr>
-                <w:rFonts w:cs="Arial"/>
-                <w:lang w:val="es-CO"/>
-              </w:rPr>
-              <w:t>Computador donde se ejecuta el software.</w:t>
-            </w:r>
-          </w:p>
-        </w:tc>
-      </w:tr>
-    </w:tbl>
-    <w:p/>
+    <w:p>
+      <w:pPr>
+        <w:pStyle w:val="Descripcin"/>
+        <w:jc w:val="center"/>
+      </w:pPr>
+      <w:bookmarkStart w:id="29" w:name="_Toc521444311"/>
+      <w:r>
+        <w:t xml:space="preserve">Tabla </w:t>
+      </w:r>
+      <w:r>
+        <w:fldChar w:fldCharType="begin"/>
+      </w:r>
+      <w:r>
+        <w:instrText xml:space="preserve"> SEQ Tabla \* ARABIC </w:instrText>
+      </w:r>
+      <w:r>
+        <w:fldChar w:fldCharType="separate"/>
+      </w:r>
+      <w:r>
+        <w:rPr>
+          <w:noProof/>
+        </w:rPr>
+        <w:t>15</w:t>
+      </w:r>
+      <w:r>
+        <w:fldChar w:fldCharType="end"/>
+      </w:r>
+      <w:r>
+        <w:t xml:space="preserve">. </w:t>
+      </w:r>
+      <w:r>
+        <w:t>Descripción caso de uso "Gestionar administradores".</w:t>
+      </w:r>
+      <w:bookmarkEnd w:id="29"/>
+    </w:p>
     <w:p/>
     <w:p>
       <w:pPr>
@@ -16953,11 +16973,11 @@
         </w:numPr>
         <w:spacing w:line="360" w:lineRule="auto"/>
       </w:pPr>
-      <w:bookmarkStart w:id="26" w:name="_Toc521259284"/>
+      <w:bookmarkStart w:id="30" w:name="_Toc521444333"/>
       <w:r>
         <w:t>Vista lógica</w:t>
       </w:r>
-      <w:bookmarkEnd w:id="26"/>
+      <w:bookmarkEnd w:id="30"/>
     </w:p>
     <w:p>
       <w:pPr>
@@ -16972,14 +16992,223 @@
           <w:lang w:val="es-ES"/>
         </w:rPr>
       </w:pPr>
-      <w:bookmarkStart w:id="27" w:name="_Toc521259285"/>
+      <w:bookmarkStart w:id="31" w:name="_Toc521444334"/>
       <w:r>
         <w:rPr>
           <w:lang w:val="es-ES"/>
         </w:rPr>
         <w:t>Diagrama de componentes</w:t>
       </w:r>
-      <w:bookmarkEnd w:id="27"/>
+      <w:bookmarkEnd w:id="31"/>
+    </w:p>
+    <w:p>
+      <w:pPr>
+        <w:spacing w:line="360" w:lineRule="auto"/>
+      </w:pPr>
+      <w:r>
+        <w:t xml:space="preserve">En el Diagrama de </w:t>
+      </w:r>
+      <w:r>
+        <w:t>c</w:t>
+      </w:r>
+      <w:r>
+        <w:t>omponentes</w:t>
+      </w:r>
+      <w:r>
+        <w:rPr>
+          <w:i/>
+        </w:rPr>
+        <w:t>,</w:t>
+      </w:r>
+      <w:r>
+        <w:t xml:space="preserve"> se </w:t>
+      </w:r>
+      <w:r>
+        <w:t>muestra la e</w:t>
+      </w:r>
+      <w:r>
+        <w:t>structura básica de la solución a las necesidades de la empresa</w:t>
+      </w:r>
+      <w:r>
+        <w:t>,</w:t>
+      </w:r>
+      <w:r>
+        <w:t xml:space="preserve"> representada en forma sistémica</w:t>
+      </w:r>
+      <w:r>
+        <w:t xml:space="preserve"> utilizando el patrón arquitectónico </w:t>
+      </w:r>
+      <w:r>
+        <w:t>MVC</w:t>
+      </w:r>
+      <w:r>
+        <w:t xml:space="preserve">. En él se pueden visualizar los componentes principales </w:t>
+      </w:r>
+      <w:r>
+        <w:t xml:space="preserve">con los </w:t>
+      </w:r>
+      <w:r>
+        <w:lastRenderedPageBreak/>
+        <w:t xml:space="preserve">que contará </w:t>
+      </w:r>
+      <w:r>
+        <w:t>el sistema, agrupados cada uno en su capa correspondiente.</w:t>
+      </w:r>
+      <w:r>
+        <w:t xml:space="preserve"> Cada uno de los componentes contenidos en este diagrama, representan los paquetes y segmentaciones que tendrá el</w:t>
+      </w:r>
+      <w:r>
+        <w:t xml:space="preserve"> software</w:t>
+      </w:r>
+      <w:r>
+        <w:t>.</w:t>
+      </w:r>
+    </w:p>
+    <w:p>
+      <w:pPr>
+        <w:jc w:val="center"/>
+      </w:pPr>
+      <w:r>
+        <w:rPr>
+          <w:noProof/>
+        </w:rPr>
+        <w:drawing>
+          <wp:inline distT="0" distB="0" distL="0" distR="0">
+            <wp:extent cx="5612130" cy="4477785"/>
+            <wp:effectExtent l="0" t="0" r="7620" b="0"/>
+            <wp:docPr id="12" name="Imagen 12"/>
+            <wp:cNvGraphicFramePr>
+              <a:graphicFrameLocks xmlns:a="http://schemas.openxmlformats.org/drawingml/2006/main" noChangeAspect="1"/>
+            </wp:cNvGraphicFramePr>
+            <a:graphic xmlns:a="http://schemas.openxmlformats.org/drawingml/2006/main">
+              <a:graphicData uri="http://schemas.openxmlformats.org/drawingml/2006/picture">
+                <pic:pic xmlns:pic="http://schemas.openxmlformats.org/drawingml/2006/picture">
+                  <pic:nvPicPr>
+                    <pic:cNvPr id="0" name="Picture 23"/>
+                    <pic:cNvPicPr>
+                      <a:picLocks noChangeAspect="1" noChangeArrowheads="1"/>
+                    </pic:cNvPicPr>
+                  </pic:nvPicPr>
+                  <pic:blipFill>
+                    <a:blip r:embed="rId12">
+                      <a:extLst>
+                        <a:ext uri="{28A0092B-C50C-407E-A947-70E740481C1C}">
+                          <a14:useLocalDpi xmlns:a14="http://schemas.microsoft.com/office/drawing/2010/main" val="0"/>
+                        </a:ext>
+                      </a:extLst>
+                    </a:blip>
+                    <a:srcRect/>
+                    <a:stretch>
+                      <a:fillRect/>
+                    </a:stretch>
+                  </pic:blipFill>
+                  <pic:spPr bwMode="auto">
+                    <a:xfrm>
+                      <a:off x="0" y="0"/>
+                      <a:ext cx="5612130" cy="4477785"/>
+                    </a:xfrm>
+                    <a:prstGeom prst="rect">
+                      <a:avLst/>
+                    </a:prstGeom>
+                    <a:noFill/>
+                    <a:ln>
+                      <a:noFill/>
+                    </a:ln>
+                  </pic:spPr>
+                </pic:pic>
+              </a:graphicData>
+            </a:graphic>
+          </wp:inline>
+        </w:drawing>
+      </w:r>
+    </w:p>
+    <w:p>
+      <w:pPr>
+        <w:pStyle w:val="Descripcin"/>
+        <w:jc w:val="center"/>
+      </w:pPr>
+      <w:bookmarkStart w:id="32" w:name="_Toc521444315"/>
+      <w:r>
+        <w:t xml:space="preserve">Imagen </w:t>
+      </w:r>
+      <w:r>
+        <w:fldChar w:fldCharType="begin"/>
+      </w:r>
+      <w:r>
+        <w:instrText xml:space="preserve"> SEQ Imagen \* ARABIC </w:instrText>
+      </w:r>
+      <w:r>
+        <w:fldChar w:fldCharType="separate"/>
+      </w:r>
+      <w:r>
+        <w:rPr>
+          <w:noProof/>
+        </w:rPr>
+        <w:t>4</w:t>
+      </w:r>
+      <w:r>
+        <w:fldChar w:fldCharType="end"/>
+      </w:r>
+      <w:r>
+        <w:t>. Modelo de componente.</w:t>
+      </w:r>
+      <w:bookmarkEnd w:id="32"/>
+    </w:p>
+    <w:p>
+      <w:pPr>
+        <w:spacing w:line="360" w:lineRule="auto"/>
+      </w:pPr>
+      <w:r>
+        <w:t>Dentro del modelo, se utilizó el patrón de diseño DAO, el cual provee la conexión</w:t>
+      </w:r>
+      <w:r>
+        <w:t xml:space="preserve"> entre</w:t>
+      </w:r>
+      <w:r>
+        <w:t xml:space="preserve"> la información almacenada en la base de datos</w:t>
+      </w:r>
+      <w:r>
+        <w:t xml:space="preserve">, </w:t>
+      </w:r>
+      <w:r>
+        <w:t>y el software.</w:t>
+      </w:r>
+    </w:p>
+    <w:p>
+      <w:pPr>
+        <w:spacing w:line="360" w:lineRule="auto"/>
+      </w:pPr>
+      <w:r>
+        <w:t xml:space="preserve">El patrón arquitectónico utilizado, ayuda a segmentar la creación del software en paquetes esenciales, es decir, divide la forma de desarrollo en características fundamentales. El paquete </w:t>
+      </w:r>
+      <w:r>
+        <w:t xml:space="preserve">Vista, </w:t>
+      </w:r>
+      <w:r>
+        <w:t>otorga características visuales al usuario para usar la aplicación, sin tener conocimiento de lo que sucede al interior.</w:t>
+      </w:r>
+      <w:r>
+        <w:t xml:space="preserve"> Java GUI es el componente que dispone Java para la creación de las interfaces y vistas que el usuario del software utilizará.</w:t>
+      </w:r>
+      <w:r>
+        <w:t xml:space="preserve"> Las peticiones y acciones realizadas mediante estas vistas, son recogidas por el paquete Controlador, que se encargará de dar </w:t>
+      </w:r>
+      <w:r>
+        <w:lastRenderedPageBreak/>
+        <w:t>respuestas y soluciones, mediante</w:t>
+      </w:r>
+      <w:r>
+        <w:t xml:space="preserve"> </w:t>
+      </w:r>
+      <w:r>
+        <w:t xml:space="preserve">la creación de un mecanismo de respuesta basado en la </w:t>
+      </w:r>
+      <w:r>
+        <w:t>utilización de</w:t>
+      </w:r>
+      <w:r>
+        <w:t xml:space="preserve"> los componentes del paquete Modelo.</w:t>
+      </w:r>
     </w:p>
     <w:p>
       <w:pPr>
@@ -16994,14 +17223,469 @@
           <w:lang w:val="es-ES"/>
         </w:rPr>
       </w:pPr>
-      <w:bookmarkStart w:id="28" w:name="_Toc521259286"/>
+      <w:bookmarkStart w:id="33" w:name="_Toc521444335"/>
       <w:r>
         <w:rPr>
           <w:lang w:val="es-ES"/>
         </w:rPr>
         <w:t>Diagrama de clases</w:t>
       </w:r>
-      <w:bookmarkEnd w:id="28"/>
+      <w:bookmarkEnd w:id="33"/>
+    </w:p>
+    <w:p>
+      <w:pPr>
+        <w:spacing w:line="360" w:lineRule="auto"/>
+      </w:pPr>
+      <w:r>
+        <w:t xml:space="preserve">El Diagrama de Clases </w:t>
+      </w:r>
+      <w:r>
+        <w:t>también se realizó utilizando el modelo arquitectónico</w:t>
+      </w:r>
+      <w:r>
+        <w:t xml:space="preserve"> MVC</w:t>
+      </w:r>
+      <w:r>
+        <w:rPr>
+          <w:i/>
+        </w:rPr>
+        <w:t xml:space="preserve">. </w:t>
+      </w:r>
+      <w:r>
+        <w:t xml:space="preserve">Este diagrama, </w:t>
+      </w:r>
+      <w:r>
+        <w:t xml:space="preserve">permite ver la estructura que tendrá el </w:t>
+      </w:r>
+      <w:r>
+        <w:t xml:space="preserve">software </w:t>
+      </w:r>
+      <w:r>
+        <w:t xml:space="preserve">a nivel de programación, </w:t>
+      </w:r>
+      <w:r>
+        <w:t xml:space="preserve">y </w:t>
+      </w:r>
+      <w:r>
+        <w:t xml:space="preserve">otorgará las relaciones existentes entre las capas implementadas en el patrón, por medio de las clases y entes inmersos en cada </w:t>
+      </w:r>
+      <w:r>
+        <w:t>una de ellas</w:t>
+      </w:r>
+      <w:r>
+        <w:t xml:space="preserve">, ayudando a crear las bases de diseño para la implementación del sistema. </w:t>
+      </w:r>
+    </w:p>
+    <w:p>
+      <w:pPr>
+        <w:spacing w:line="360" w:lineRule="auto"/>
+      </w:pPr>
+      <w:r>
+        <w:t xml:space="preserve">En este </w:t>
+      </w:r>
+      <w:r>
+        <w:t>diagrama</w:t>
+      </w:r>
+      <w:r>
+        <w:t xml:space="preserve"> encontramos como están organizadas las clases </w:t>
+      </w:r>
+      <w:r>
+        <w:t>en cada un</w:t>
+      </w:r>
+      <w:r>
+        <w:t>o de los paquetes que representan e</w:t>
+      </w:r>
+      <w:r>
+        <w:t>l patrón, la</w:t>
+      </w:r>
+      <w:r>
+        <w:t>s</w:t>
+      </w:r>
+      <w:r>
+        <w:t xml:space="preserve"> dependencia</w:t>
+      </w:r>
+      <w:r>
+        <w:t>s</w:t>
+      </w:r>
+      <w:r>
+        <w:t xml:space="preserve"> y las relaciones que hay entre ellas. </w:t>
+      </w:r>
+    </w:p>
+    <w:p>
+      <w:pPr>
+        <w:spacing w:line="360" w:lineRule="auto"/>
+        <w:jc w:val="center"/>
+      </w:pPr>
+      <w:r>
+        <w:rPr>
+          <w:noProof/>
+        </w:rPr>
+        <w:drawing>
+          <wp:inline distT="0" distB="0" distL="0" distR="0">
+            <wp:extent cx="5612130" cy="3440937"/>
+            <wp:effectExtent l="0" t="0" r="7620" b="7620"/>
+            <wp:docPr id="15" name="Imagen 15"/>
+            <wp:cNvGraphicFramePr>
+              <a:graphicFrameLocks xmlns:a="http://schemas.openxmlformats.org/drawingml/2006/main" noChangeAspect="1"/>
+            </wp:cNvGraphicFramePr>
+            <a:graphic xmlns:a="http://schemas.openxmlformats.org/drawingml/2006/main">
+              <a:graphicData uri="http://schemas.openxmlformats.org/drawingml/2006/picture">
+                <pic:pic xmlns:pic="http://schemas.openxmlformats.org/drawingml/2006/picture">
+                  <pic:nvPicPr>
+                    <pic:cNvPr id="0" name="Picture 29"/>
+                    <pic:cNvPicPr>
+                      <a:picLocks noChangeAspect="1" noChangeArrowheads="1"/>
+                    </pic:cNvPicPr>
+                  </pic:nvPicPr>
+                  <pic:blipFill>
+                    <a:blip r:embed="rId13" cstate="print">
+                      <a:extLst>
+                        <a:ext uri="{28A0092B-C50C-407E-A947-70E740481C1C}">
+                          <a14:useLocalDpi xmlns:a14="http://schemas.microsoft.com/office/drawing/2010/main" val="0"/>
+                        </a:ext>
+                      </a:extLst>
+                    </a:blip>
+                    <a:srcRect/>
+                    <a:stretch>
+                      <a:fillRect/>
+                    </a:stretch>
+                  </pic:blipFill>
+                  <pic:spPr bwMode="auto">
+                    <a:xfrm>
+                      <a:off x="0" y="0"/>
+                      <a:ext cx="5612130" cy="3440937"/>
+                    </a:xfrm>
+                    <a:prstGeom prst="rect">
+                      <a:avLst/>
+                    </a:prstGeom>
+                    <a:noFill/>
+                    <a:ln>
+                      <a:noFill/>
+                    </a:ln>
+                  </pic:spPr>
+                </pic:pic>
+              </a:graphicData>
+            </a:graphic>
+          </wp:inline>
+        </w:drawing>
+      </w:r>
+    </w:p>
+    <w:p>
+      <w:pPr>
+        <w:pStyle w:val="Descripcin"/>
+        <w:jc w:val="center"/>
+      </w:pPr>
+      <w:bookmarkStart w:id="34" w:name="_Toc521444316"/>
+      <w:r>
+        <w:t xml:space="preserve">Imagen </w:t>
+      </w:r>
+      <w:r>
+        <w:fldChar w:fldCharType="begin"/>
+      </w:r>
+      <w:r>
+        <w:instrText xml:space="preserve"> SEQ Imagen \* ARABIC </w:instrText>
+      </w:r>
+      <w:r>
+        <w:fldChar w:fldCharType="separate"/>
+      </w:r>
+      <w:r>
+        <w:rPr>
+          <w:noProof/>
+        </w:rPr>
+        <w:t>5</w:t>
+      </w:r>
+      <w:r>
+        <w:fldChar w:fldCharType="end"/>
+      </w:r>
+      <w:r>
+        <w:t>. Diagrama de clases.</w:t>
+      </w:r>
+      <w:bookmarkEnd w:id="34"/>
+    </w:p>
+    <w:p>
+      <w:pPr>
+        <w:spacing w:line="360" w:lineRule="auto"/>
+      </w:pPr>
+      <w:r>
+        <w:t>El diagrama debido a su extensión</w:t>
+      </w:r>
+      <w:r>
+        <w:t>,</w:t>
+      </w:r>
+      <w:r>
+        <w:t xml:space="preserve"> será dividido y mostrado por paquete.</w:t>
+      </w:r>
+    </w:p>
+    <w:p>
+      <w:pPr>
+        <w:spacing w:line="360" w:lineRule="auto"/>
+        <w:jc w:val="center"/>
+      </w:pPr>
+      <w:r>
+        <w:rPr>
+          <w:noProof/>
+        </w:rPr>
+        <w:lastRenderedPageBreak/>
+        <w:drawing>
+          <wp:inline distT="0" distB="0" distL="0" distR="0" wp14:anchorId="24231DAF" wp14:editId="4CAA999F">
+            <wp:extent cx="4772025" cy="2943225"/>
+            <wp:effectExtent l="0" t="0" r="9525" b="9525"/>
+            <wp:docPr id="1" name="Imagen 1"/>
+            <wp:cNvGraphicFramePr>
+              <a:graphicFrameLocks xmlns:a="http://schemas.openxmlformats.org/drawingml/2006/main" noChangeAspect="1"/>
+            </wp:cNvGraphicFramePr>
+            <a:graphic xmlns:a="http://schemas.openxmlformats.org/drawingml/2006/main">
+              <a:graphicData uri="http://schemas.openxmlformats.org/drawingml/2006/picture">
+                <pic:pic xmlns:pic="http://schemas.openxmlformats.org/drawingml/2006/picture">
+                  <pic:nvPicPr>
+                    <pic:cNvPr id="1" name=""/>
+                    <pic:cNvPicPr/>
+                  </pic:nvPicPr>
+                  <pic:blipFill>
+                    <a:blip r:embed="rId14"/>
+                    <a:stretch>
+                      <a:fillRect/>
+                    </a:stretch>
+                  </pic:blipFill>
+                  <pic:spPr>
+                    <a:xfrm>
+                      <a:off x="0" y="0"/>
+                      <a:ext cx="4772025" cy="2943225"/>
+                    </a:xfrm>
+                    <a:prstGeom prst="rect">
+                      <a:avLst/>
+                    </a:prstGeom>
+                  </pic:spPr>
+                </pic:pic>
+              </a:graphicData>
+            </a:graphic>
+          </wp:inline>
+        </w:drawing>
+      </w:r>
+    </w:p>
+    <w:p>
+      <w:pPr>
+        <w:pStyle w:val="Descripcin"/>
+        <w:jc w:val="center"/>
+      </w:pPr>
+      <w:bookmarkStart w:id="35" w:name="_Toc521444317"/>
+      <w:r>
+        <w:t xml:space="preserve">Imagen </w:t>
+      </w:r>
+      <w:r>
+        <w:fldChar w:fldCharType="begin"/>
+      </w:r>
+      <w:r>
+        <w:instrText xml:space="preserve"> SEQ Imagen \* ARABIC </w:instrText>
+      </w:r>
+      <w:r>
+        <w:fldChar w:fldCharType="separate"/>
+      </w:r>
+      <w:r>
+        <w:rPr>
+          <w:noProof/>
+        </w:rPr>
+        <w:t>6</w:t>
+      </w:r>
+      <w:r>
+        <w:fldChar w:fldCharType="end"/>
+      </w:r>
+      <w:r>
+        <w:t>. Diagrama de clases, paquete Vista.</w:t>
+      </w:r>
+      <w:bookmarkEnd w:id="35"/>
+    </w:p>
+    <w:p/>
+    <w:p>
+      <w:pPr>
+        <w:spacing w:line="360" w:lineRule="auto"/>
+        <w:jc w:val="center"/>
+      </w:pPr>
+      <w:r>
+        <w:rPr>
+          <w:noProof/>
+        </w:rPr>
+        <w:drawing>
+          <wp:inline distT="0" distB="0" distL="0" distR="0" wp14:anchorId="7A240D45" wp14:editId="068FAC95">
+            <wp:extent cx="4593265" cy="4165375"/>
+            <wp:effectExtent l="0" t="0" r="0" b="6985"/>
+            <wp:docPr id="16" name="Imagen 16"/>
+            <wp:cNvGraphicFramePr>
+              <a:graphicFrameLocks xmlns:a="http://schemas.openxmlformats.org/drawingml/2006/main" noChangeAspect="1"/>
+            </wp:cNvGraphicFramePr>
+            <a:graphic xmlns:a="http://schemas.openxmlformats.org/drawingml/2006/main">
+              <a:graphicData uri="http://schemas.openxmlformats.org/drawingml/2006/picture">
+                <pic:pic xmlns:pic="http://schemas.openxmlformats.org/drawingml/2006/picture">
+                  <pic:nvPicPr>
+                    <pic:cNvPr id="1" name=""/>
+                    <pic:cNvPicPr/>
+                  </pic:nvPicPr>
+                  <pic:blipFill>
+                    <a:blip r:embed="rId15"/>
+                    <a:stretch>
+                      <a:fillRect/>
+                    </a:stretch>
+                  </pic:blipFill>
+                  <pic:spPr>
+                    <a:xfrm>
+                      <a:off x="0" y="0"/>
+                      <a:ext cx="4610722" cy="4181206"/>
+                    </a:xfrm>
+                    <a:prstGeom prst="rect">
+                      <a:avLst/>
+                    </a:prstGeom>
+                  </pic:spPr>
+                </pic:pic>
+              </a:graphicData>
+            </a:graphic>
+          </wp:inline>
+        </w:drawing>
+      </w:r>
+    </w:p>
+    <w:p>
+      <w:pPr>
+        <w:pStyle w:val="Descripcin"/>
+        <w:jc w:val="center"/>
+      </w:pPr>
+      <w:bookmarkStart w:id="36" w:name="_Toc521444318"/>
+      <w:r>
+        <w:t xml:space="preserve">Imagen </w:t>
+      </w:r>
+      <w:r>
+        <w:fldChar w:fldCharType="begin"/>
+      </w:r>
+      <w:r>
+        <w:instrText xml:space="preserve"> SEQ Imagen \* ARABIC </w:instrText>
+      </w:r>
+      <w:r>
+        <w:fldChar w:fldCharType="separate"/>
+      </w:r>
+      <w:r>
+        <w:rPr>
+          <w:noProof/>
+        </w:rPr>
+        <w:t>7</w:t>
+      </w:r>
+      <w:r>
+        <w:fldChar w:fldCharType="end"/>
+      </w:r>
+      <w:r>
+        <w:t>. Diagrama de clases, paquete Controlador.</w:t>
+      </w:r>
+      <w:bookmarkEnd w:id="36"/>
+    </w:p>
+    <w:p>
+      <w:pPr>
+        <w:spacing w:line="360" w:lineRule="auto"/>
+        <w:jc w:val="center"/>
+      </w:pPr>
+      <w:r>
+        <w:rPr>
+          <w:noProof/>
+        </w:rPr>
+        <w:lastRenderedPageBreak/>
+        <w:drawing>
+          <wp:inline distT="0" distB="0" distL="0" distR="0" wp14:anchorId="3F1B9DB7" wp14:editId="7485308D">
+            <wp:extent cx="5612130" cy="5430520"/>
+            <wp:effectExtent l="0" t="0" r="7620" b="0"/>
+            <wp:docPr id="18" name="Imagen 18"/>
+            <wp:cNvGraphicFramePr>
+              <a:graphicFrameLocks xmlns:a="http://schemas.openxmlformats.org/drawingml/2006/main" noChangeAspect="1"/>
+            </wp:cNvGraphicFramePr>
+            <a:graphic xmlns:a="http://schemas.openxmlformats.org/drawingml/2006/main">
+              <a:graphicData uri="http://schemas.openxmlformats.org/drawingml/2006/picture">
+                <pic:pic xmlns:pic="http://schemas.openxmlformats.org/drawingml/2006/picture">
+                  <pic:nvPicPr>
+                    <pic:cNvPr id="1" name=""/>
+                    <pic:cNvPicPr/>
+                  </pic:nvPicPr>
+                  <pic:blipFill>
+                    <a:blip r:embed="rId16"/>
+                    <a:stretch>
+                      <a:fillRect/>
+                    </a:stretch>
+                  </pic:blipFill>
+                  <pic:spPr>
+                    <a:xfrm>
+                      <a:off x="0" y="0"/>
+                      <a:ext cx="5612130" cy="5430520"/>
+                    </a:xfrm>
+                    <a:prstGeom prst="rect">
+                      <a:avLst/>
+                    </a:prstGeom>
+                  </pic:spPr>
+                </pic:pic>
+              </a:graphicData>
+            </a:graphic>
+          </wp:inline>
+        </w:drawing>
+      </w:r>
+    </w:p>
+    <w:p>
+      <w:pPr>
+        <w:pStyle w:val="Descripcin"/>
+        <w:jc w:val="center"/>
+      </w:pPr>
+      <w:bookmarkStart w:id="37" w:name="_Toc521444319"/>
+      <w:r>
+        <w:t xml:space="preserve">Imagen </w:t>
+      </w:r>
+      <w:r>
+        <w:fldChar w:fldCharType="begin"/>
+      </w:r>
+      <w:r>
+        <w:instrText xml:space="preserve"> SEQ Imagen \* ARABIC </w:instrText>
+      </w:r>
+      <w:r>
+        <w:fldChar w:fldCharType="separate"/>
+      </w:r>
+      <w:r>
+        <w:rPr>
+          <w:noProof/>
+        </w:rPr>
+        <w:t>8</w:t>
+      </w:r>
+      <w:r>
+        <w:fldChar w:fldCharType="end"/>
+      </w:r>
+      <w:r>
+        <w:t>. Diagrama de clases, paquete Modelo.</w:t>
+      </w:r>
+      <w:bookmarkEnd w:id="37"/>
+    </w:p>
+    <w:p/>
+    <w:p>
+      <w:pPr>
+        <w:jc w:val="left"/>
+        <w:rPr>
+          <w:rFonts w:eastAsiaTheme="majorEastAsia" w:cstheme="majorBidi"/>
+          <w:b/>
+          <w:caps/>
+          <w:szCs w:val="32"/>
+          <w:lang w:val="es-ES"/>
+        </w:rPr>
+      </w:pPr>
+      <w:bookmarkStart w:id="38" w:name="_Toc521444336"/>
+      <w:r>
+        <w:br w:type="page"/>
+      </w:r>
+    </w:p>
+    <w:p>
+      <w:pPr>
+        <w:pStyle w:val="Ttulo1"/>
+        <w:numPr>
+          <w:ilvl w:val="0"/>
+          <w:numId w:val="1"/>
+        </w:numPr>
+        <w:spacing w:line="360" w:lineRule="auto"/>
+      </w:pPr>
+      <w:bookmarkStart w:id="39" w:name="_GoBack"/>
+      <w:bookmarkEnd w:id="39"/>
+      <w:r>
+        <w:lastRenderedPageBreak/>
+        <w:t>Modelo de implementación</w:t>
+      </w:r>
+      <w:bookmarkEnd w:id="38"/>
     </w:p>
     <w:p>
       <w:pPr>
@@ -17012,11 +17696,11 @@
         </w:numPr>
         <w:spacing w:line="360" w:lineRule="auto"/>
       </w:pPr>
-      <w:bookmarkStart w:id="29" w:name="_Toc521259287"/>
-      <w:r>
-        <w:t>Vista de procesos</w:t>
-      </w:r>
-      <w:bookmarkEnd w:id="29"/>
+      <w:bookmarkStart w:id="40" w:name="_Toc521444337"/>
+      <w:r>
+        <w:t>Modelo de implementación</w:t>
+      </w:r>
+      <w:bookmarkEnd w:id="40"/>
     </w:p>
     <w:p>
       <w:pPr>
@@ -17028,96 +17712,193 @@
         <w:spacing w:line="360" w:lineRule="auto"/>
         <w:ind w:hanging="371"/>
       </w:pPr>
-      <w:bookmarkStart w:id="30" w:name="_Toc521259288"/>
+      <w:bookmarkStart w:id="41" w:name="_Toc521444338"/>
+      <w:r>
+        <w:t xml:space="preserve">Vista </w:t>
+      </w:r>
       <w:r>
         <w:rPr>
           <w:lang w:val="es-ES"/>
         </w:rPr>
-        <w:t>Diagrama</w:t>
-      </w:r>
-      <w:r>
-        <w:t xml:space="preserve"> de secuencias</w:t>
-      </w:r>
-      <w:bookmarkEnd w:id="30"/>
+        <w:t>de</w:t>
+      </w:r>
+      <w:r>
+        <w:t xml:space="preserve"> desarrollo</w:t>
+      </w:r>
+      <w:bookmarkEnd w:id="41"/>
     </w:p>
     <w:p>
       <w:pPr>
         <w:spacing w:line="360" w:lineRule="auto"/>
-        <w:rPr>
-          <w:lang w:val="es-ES"/>
-        </w:rPr>
-      </w:pPr>
+      </w:pPr>
+      <w:r>
+        <w:t xml:space="preserve">Para </w:t>
+      </w:r>
+      <w:r>
+        <w:t>la implementación del proyecto, se emplea como modelo de representación,</w:t>
+      </w:r>
+      <w:r>
+        <w:t xml:space="preserve"> </w:t>
+      </w:r>
+      <w:r>
+        <w:t xml:space="preserve">el diagrama de paquete. Este diagrama, presenta las divisiones en agrupaciones lógicas que se encargan de particionar el desarrollo del software, es decir, </w:t>
+      </w:r>
+      <w:r>
+        <w:t>algunos paquetes se pueden</w:t>
+      </w:r>
+      <w:r>
+        <w:t xml:space="preserve"> crear y desarrollar independientemente de los otros</w:t>
+      </w:r>
+      <w:r>
+        <w:t>.</w:t>
+      </w:r>
+      <w:r>
+        <w:t xml:space="preserve"> </w:t>
+      </w:r>
+      <w:r>
+        <w:t xml:space="preserve">El paquete Vista y Modelo, pueden ser desarrollados libremente, </w:t>
+      </w:r>
+      <w:r>
+        <w:t>debido a que</w:t>
+      </w:r>
+      <w:r>
+        <w:t xml:space="preserve"> no se relacionan entre sí. </w:t>
+      </w:r>
+      <w:r>
+        <w:t>Mientras que,</w:t>
+      </w:r>
+      <w:r>
+        <w:t xml:space="preserve"> el</w:t>
+      </w:r>
+      <w:r>
+        <w:t xml:space="preserve"> paquete Controlador</w:t>
+      </w:r>
+      <w:r>
+        <w:t xml:space="preserve"> no</w:t>
+      </w:r>
+      <w:r>
+        <w:t xml:space="preserve"> se</w:t>
+      </w:r>
+      <w:r>
+        <w:t xml:space="preserve"> puede desarrollar sin antes haberse realizado el paquete Modelo y el paquete Vista</w:t>
+      </w:r>
+      <w:r>
+        <w:t>,</w:t>
+      </w:r>
+      <w:r>
+        <w:t xml:space="preserve"> pero</w:t>
+      </w:r>
+      <w:r>
+        <w:t xml:space="preserve"> los subpaquetes que lo conforman,</w:t>
+      </w:r>
+      <w:r>
+        <w:t xml:space="preserve"> si</w:t>
+      </w:r>
+      <w:r>
+        <w:t xml:space="preserve"> se pueden desarrollar independientemente uno del otr</w:t>
+      </w:r>
+      <w:r>
+        <w:t>o</w:t>
+      </w:r>
+      <w:r>
+        <w:t>. La unión entre todos los paquetes desarrollados, conforman el software</w:t>
+      </w:r>
+      <w:r>
+        <w:t xml:space="preserve"> para solucionar las necesidades de FONDUCAR</w:t>
+      </w:r>
+      <w:r>
+        <w:t>.</w:t>
+      </w:r>
     </w:p>
     <w:p>
       <w:pPr>
         <w:spacing w:line="360" w:lineRule="auto"/>
-        <w:rPr>
-          <w:rFonts w:eastAsiaTheme="majorEastAsia" w:cstheme="majorBidi"/>
-          <w:b/>
-          <w:caps/>
-          <w:szCs w:val="32"/>
-          <w:lang w:val="es-ES"/>
-        </w:rPr>
-      </w:pPr>
-      <w:r>
-        <w:br w:type="page"/>
+      </w:pPr>
+      <w:r>
+        <w:rPr>
+          <w:noProof/>
+        </w:rPr>
+        <w:drawing>
+          <wp:inline distT="0" distB="0" distL="0" distR="0">
+            <wp:extent cx="5612130" cy="3104321"/>
+            <wp:effectExtent l="0" t="0" r="7620" b="1270"/>
+            <wp:docPr id="20" name="Imagen 20"/>
+            <wp:cNvGraphicFramePr>
+              <a:graphicFrameLocks xmlns:a="http://schemas.openxmlformats.org/drawingml/2006/main" noChangeAspect="1"/>
+            </wp:cNvGraphicFramePr>
+            <a:graphic xmlns:a="http://schemas.openxmlformats.org/drawingml/2006/main">
+              <a:graphicData uri="http://schemas.openxmlformats.org/drawingml/2006/picture">
+                <pic:pic xmlns:pic="http://schemas.openxmlformats.org/drawingml/2006/picture">
+                  <pic:nvPicPr>
+                    <pic:cNvPr id="0" name="Picture 33"/>
+                    <pic:cNvPicPr>
+                      <a:picLocks noChangeAspect="1" noChangeArrowheads="1"/>
+                    </pic:cNvPicPr>
+                  </pic:nvPicPr>
+                  <pic:blipFill>
+                    <a:blip r:embed="rId17">
+                      <a:extLst>
+                        <a:ext uri="{28A0092B-C50C-407E-A947-70E740481C1C}">
+                          <a14:useLocalDpi xmlns:a14="http://schemas.microsoft.com/office/drawing/2010/main" val="0"/>
+                        </a:ext>
+                      </a:extLst>
+                    </a:blip>
+                    <a:srcRect/>
+                    <a:stretch>
+                      <a:fillRect/>
+                    </a:stretch>
+                  </pic:blipFill>
+                  <pic:spPr bwMode="auto">
+                    <a:xfrm>
+                      <a:off x="0" y="0"/>
+                      <a:ext cx="5612130" cy="3104321"/>
+                    </a:xfrm>
+                    <a:prstGeom prst="rect">
+                      <a:avLst/>
+                    </a:prstGeom>
+                    <a:noFill/>
+                    <a:ln>
+                      <a:noFill/>
+                    </a:ln>
+                  </pic:spPr>
+                </pic:pic>
+              </a:graphicData>
+            </a:graphic>
+          </wp:inline>
+        </w:drawing>
       </w:r>
     </w:p>
     <w:p>
       <w:pPr>
-        <w:pStyle w:val="Ttulo1"/>
-        <w:numPr>
-          <w:ilvl w:val="0"/>
-          <w:numId w:val="1"/>
-        </w:numPr>
-        <w:spacing w:line="360" w:lineRule="auto"/>
-      </w:pPr>
-      <w:bookmarkStart w:id="31" w:name="_Toc521259289"/>
-      <w:r>
-        <w:lastRenderedPageBreak/>
-        <w:t>Modelo de implementación</w:t>
-      </w:r>
-      <w:bookmarkEnd w:id="31"/>
-    </w:p>
-    <w:p>
-      <w:pPr>
-        <w:pStyle w:val="Ttulo2"/>
-        <w:numPr>
-          <w:ilvl w:val="1"/>
-          <w:numId w:val="1"/>
-        </w:numPr>
-        <w:spacing w:line="360" w:lineRule="auto"/>
-      </w:pPr>
-      <w:bookmarkStart w:id="32" w:name="_Toc521259290"/>
-      <w:r>
-        <w:t>Modelo de implementación</w:t>
-      </w:r>
-      <w:bookmarkEnd w:id="32"/>
-    </w:p>
-    <w:p>
-      <w:pPr>
-        <w:pStyle w:val="Ttulo3"/>
-        <w:numPr>
-          <w:ilvl w:val="2"/>
-          <w:numId w:val="1"/>
-        </w:numPr>
-        <w:spacing w:line="360" w:lineRule="auto"/>
-        <w:ind w:hanging="371"/>
-      </w:pPr>
-      <w:bookmarkStart w:id="33" w:name="_Toc521259291"/>
-      <w:r>
-        <w:t xml:space="preserve">Vista </w:t>
-      </w:r>
-      <w:r>
-        <w:rPr>
-          <w:lang w:val="es-ES"/>
-        </w:rPr>
-        <w:t>de</w:t>
-      </w:r>
-      <w:r>
-        <w:t xml:space="preserve"> desarrollo</w:t>
-      </w:r>
-      <w:bookmarkEnd w:id="33"/>
+        <w:pStyle w:val="Descripcin"/>
+        <w:jc w:val="center"/>
+      </w:pPr>
+      <w:bookmarkStart w:id="42" w:name="_Toc521444320"/>
+      <w:r>
+        <w:t xml:space="preserve">Imagen </w:t>
+      </w:r>
+      <w:r>
+        <w:fldChar w:fldCharType="begin"/>
+      </w:r>
+      <w:r>
+        <w:instrText xml:space="preserve"> SEQ Imagen \* ARABIC </w:instrText>
+      </w:r>
+      <w:r>
+        <w:fldChar w:fldCharType="separate"/>
+      </w:r>
+      <w:r>
+        <w:rPr>
+          <w:noProof/>
+        </w:rPr>
+        <w:t>9</w:t>
+      </w:r>
+      <w:r>
+        <w:fldChar w:fldCharType="end"/>
+      </w:r>
+      <w:r>
+        <w:t>. Diagrama de paquetes.</w:t>
+      </w:r>
+      <w:bookmarkEnd w:id="42"/>
     </w:p>
     <w:p>
       <w:pPr>
@@ -17321,6 +18102,95 @@
     </w:lvl>
   </w:abstractNum>
   <w:abstractNum w:abstractNumId="1" w15:restartNumberingAfterBreak="0">
+    <w:nsid w:val="10F77624"/>
+    <w:multiLevelType w:val="hybridMultilevel"/>
+    <w:tmpl w:val="9FD2D89E"/>
+    <w:lvl w:ilvl="0" w:tplc="240A000F">
+      <w:start w:val="1"/>
+      <w:numFmt w:val="decimal"/>
+      <w:lvlText w:val="%1."/>
+      <w:lvlJc w:val="left"/>
+      <w:pPr>
+        <w:ind w:left="720" w:hanging="360"/>
+      </w:pPr>
+      <w:rPr>
+        <w:rFonts w:hint="default"/>
+      </w:rPr>
+    </w:lvl>
+    <w:lvl w:ilvl="1" w:tplc="240A0019" w:tentative="1">
+      <w:start w:val="1"/>
+      <w:numFmt w:val="lowerLetter"/>
+      <w:lvlText w:val="%2."/>
+      <w:lvlJc w:val="left"/>
+      <w:pPr>
+        <w:ind w:left="1440" w:hanging="360"/>
+      </w:pPr>
+    </w:lvl>
+    <w:lvl w:ilvl="2" w:tplc="240A001B" w:tentative="1">
+      <w:start w:val="1"/>
+      <w:numFmt w:val="lowerRoman"/>
+      <w:lvlText w:val="%3."/>
+      <w:lvlJc w:val="right"/>
+      <w:pPr>
+        <w:ind w:left="2160" w:hanging="180"/>
+      </w:pPr>
+    </w:lvl>
+    <w:lvl w:ilvl="3" w:tplc="240A000F" w:tentative="1">
+      <w:start w:val="1"/>
+      <w:numFmt w:val="decimal"/>
+      <w:lvlText w:val="%4."/>
+      <w:lvlJc w:val="left"/>
+      <w:pPr>
+        <w:ind w:left="2880" w:hanging="360"/>
+      </w:pPr>
+    </w:lvl>
+    <w:lvl w:ilvl="4" w:tplc="240A0019" w:tentative="1">
+      <w:start w:val="1"/>
+      <w:numFmt w:val="lowerLetter"/>
+      <w:lvlText w:val="%5."/>
+      <w:lvlJc w:val="left"/>
+      <w:pPr>
+        <w:ind w:left="3600" w:hanging="360"/>
+      </w:pPr>
+    </w:lvl>
+    <w:lvl w:ilvl="5" w:tplc="240A001B" w:tentative="1">
+      <w:start w:val="1"/>
+      <w:numFmt w:val="lowerRoman"/>
+      <w:lvlText w:val="%6."/>
+      <w:lvlJc w:val="right"/>
+      <w:pPr>
+        <w:ind w:left="4320" w:hanging="180"/>
+      </w:pPr>
+    </w:lvl>
+    <w:lvl w:ilvl="6" w:tplc="240A000F" w:tentative="1">
+      <w:start w:val="1"/>
+      <w:numFmt w:val="decimal"/>
+      <w:lvlText w:val="%7."/>
+      <w:lvlJc w:val="left"/>
+      <w:pPr>
+        <w:ind w:left="5040" w:hanging="360"/>
+      </w:pPr>
+    </w:lvl>
+    <w:lvl w:ilvl="7" w:tplc="240A0019" w:tentative="1">
+      <w:start w:val="1"/>
+      <w:numFmt w:val="lowerLetter"/>
+      <w:lvlText w:val="%8."/>
+      <w:lvlJc w:val="left"/>
+      <w:pPr>
+        <w:ind w:left="5760" w:hanging="360"/>
+      </w:pPr>
+    </w:lvl>
+    <w:lvl w:ilvl="8" w:tplc="240A001B" w:tentative="1">
+      <w:start w:val="1"/>
+      <w:numFmt w:val="lowerRoman"/>
+      <w:lvlText w:val="%9."/>
+      <w:lvlJc w:val="right"/>
+      <w:pPr>
+        <w:ind w:left="6480" w:hanging="180"/>
+      </w:pPr>
+    </w:lvl>
+  </w:abstractNum>
+  <w:abstractNum w:abstractNumId="2" w15:restartNumberingAfterBreak="0">
     <w:nsid w:val="126B4ED3"/>
     <w:multiLevelType w:val="hybridMultilevel"/>
     <w:tmpl w:val="542A4B14"/>
@@ -17409,7 +18279,7 @@
       </w:pPr>
     </w:lvl>
   </w:abstractNum>
-  <w:abstractNum w:abstractNumId="2" w15:restartNumberingAfterBreak="0">
+  <w:abstractNum w:abstractNumId="3" w15:restartNumberingAfterBreak="0">
     <w:nsid w:val="13777657"/>
     <w:multiLevelType w:val="hybridMultilevel"/>
     <w:tmpl w:val="97C840CC"/>
@@ -17498,7 +18368,7 @@
       </w:pPr>
     </w:lvl>
   </w:abstractNum>
-  <w:abstractNum w:abstractNumId="3" w15:restartNumberingAfterBreak="0">
+  <w:abstractNum w:abstractNumId="4" w15:restartNumberingAfterBreak="0">
     <w:nsid w:val="156B58B5"/>
     <w:multiLevelType w:val="hybridMultilevel"/>
     <w:tmpl w:val="996AEE70"/>
@@ -17587,7 +18457,96 @@
       </w:pPr>
     </w:lvl>
   </w:abstractNum>
-  <w:abstractNum w:abstractNumId="4" w15:restartNumberingAfterBreak="0">
+  <w:abstractNum w:abstractNumId="5" w15:restartNumberingAfterBreak="0">
+    <w:nsid w:val="16602355"/>
+    <w:multiLevelType w:val="hybridMultilevel"/>
+    <w:tmpl w:val="A1C0C6AA"/>
+    <w:lvl w:ilvl="0" w:tplc="240A000F">
+      <w:start w:val="1"/>
+      <w:numFmt w:val="decimal"/>
+      <w:lvlText w:val="%1."/>
+      <w:lvlJc w:val="left"/>
+      <w:pPr>
+        <w:ind w:left="720" w:hanging="360"/>
+      </w:pPr>
+      <w:rPr>
+        <w:rFonts w:hint="default"/>
+      </w:rPr>
+    </w:lvl>
+    <w:lvl w:ilvl="1" w:tplc="240A0019" w:tentative="1">
+      <w:start w:val="1"/>
+      <w:numFmt w:val="lowerLetter"/>
+      <w:lvlText w:val="%2."/>
+      <w:lvlJc w:val="left"/>
+      <w:pPr>
+        <w:ind w:left="1440" w:hanging="360"/>
+      </w:pPr>
+    </w:lvl>
+    <w:lvl w:ilvl="2" w:tplc="240A001B" w:tentative="1">
+      <w:start w:val="1"/>
+      <w:numFmt w:val="lowerRoman"/>
+      <w:lvlText w:val="%3."/>
+      <w:lvlJc w:val="right"/>
+      <w:pPr>
+        <w:ind w:left="2160" w:hanging="180"/>
+      </w:pPr>
+    </w:lvl>
+    <w:lvl w:ilvl="3" w:tplc="240A000F" w:tentative="1">
+      <w:start w:val="1"/>
+      <w:numFmt w:val="decimal"/>
+      <w:lvlText w:val="%4."/>
+      <w:lvlJc w:val="left"/>
+      <w:pPr>
+        <w:ind w:left="2880" w:hanging="360"/>
+      </w:pPr>
+    </w:lvl>
+    <w:lvl w:ilvl="4" w:tplc="240A0019" w:tentative="1">
+      <w:start w:val="1"/>
+      <w:numFmt w:val="lowerLetter"/>
+      <w:lvlText w:val="%5."/>
+      <w:lvlJc w:val="left"/>
+      <w:pPr>
+        <w:ind w:left="3600" w:hanging="360"/>
+      </w:pPr>
+    </w:lvl>
+    <w:lvl w:ilvl="5" w:tplc="240A001B" w:tentative="1">
+      <w:start w:val="1"/>
+      <w:numFmt w:val="lowerRoman"/>
+      <w:lvlText w:val="%6."/>
+      <w:lvlJc w:val="right"/>
+      <w:pPr>
+        <w:ind w:left="4320" w:hanging="180"/>
+      </w:pPr>
+    </w:lvl>
+    <w:lvl w:ilvl="6" w:tplc="240A000F" w:tentative="1">
+      <w:start w:val="1"/>
+      <w:numFmt w:val="decimal"/>
+      <w:lvlText w:val="%7."/>
+      <w:lvlJc w:val="left"/>
+      <w:pPr>
+        <w:ind w:left="5040" w:hanging="360"/>
+      </w:pPr>
+    </w:lvl>
+    <w:lvl w:ilvl="7" w:tplc="240A0019" w:tentative="1">
+      <w:start w:val="1"/>
+      <w:numFmt w:val="lowerLetter"/>
+      <w:lvlText w:val="%8."/>
+      <w:lvlJc w:val="left"/>
+      <w:pPr>
+        <w:ind w:left="5760" w:hanging="360"/>
+      </w:pPr>
+    </w:lvl>
+    <w:lvl w:ilvl="8" w:tplc="240A001B" w:tentative="1">
+      <w:start w:val="1"/>
+      <w:numFmt w:val="lowerRoman"/>
+      <w:lvlText w:val="%9."/>
+      <w:lvlJc w:val="right"/>
+      <w:pPr>
+        <w:ind w:left="6480" w:hanging="180"/>
+      </w:pPr>
+    </w:lvl>
+  </w:abstractNum>
+  <w:abstractNum w:abstractNumId="6" w15:restartNumberingAfterBreak="0">
     <w:nsid w:val="17553DFC"/>
     <w:multiLevelType w:val="hybridMultilevel"/>
     <w:tmpl w:val="B9FEBF36"/>
@@ -17676,7 +18635,7 @@
       </w:pPr>
     </w:lvl>
   </w:abstractNum>
-  <w:abstractNum w:abstractNumId="5" w15:restartNumberingAfterBreak="0">
+  <w:abstractNum w:abstractNumId="7" w15:restartNumberingAfterBreak="0">
     <w:nsid w:val="1F553557"/>
     <w:multiLevelType w:val="hybridMultilevel"/>
     <w:tmpl w:val="C7CC9A22"/>
@@ -17765,7 +18724,7 @@
       </w:pPr>
     </w:lvl>
   </w:abstractNum>
-  <w:abstractNum w:abstractNumId="6" w15:restartNumberingAfterBreak="0">
+  <w:abstractNum w:abstractNumId="8" w15:restartNumberingAfterBreak="0">
     <w:nsid w:val="255021B5"/>
     <w:multiLevelType w:val="hybridMultilevel"/>
     <w:tmpl w:val="DA78C2F4"/>
@@ -17854,7 +18813,7 @@
       </w:pPr>
     </w:lvl>
   </w:abstractNum>
-  <w:abstractNum w:abstractNumId="7" w15:restartNumberingAfterBreak="0">
+  <w:abstractNum w:abstractNumId="9" w15:restartNumberingAfterBreak="0">
     <w:nsid w:val="27CE3318"/>
     <w:multiLevelType w:val="hybridMultilevel"/>
     <w:tmpl w:val="542A4B14"/>
@@ -17943,7 +18902,96 @@
       </w:pPr>
     </w:lvl>
   </w:abstractNum>
-  <w:abstractNum w:abstractNumId="8" w15:restartNumberingAfterBreak="0">
+  <w:abstractNum w:abstractNumId="10" w15:restartNumberingAfterBreak="0">
+    <w:nsid w:val="2CB8436E"/>
+    <w:multiLevelType w:val="hybridMultilevel"/>
+    <w:tmpl w:val="51A6A44E"/>
+    <w:lvl w:ilvl="0" w:tplc="240A000F">
+      <w:start w:val="1"/>
+      <w:numFmt w:val="decimal"/>
+      <w:lvlText w:val="%1."/>
+      <w:lvlJc w:val="left"/>
+      <w:pPr>
+        <w:ind w:left="720" w:hanging="360"/>
+      </w:pPr>
+      <w:rPr>
+        <w:rFonts w:hint="default"/>
+      </w:rPr>
+    </w:lvl>
+    <w:lvl w:ilvl="1" w:tplc="240A0019" w:tentative="1">
+      <w:start w:val="1"/>
+      <w:numFmt w:val="lowerLetter"/>
+      <w:lvlText w:val="%2."/>
+      <w:lvlJc w:val="left"/>
+      <w:pPr>
+        <w:ind w:left="1440" w:hanging="360"/>
+      </w:pPr>
+    </w:lvl>
+    <w:lvl w:ilvl="2" w:tplc="240A001B" w:tentative="1">
+      <w:start w:val="1"/>
+      <w:numFmt w:val="lowerRoman"/>
+      <w:lvlText w:val="%3."/>
+      <w:lvlJc w:val="right"/>
+      <w:pPr>
+        <w:ind w:left="2160" w:hanging="180"/>
+      </w:pPr>
+    </w:lvl>
+    <w:lvl w:ilvl="3" w:tplc="240A000F" w:tentative="1">
+      <w:start w:val="1"/>
+      <w:numFmt w:val="decimal"/>
+      <w:lvlText w:val="%4."/>
+      <w:lvlJc w:val="left"/>
+      <w:pPr>
+        <w:ind w:left="2880" w:hanging="360"/>
+      </w:pPr>
+    </w:lvl>
+    <w:lvl w:ilvl="4" w:tplc="240A0019" w:tentative="1">
+      <w:start w:val="1"/>
+      <w:numFmt w:val="lowerLetter"/>
+      <w:lvlText w:val="%5."/>
+      <w:lvlJc w:val="left"/>
+      <w:pPr>
+        <w:ind w:left="3600" w:hanging="360"/>
+      </w:pPr>
+    </w:lvl>
+    <w:lvl w:ilvl="5" w:tplc="240A001B" w:tentative="1">
+      <w:start w:val="1"/>
+      <w:numFmt w:val="lowerRoman"/>
+      <w:lvlText w:val="%6."/>
+      <w:lvlJc w:val="right"/>
+      <w:pPr>
+        <w:ind w:left="4320" w:hanging="180"/>
+      </w:pPr>
+    </w:lvl>
+    <w:lvl w:ilvl="6" w:tplc="240A000F" w:tentative="1">
+      <w:start w:val="1"/>
+      <w:numFmt w:val="decimal"/>
+      <w:lvlText w:val="%7."/>
+      <w:lvlJc w:val="left"/>
+      <w:pPr>
+        <w:ind w:left="5040" w:hanging="360"/>
+      </w:pPr>
+    </w:lvl>
+    <w:lvl w:ilvl="7" w:tplc="240A0019" w:tentative="1">
+      <w:start w:val="1"/>
+      <w:numFmt w:val="lowerLetter"/>
+      <w:lvlText w:val="%8."/>
+      <w:lvlJc w:val="left"/>
+      <w:pPr>
+        <w:ind w:left="5760" w:hanging="360"/>
+      </w:pPr>
+    </w:lvl>
+    <w:lvl w:ilvl="8" w:tplc="240A001B" w:tentative="1">
+      <w:start w:val="1"/>
+      <w:numFmt w:val="lowerRoman"/>
+      <w:lvlText w:val="%9."/>
+      <w:lvlJc w:val="right"/>
+      <w:pPr>
+        <w:ind w:left="6480" w:hanging="180"/>
+      </w:pPr>
+    </w:lvl>
+  </w:abstractNum>
+  <w:abstractNum w:abstractNumId="11" w15:restartNumberingAfterBreak="0">
     <w:nsid w:val="2EBD3CC0"/>
     <w:multiLevelType w:val="multilevel"/>
     <w:tmpl w:val="4AAE5EAC"/>
@@ -18064,7 +19112,7 @@
       </w:rPr>
     </w:lvl>
   </w:abstractNum>
-  <w:abstractNum w:abstractNumId="9" w15:restartNumberingAfterBreak="0">
+  <w:abstractNum w:abstractNumId="12" w15:restartNumberingAfterBreak="0">
     <w:nsid w:val="2FAA3C6F"/>
     <w:multiLevelType w:val="multilevel"/>
     <w:tmpl w:val="80D848E4"/>
@@ -18185,7 +19233,7 @@
       </w:rPr>
     </w:lvl>
   </w:abstractNum>
-  <w:abstractNum w:abstractNumId="10" w15:restartNumberingAfterBreak="0">
+  <w:abstractNum w:abstractNumId="13" w15:restartNumberingAfterBreak="0">
     <w:nsid w:val="33354695"/>
     <w:multiLevelType w:val="hybridMultilevel"/>
     <w:tmpl w:val="6D08257C"/>
@@ -18274,7 +19322,96 @@
       </w:pPr>
     </w:lvl>
   </w:abstractNum>
-  <w:abstractNum w:abstractNumId="11" w15:restartNumberingAfterBreak="0">
+  <w:abstractNum w:abstractNumId="14" w15:restartNumberingAfterBreak="0">
+    <w:nsid w:val="349C1087"/>
+    <w:multiLevelType w:val="hybridMultilevel"/>
+    <w:tmpl w:val="AD9479C0"/>
+    <w:lvl w:ilvl="0" w:tplc="240A000F">
+      <w:start w:val="1"/>
+      <w:numFmt w:val="decimal"/>
+      <w:lvlText w:val="%1."/>
+      <w:lvlJc w:val="left"/>
+      <w:pPr>
+        <w:ind w:left="720" w:hanging="360"/>
+      </w:pPr>
+      <w:rPr>
+        <w:rFonts w:hint="default"/>
+      </w:rPr>
+    </w:lvl>
+    <w:lvl w:ilvl="1" w:tplc="240A0019" w:tentative="1">
+      <w:start w:val="1"/>
+      <w:numFmt w:val="lowerLetter"/>
+      <w:lvlText w:val="%2."/>
+      <w:lvlJc w:val="left"/>
+      <w:pPr>
+        <w:ind w:left="1440" w:hanging="360"/>
+      </w:pPr>
+    </w:lvl>
+    <w:lvl w:ilvl="2" w:tplc="240A001B" w:tentative="1">
+      <w:start w:val="1"/>
+      <w:numFmt w:val="lowerRoman"/>
+      <w:lvlText w:val="%3."/>
+      <w:lvlJc w:val="right"/>
+      <w:pPr>
+        <w:ind w:left="2160" w:hanging="180"/>
+      </w:pPr>
+    </w:lvl>
+    <w:lvl w:ilvl="3" w:tplc="240A000F" w:tentative="1">
+      <w:start w:val="1"/>
+      <w:numFmt w:val="decimal"/>
+      <w:lvlText w:val="%4."/>
+      <w:lvlJc w:val="left"/>
+      <w:pPr>
+        <w:ind w:left="2880" w:hanging="360"/>
+      </w:pPr>
+    </w:lvl>
+    <w:lvl w:ilvl="4" w:tplc="240A0019" w:tentative="1">
+      <w:start w:val="1"/>
+      <w:numFmt w:val="lowerLetter"/>
+      <w:lvlText w:val="%5."/>
+      <w:lvlJc w:val="left"/>
+      <w:pPr>
+        <w:ind w:left="3600" w:hanging="360"/>
+      </w:pPr>
+    </w:lvl>
+    <w:lvl w:ilvl="5" w:tplc="240A001B" w:tentative="1">
+      <w:start w:val="1"/>
+      <w:numFmt w:val="lowerRoman"/>
+      <w:lvlText w:val="%6."/>
+      <w:lvlJc w:val="right"/>
+      <w:pPr>
+        <w:ind w:left="4320" w:hanging="180"/>
+      </w:pPr>
+    </w:lvl>
+    <w:lvl w:ilvl="6" w:tplc="240A000F" w:tentative="1">
+      <w:start w:val="1"/>
+      <w:numFmt w:val="decimal"/>
+      <w:lvlText w:val="%7."/>
+      <w:lvlJc w:val="left"/>
+      <w:pPr>
+        <w:ind w:left="5040" w:hanging="360"/>
+      </w:pPr>
+    </w:lvl>
+    <w:lvl w:ilvl="7" w:tplc="240A0019" w:tentative="1">
+      <w:start w:val="1"/>
+      <w:numFmt w:val="lowerLetter"/>
+      <w:lvlText w:val="%8."/>
+      <w:lvlJc w:val="left"/>
+      <w:pPr>
+        <w:ind w:left="5760" w:hanging="360"/>
+      </w:pPr>
+    </w:lvl>
+    <w:lvl w:ilvl="8" w:tplc="240A001B" w:tentative="1">
+      <w:start w:val="1"/>
+      <w:numFmt w:val="lowerRoman"/>
+      <w:lvlText w:val="%9."/>
+      <w:lvlJc w:val="right"/>
+      <w:pPr>
+        <w:ind w:left="6480" w:hanging="180"/>
+      </w:pPr>
+    </w:lvl>
+  </w:abstractNum>
+  <w:abstractNum w:abstractNumId="15" w15:restartNumberingAfterBreak="0">
     <w:nsid w:val="4071717E"/>
     <w:multiLevelType w:val="hybridMultilevel"/>
     <w:tmpl w:val="CCAEC728"/>
@@ -18363,7 +19500,7 @@
       </w:pPr>
     </w:lvl>
   </w:abstractNum>
-  <w:abstractNum w:abstractNumId="12" w15:restartNumberingAfterBreak="0">
+  <w:abstractNum w:abstractNumId="16" w15:restartNumberingAfterBreak="0">
     <w:nsid w:val="40EE2ED9"/>
     <w:multiLevelType w:val="multilevel"/>
     <w:tmpl w:val="19505EBA"/>
@@ -18484,7 +19621,7 @@
       </w:rPr>
     </w:lvl>
   </w:abstractNum>
-  <w:abstractNum w:abstractNumId="13" w15:restartNumberingAfterBreak="0">
+  <w:abstractNum w:abstractNumId="17" w15:restartNumberingAfterBreak="0">
     <w:nsid w:val="4743290A"/>
     <w:multiLevelType w:val="hybridMultilevel"/>
     <w:tmpl w:val="BD366178"/>
@@ -18573,7 +19710,7 @@
       </w:pPr>
     </w:lvl>
   </w:abstractNum>
-  <w:abstractNum w:abstractNumId="14" w15:restartNumberingAfterBreak="0">
+  <w:abstractNum w:abstractNumId="18" w15:restartNumberingAfterBreak="0">
     <w:nsid w:val="4BC20FB0"/>
     <w:multiLevelType w:val="hybridMultilevel"/>
     <w:tmpl w:val="08F27684"/>
@@ -18662,7 +19799,7 @@
       </w:pPr>
     </w:lvl>
   </w:abstractNum>
-  <w:abstractNum w:abstractNumId="15" w15:restartNumberingAfterBreak="0">
+  <w:abstractNum w:abstractNumId="19" w15:restartNumberingAfterBreak="0">
     <w:nsid w:val="506036C0"/>
     <w:multiLevelType w:val="hybridMultilevel"/>
     <w:tmpl w:val="3BFCA028"/>
@@ -18751,7 +19888,96 @@
       </w:pPr>
     </w:lvl>
   </w:abstractNum>
-  <w:abstractNum w:abstractNumId="16" w15:restartNumberingAfterBreak="0">
+  <w:abstractNum w:abstractNumId="20" w15:restartNumberingAfterBreak="0">
+    <w:nsid w:val="52554AD1"/>
+    <w:multiLevelType w:val="hybridMultilevel"/>
+    <w:tmpl w:val="4ACA8BC8"/>
+    <w:lvl w:ilvl="0" w:tplc="240A000F">
+      <w:start w:val="1"/>
+      <w:numFmt w:val="decimal"/>
+      <w:lvlText w:val="%1."/>
+      <w:lvlJc w:val="left"/>
+      <w:pPr>
+        <w:ind w:left="720" w:hanging="360"/>
+      </w:pPr>
+      <w:rPr>
+        <w:rFonts w:hint="default"/>
+      </w:rPr>
+    </w:lvl>
+    <w:lvl w:ilvl="1" w:tplc="240A0019" w:tentative="1">
+      <w:start w:val="1"/>
+      <w:numFmt w:val="lowerLetter"/>
+      <w:lvlText w:val="%2."/>
+      <w:lvlJc w:val="left"/>
+      <w:pPr>
+        <w:ind w:left="1440" w:hanging="360"/>
+      </w:pPr>
+    </w:lvl>
+    <w:lvl w:ilvl="2" w:tplc="240A001B" w:tentative="1">
+      <w:start w:val="1"/>
+      <w:numFmt w:val="lowerRoman"/>
+      <w:lvlText w:val="%3."/>
+      <w:lvlJc w:val="right"/>
+      <w:pPr>
+        <w:ind w:left="2160" w:hanging="180"/>
+      </w:pPr>
+    </w:lvl>
+    <w:lvl w:ilvl="3" w:tplc="240A000F" w:tentative="1">
+      <w:start w:val="1"/>
+      <w:numFmt w:val="decimal"/>
+      <w:lvlText w:val="%4."/>
+      <w:lvlJc w:val="left"/>
+      <w:pPr>
+        <w:ind w:left="2880" w:hanging="360"/>
+      </w:pPr>
+    </w:lvl>
+    <w:lvl w:ilvl="4" w:tplc="240A0019" w:tentative="1">
+      <w:start w:val="1"/>
+      <w:numFmt w:val="lowerLetter"/>
+      <w:lvlText w:val="%5."/>
+      <w:lvlJc w:val="left"/>
+      <w:pPr>
+        <w:ind w:left="3600" w:hanging="360"/>
+      </w:pPr>
+    </w:lvl>
+    <w:lvl w:ilvl="5" w:tplc="240A001B" w:tentative="1">
+      <w:start w:val="1"/>
+      <w:numFmt w:val="lowerRoman"/>
+      <w:lvlText w:val="%6."/>
+      <w:lvlJc w:val="right"/>
+      <w:pPr>
+        <w:ind w:left="4320" w:hanging="180"/>
+      </w:pPr>
+    </w:lvl>
+    <w:lvl w:ilvl="6" w:tplc="240A000F" w:tentative="1">
+      <w:start w:val="1"/>
+      <w:numFmt w:val="decimal"/>
+      <w:lvlText w:val="%7."/>
+      <w:lvlJc w:val="left"/>
+      <w:pPr>
+        <w:ind w:left="5040" w:hanging="360"/>
+      </w:pPr>
+    </w:lvl>
+    <w:lvl w:ilvl="7" w:tplc="240A0019" w:tentative="1">
+      <w:start w:val="1"/>
+      <w:numFmt w:val="lowerLetter"/>
+      <w:lvlText w:val="%8."/>
+      <w:lvlJc w:val="left"/>
+      <w:pPr>
+        <w:ind w:left="5760" w:hanging="360"/>
+      </w:pPr>
+    </w:lvl>
+    <w:lvl w:ilvl="8" w:tplc="240A001B" w:tentative="1">
+      <w:start w:val="1"/>
+      <w:numFmt w:val="lowerRoman"/>
+      <w:lvlText w:val="%9."/>
+      <w:lvlJc w:val="right"/>
+      <w:pPr>
+        <w:ind w:left="6480" w:hanging="180"/>
+      </w:pPr>
+    </w:lvl>
+  </w:abstractNum>
+  <w:abstractNum w:abstractNumId="21" w15:restartNumberingAfterBreak="0">
     <w:nsid w:val="53B6315D"/>
     <w:multiLevelType w:val="hybridMultilevel"/>
     <w:tmpl w:val="9E2C7156"/>
@@ -18840,7 +20066,96 @@
       </w:pPr>
     </w:lvl>
   </w:abstractNum>
-  <w:abstractNum w:abstractNumId="17" w15:restartNumberingAfterBreak="0">
+  <w:abstractNum w:abstractNumId="22" w15:restartNumberingAfterBreak="0">
+    <w:nsid w:val="5C7C4F80"/>
+    <w:multiLevelType w:val="hybridMultilevel"/>
+    <w:tmpl w:val="BC209A58"/>
+    <w:lvl w:ilvl="0" w:tplc="240A000F">
+      <w:start w:val="1"/>
+      <w:numFmt w:val="decimal"/>
+      <w:lvlText w:val="%1."/>
+      <w:lvlJc w:val="left"/>
+      <w:pPr>
+        <w:ind w:left="720" w:hanging="360"/>
+      </w:pPr>
+      <w:rPr>
+        <w:rFonts w:hint="default"/>
+      </w:rPr>
+    </w:lvl>
+    <w:lvl w:ilvl="1" w:tplc="240A0019" w:tentative="1">
+      <w:start w:val="1"/>
+      <w:numFmt w:val="lowerLetter"/>
+      <w:lvlText w:val="%2."/>
+      <w:lvlJc w:val="left"/>
+      <w:pPr>
+        <w:ind w:left="1440" w:hanging="360"/>
+      </w:pPr>
+    </w:lvl>
+    <w:lvl w:ilvl="2" w:tplc="240A001B" w:tentative="1">
+      <w:start w:val="1"/>
+      <w:numFmt w:val="lowerRoman"/>
+      <w:lvlText w:val="%3."/>
+      <w:lvlJc w:val="right"/>
+      <w:pPr>
+        <w:ind w:left="2160" w:hanging="180"/>
+      </w:pPr>
+    </w:lvl>
+    <w:lvl w:ilvl="3" w:tplc="240A000F" w:tentative="1">
+      <w:start w:val="1"/>
+      <w:numFmt w:val="decimal"/>
+      <w:lvlText w:val="%4."/>
+      <w:lvlJc w:val="left"/>
+      <w:pPr>
+        <w:ind w:left="2880" w:hanging="360"/>
+      </w:pPr>
+    </w:lvl>
+    <w:lvl w:ilvl="4" w:tplc="240A0019" w:tentative="1">
+      <w:start w:val="1"/>
+      <w:numFmt w:val="lowerLetter"/>
+      <w:lvlText w:val="%5."/>
+      <w:lvlJc w:val="left"/>
+      <w:pPr>
+        <w:ind w:left="3600" w:hanging="360"/>
+      </w:pPr>
+    </w:lvl>
+    <w:lvl w:ilvl="5" w:tplc="240A001B" w:tentative="1">
+      <w:start w:val="1"/>
+      <w:numFmt w:val="lowerRoman"/>
+      <w:lvlText w:val="%6."/>
+      <w:lvlJc w:val="right"/>
+      <w:pPr>
+        <w:ind w:left="4320" w:hanging="180"/>
+      </w:pPr>
+    </w:lvl>
+    <w:lvl w:ilvl="6" w:tplc="240A000F" w:tentative="1">
+      <w:start w:val="1"/>
+      <w:numFmt w:val="decimal"/>
+      <w:lvlText w:val="%7."/>
+      <w:lvlJc w:val="left"/>
+      <w:pPr>
+        <w:ind w:left="5040" w:hanging="360"/>
+      </w:pPr>
+    </w:lvl>
+    <w:lvl w:ilvl="7" w:tplc="240A0019" w:tentative="1">
+      <w:start w:val="1"/>
+      <w:numFmt w:val="lowerLetter"/>
+      <w:lvlText w:val="%8."/>
+      <w:lvlJc w:val="left"/>
+      <w:pPr>
+        <w:ind w:left="5760" w:hanging="360"/>
+      </w:pPr>
+    </w:lvl>
+    <w:lvl w:ilvl="8" w:tplc="240A001B" w:tentative="1">
+      <w:start w:val="1"/>
+      <w:numFmt w:val="lowerRoman"/>
+      <w:lvlText w:val="%9."/>
+      <w:lvlJc w:val="right"/>
+      <w:pPr>
+        <w:ind w:left="6480" w:hanging="180"/>
+      </w:pPr>
+    </w:lvl>
+  </w:abstractNum>
+  <w:abstractNum w:abstractNumId="23" w15:restartNumberingAfterBreak="0">
     <w:nsid w:val="5DC9356E"/>
     <w:multiLevelType w:val="hybridMultilevel"/>
     <w:tmpl w:val="6BAE8DD4"/>
@@ -18929,7 +20244,7 @@
       </w:pPr>
     </w:lvl>
   </w:abstractNum>
-  <w:abstractNum w:abstractNumId="18" w15:restartNumberingAfterBreak="0">
+  <w:abstractNum w:abstractNumId="24" w15:restartNumberingAfterBreak="0">
     <w:nsid w:val="63F56C21"/>
     <w:multiLevelType w:val="multilevel"/>
     <w:tmpl w:val="19D8FBFA"/>
@@ -19050,7 +20365,7 @@
       </w:rPr>
     </w:lvl>
   </w:abstractNum>
-  <w:abstractNum w:abstractNumId="19" w15:restartNumberingAfterBreak="0">
+  <w:abstractNum w:abstractNumId="25" w15:restartNumberingAfterBreak="0">
     <w:nsid w:val="64A14722"/>
     <w:multiLevelType w:val="hybridMultilevel"/>
     <w:tmpl w:val="074E9A7C"/>
@@ -19139,7 +20454,7 @@
       </w:pPr>
     </w:lvl>
   </w:abstractNum>
-  <w:abstractNum w:abstractNumId="20" w15:restartNumberingAfterBreak="0">
+  <w:abstractNum w:abstractNumId="26" w15:restartNumberingAfterBreak="0">
     <w:nsid w:val="68D20EB6"/>
     <w:multiLevelType w:val="hybridMultilevel"/>
     <w:tmpl w:val="C04A7782"/>
@@ -19228,7 +20543,96 @@
       </w:pPr>
     </w:lvl>
   </w:abstractNum>
-  <w:abstractNum w:abstractNumId="21" w15:restartNumberingAfterBreak="0">
+  <w:abstractNum w:abstractNumId="27" w15:restartNumberingAfterBreak="0">
+    <w:nsid w:val="710E7C7F"/>
+    <w:multiLevelType w:val="hybridMultilevel"/>
+    <w:tmpl w:val="5232DC32"/>
+    <w:lvl w:ilvl="0" w:tplc="240A000F">
+      <w:start w:val="1"/>
+      <w:numFmt w:val="decimal"/>
+      <w:lvlText w:val="%1."/>
+      <w:lvlJc w:val="left"/>
+      <w:pPr>
+        <w:ind w:left="720" w:hanging="360"/>
+      </w:pPr>
+      <w:rPr>
+        <w:rFonts w:hint="default"/>
+      </w:rPr>
+    </w:lvl>
+    <w:lvl w:ilvl="1" w:tplc="240A0019" w:tentative="1">
+      <w:start w:val="1"/>
+      <w:numFmt w:val="lowerLetter"/>
+      <w:lvlText w:val="%2."/>
+      <w:lvlJc w:val="left"/>
+      <w:pPr>
+        <w:ind w:left="1440" w:hanging="360"/>
+      </w:pPr>
+    </w:lvl>
+    <w:lvl w:ilvl="2" w:tplc="240A001B" w:tentative="1">
+      <w:start w:val="1"/>
+      <w:numFmt w:val="lowerRoman"/>
+      <w:lvlText w:val="%3."/>
+      <w:lvlJc w:val="right"/>
+      <w:pPr>
+        <w:ind w:left="2160" w:hanging="180"/>
+      </w:pPr>
+    </w:lvl>
+    <w:lvl w:ilvl="3" w:tplc="240A000F" w:tentative="1">
+      <w:start w:val="1"/>
+      <w:numFmt w:val="decimal"/>
+      <w:lvlText w:val="%4."/>
+      <w:lvlJc w:val="left"/>
+      <w:pPr>
+        <w:ind w:left="2880" w:hanging="360"/>
+      </w:pPr>
+    </w:lvl>
+    <w:lvl w:ilvl="4" w:tplc="240A0019" w:tentative="1">
+      <w:start w:val="1"/>
+      <w:numFmt w:val="lowerLetter"/>
+      <w:lvlText w:val="%5."/>
+      <w:lvlJc w:val="left"/>
+      <w:pPr>
+        <w:ind w:left="3600" w:hanging="360"/>
+      </w:pPr>
+    </w:lvl>
+    <w:lvl w:ilvl="5" w:tplc="240A001B" w:tentative="1">
+      <w:start w:val="1"/>
+      <w:numFmt w:val="lowerRoman"/>
+      <w:lvlText w:val="%6."/>
+      <w:lvlJc w:val="right"/>
+      <w:pPr>
+        <w:ind w:left="4320" w:hanging="180"/>
+      </w:pPr>
+    </w:lvl>
+    <w:lvl w:ilvl="6" w:tplc="240A000F" w:tentative="1">
+      <w:start w:val="1"/>
+      <w:numFmt w:val="decimal"/>
+      <w:lvlText w:val="%7."/>
+      <w:lvlJc w:val="left"/>
+      <w:pPr>
+        <w:ind w:left="5040" w:hanging="360"/>
+      </w:pPr>
+    </w:lvl>
+    <w:lvl w:ilvl="7" w:tplc="240A0019" w:tentative="1">
+      <w:start w:val="1"/>
+      <w:numFmt w:val="lowerLetter"/>
+      <w:lvlText w:val="%8."/>
+      <w:lvlJc w:val="left"/>
+      <w:pPr>
+        <w:ind w:left="5760" w:hanging="360"/>
+      </w:pPr>
+    </w:lvl>
+    <w:lvl w:ilvl="8" w:tplc="240A001B" w:tentative="1">
+      <w:start w:val="1"/>
+      <w:numFmt w:val="lowerRoman"/>
+      <w:lvlText w:val="%9."/>
+      <w:lvlJc w:val="right"/>
+      <w:pPr>
+        <w:ind w:left="6480" w:hanging="180"/>
+      </w:pPr>
+    </w:lvl>
+  </w:abstractNum>
+  <w:abstractNum w:abstractNumId="28" w15:restartNumberingAfterBreak="0">
     <w:nsid w:val="762777DB"/>
     <w:multiLevelType w:val="hybridMultilevel"/>
     <w:tmpl w:val="C88EA746"/>
@@ -19342,70 +20746,91 @@
     </w:lvl>
   </w:abstractNum>
   <w:num w:numId="1">
+    <w:abstractNumId w:val="24"/>
+  </w:num>
+  <w:num w:numId="2">
+    <w:abstractNumId w:val="28"/>
+  </w:num>
+  <w:num w:numId="3">
+    <w:abstractNumId w:val="2"/>
+  </w:num>
+  <w:num w:numId="4">
+    <w:abstractNumId w:val="12"/>
+  </w:num>
+  <w:num w:numId="5">
+    <w:abstractNumId w:val="9"/>
+  </w:num>
+  <w:num w:numId="6">
+    <w:abstractNumId w:val="16"/>
+  </w:num>
+  <w:num w:numId="7">
     <w:abstractNumId w:val="18"/>
   </w:num>
-  <w:num w:numId="2">
-    <w:abstractNumId w:val="21"/>
-  </w:num>
-  <w:num w:numId="3">
-    <w:abstractNumId w:val="1"/>
-  </w:num>
-  <w:num w:numId="4">
-    <w:abstractNumId w:val="9"/>
-  </w:num>
-  <w:num w:numId="5">
-    <w:abstractNumId w:val="7"/>
-  </w:num>
-  <w:num w:numId="6">
-    <w:abstractNumId w:val="12"/>
-  </w:num>
-  <w:num w:numId="7">
-    <w:abstractNumId w:val="14"/>
-  </w:num>
   <w:num w:numId="8">
-    <w:abstractNumId w:val="8"/>
+    <w:abstractNumId w:val="11"/>
   </w:num>
   <w:num w:numId="9">
-    <w:abstractNumId w:val="11"/>
+    <w:abstractNumId w:val="15"/>
   </w:num>
   <w:num w:numId="10">
-    <w:abstractNumId w:val="3"/>
+    <w:abstractNumId w:val="4"/>
   </w:num>
   <w:num w:numId="11">
     <w:abstractNumId w:val="0"/>
   </w:num>
   <w:num w:numId="12">
-    <w:abstractNumId w:val="2"/>
+    <w:abstractNumId w:val="3"/>
   </w:num>
   <w:num w:numId="13">
+    <w:abstractNumId w:val="8"/>
+  </w:num>
+  <w:num w:numId="14">
+    <w:abstractNumId w:val="13"/>
+  </w:num>
+  <w:num w:numId="15">
     <w:abstractNumId w:val="6"/>
   </w:num>
-  <w:num w:numId="14">
+  <w:num w:numId="16">
+    <w:abstractNumId w:val="7"/>
+  </w:num>
+  <w:num w:numId="17">
+    <w:abstractNumId w:val="17"/>
+  </w:num>
+  <w:num w:numId="18">
+    <w:abstractNumId w:val="25"/>
+  </w:num>
+  <w:num w:numId="19">
+    <w:abstractNumId w:val="26"/>
+  </w:num>
+  <w:num w:numId="20">
+    <w:abstractNumId w:val="19"/>
+  </w:num>
+  <w:num w:numId="21">
+    <w:abstractNumId w:val="23"/>
+  </w:num>
+  <w:num w:numId="22">
+    <w:abstractNumId w:val="21"/>
+  </w:num>
+  <w:num w:numId="23">
+    <w:abstractNumId w:val="20"/>
+  </w:num>
+  <w:num w:numId="24">
+    <w:abstractNumId w:val="5"/>
+  </w:num>
+  <w:num w:numId="25">
+    <w:abstractNumId w:val="1"/>
+  </w:num>
+  <w:num w:numId="26">
+    <w:abstractNumId w:val="14"/>
+  </w:num>
+  <w:num w:numId="27">
+    <w:abstractNumId w:val="22"/>
+  </w:num>
+  <w:num w:numId="28">
     <w:abstractNumId w:val="10"/>
   </w:num>
-  <w:num w:numId="15">
-    <w:abstractNumId w:val="4"/>
-  </w:num>
-  <w:num w:numId="16">
-    <w:abstractNumId w:val="5"/>
-  </w:num>
-  <w:num w:numId="17">
-    <w:abstractNumId w:val="13"/>
-  </w:num>
-  <w:num w:numId="18">
-    <w:abstractNumId w:val="19"/>
-  </w:num>
-  <w:num w:numId="19">
-    <w:abstractNumId w:val="20"/>
-  </w:num>
-  <w:num w:numId="20">
-    <w:abstractNumId w:val="15"/>
-  </w:num>
-  <w:num w:numId="21">
-    <w:abstractNumId w:val="17"/>
-  </w:num>
-  <w:num w:numId="22">
-    <w:abstractNumId w:val="16"/>
+  <w:num w:numId="29">
+    <w:abstractNumId w:val="27"/>
   </w:num>
 </w:numbering>
 </file>
@@ -20710,7 +22135,7 @@
 </file>
 
 <file path=customXml/itemProps2.xml><?xml version="1.0" encoding="utf-8"?>
-<ds:datastoreItem xmlns:ds="http://schemas.openxmlformats.org/officeDocument/2006/customXml" ds:itemID="{50EBC76C-1EB5-47E8-ACA7-8D7D6EEAA264}">
+<ds:datastoreItem xmlns:ds="http://schemas.openxmlformats.org/officeDocument/2006/customXml" ds:itemID="{EED0CE1C-46FF-4115-BA72-448DBFB6ECB3}">
   <ds:schemaRefs>
     <ds:schemaRef ds:uri="http://schemas.openxmlformats.org/officeDocument/2006/bibliography"/>
   </ds:schemaRefs>
